--- a/DOC/Esquema General de trabajo.docx
+++ b/DOC/Esquema General de trabajo.docx
@@ -573,8 +573,6 @@
           <w:lang w:val="es-AR"/>
         </w:rPr>
       </w:pPr>
-      <w:bookmarkStart w:id="0" w:name="_GoBack"/>
-      <w:bookmarkEnd w:id="0"/>
     </w:p>
     <w:p>
       <w:pPr>
@@ -2836,6 +2834,2463 @@
         <w:t>Django</w:t>
       </w:r>
       <w:proofErr w:type="spellEnd"/>
+    </w:p>
+    <w:p/>
+    <w:p/>
+    <w:p/>
+    <w:p/>
+    <w:p/>
+    <w:p/>
+    <w:p>
+      <w:pPr>
+        <w:shd w:val="clear" w:color="auto" w:fill="F7F7F7"/>
+        <w:spacing w:after="0" w:line="285" w:lineRule="atLeast"/>
+        <w:rPr>
+          <w:rFonts w:ascii="Courier New" w:eastAsia="Times New Roman" w:hAnsi="Courier New" w:cs="Courier New"/>
+          <w:color w:val="000000"/>
+          <w:sz w:val="21"/>
+          <w:szCs w:val="21"/>
+        </w:rPr>
+      </w:pPr>
+      <w:r>
+        <w:rPr>
+          <w:rFonts w:ascii="Courier New" w:eastAsia="Times New Roman" w:hAnsi="Courier New" w:cs="Courier New"/>
+          <w:color w:val="0000FF"/>
+          <w:sz w:val="21"/>
+          <w:szCs w:val="21"/>
+        </w:rPr>
+        <w:t>!</w:t>
+      </w:r>
+      <w:proofErr w:type="gramStart"/>
+      <w:r>
+        <w:rPr>
+          <w:rFonts w:ascii="Courier New" w:eastAsia="Times New Roman" w:hAnsi="Courier New" w:cs="Courier New"/>
+          <w:color w:val="000000"/>
+          <w:sz w:val="21"/>
+          <w:szCs w:val="21"/>
+        </w:rPr>
+        <w:t>pip install</w:t>
+      </w:r>
+      <w:proofErr w:type="gramEnd"/>
+      <w:r>
+        <w:rPr>
+          <w:rFonts w:ascii="Courier New" w:eastAsia="Times New Roman" w:hAnsi="Courier New" w:cs="Courier New"/>
+          <w:color w:val="000000"/>
+          <w:sz w:val="21"/>
+          <w:szCs w:val="21"/>
+        </w:rPr>
+        <w:t xml:space="preserve"> </w:t>
+      </w:r>
+      <w:proofErr w:type="spellStart"/>
+      <w:r>
+        <w:rPr>
+          <w:rFonts w:ascii="Courier New" w:eastAsia="Times New Roman" w:hAnsi="Courier New" w:cs="Courier New"/>
+          <w:color w:val="000000"/>
+          <w:sz w:val="21"/>
+          <w:szCs w:val="21"/>
+        </w:rPr>
+        <w:t>opencv</w:t>
+      </w:r>
+      <w:proofErr w:type="spellEnd"/>
+      <w:r>
+        <w:rPr>
+          <w:rFonts w:ascii="Courier New" w:eastAsia="Times New Roman" w:hAnsi="Courier New" w:cs="Courier New"/>
+          <w:color w:val="000000"/>
+          <w:sz w:val="21"/>
+          <w:szCs w:val="21"/>
+        </w:rPr>
+        <w:t>-python</w:t>
+      </w:r>
+    </w:p>
+    <w:p>
+      <w:pPr>
+        <w:shd w:val="clear" w:color="auto" w:fill="F7F7F7"/>
+        <w:spacing w:after="0" w:line="285" w:lineRule="atLeast"/>
+        <w:rPr>
+          <w:rFonts w:ascii="Courier New" w:eastAsia="Times New Roman" w:hAnsi="Courier New" w:cs="Courier New"/>
+          <w:color w:val="000000"/>
+          <w:sz w:val="21"/>
+          <w:szCs w:val="21"/>
+        </w:rPr>
+      </w:pPr>
+    </w:p>
+    <w:p>
+      <w:pPr>
+        <w:shd w:val="clear" w:color="auto" w:fill="F7F7F7"/>
+        <w:spacing w:after="0" w:line="285" w:lineRule="atLeast"/>
+        <w:rPr>
+          <w:rFonts w:ascii="Courier New" w:eastAsia="Times New Roman" w:hAnsi="Courier New" w:cs="Courier New"/>
+          <w:color w:val="000000"/>
+          <w:sz w:val="21"/>
+          <w:szCs w:val="21"/>
+        </w:rPr>
+      </w:pPr>
+      <w:proofErr w:type="gramStart"/>
+      <w:r>
+        <w:rPr>
+          <w:rFonts w:ascii="Courier New" w:eastAsia="Times New Roman" w:hAnsi="Courier New" w:cs="Courier New"/>
+          <w:color w:val="AF00DB"/>
+          <w:sz w:val="21"/>
+          <w:szCs w:val="21"/>
+        </w:rPr>
+        <w:t>import</w:t>
+      </w:r>
+      <w:proofErr w:type="gramEnd"/>
+      <w:r>
+        <w:rPr>
+          <w:rFonts w:ascii="Courier New" w:eastAsia="Times New Roman" w:hAnsi="Courier New" w:cs="Courier New"/>
+          <w:color w:val="000000"/>
+          <w:sz w:val="21"/>
+          <w:szCs w:val="21"/>
+        </w:rPr>
+        <w:t xml:space="preserve"> cv2</w:t>
+      </w:r>
+    </w:p>
+    <w:p>
+      <w:pPr>
+        <w:shd w:val="clear" w:color="auto" w:fill="F7F7F7"/>
+        <w:spacing w:after="0" w:line="285" w:lineRule="atLeast"/>
+        <w:rPr>
+          <w:rFonts w:ascii="Courier New" w:eastAsia="Times New Roman" w:hAnsi="Courier New" w:cs="Courier New"/>
+          <w:color w:val="000000"/>
+          <w:sz w:val="21"/>
+          <w:szCs w:val="21"/>
+        </w:rPr>
+      </w:pPr>
+      <w:proofErr w:type="gramStart"/>
+      <w:r>
+        <w:rPr>
+          <w:rFonts w:ascii="Courier New" w:eastAsia="Times New Roman" w:hAnsi="Courier New" w:cs="Courier New"/>
+          <w:color w:val="AF00DB"/>
+          <w:sz w:val="21"/>
+          <w:szCs w:val="21"/>
+        </w:rPr>
+        <w:t>import</w:t>
+      </w:r>
+      <w:proofErr w:type="gramEnd"/>
+      <w:r>
+        <w:rPr>
+          <w:rFonts w:ascii="Courier New" w:eastAsia="Times New Roman" w:hAnsi="Courier New" w:cs="Courier New"/>
+          <w:color w:val="000000"/>
+          <w:sz w:val="21"/>
+          <w:szCs w:val="21"/>
+        </w:rPr>
+        <w:t xml:space="preserve"> </w:t>
+      </w:r>
+      <w:proofErr w:type="spellStart"/>
+      <w:r>
+        <w:rPr>
+          <w:rFonts w:ascii="Courier New" w:eastAsia="Times New Roman" w:hAnsi="Courier New" w:cs="Courier New"/>
+          <w:color w:val="000000"/>
+          <w:sz w:val="21"/>
+          <w:szCs w:val="21"/>
+        </w:rPr>
+        <w:t>os</w:t>
+      </w:r>
+      <w:proofErr w:type="spellEnd"/>
+    </w:p>
+    <w:p>
+      <w:pPr>
+        <w:shd w:val="clear" w:color="auto" w:fill="F7F7F7"/>
+        <w:spacing w:after="0" w:line="285" w:lineRule="atLeast"/>
+        <w:rPr>
+          <w:rFonts w:ascii="Courier New" w:eastAsia="Times New Roman" w:hAnsi="Courier New" w:cs="Courier New"/>
+          <w:color w:val="000000"/>
+          <w:sz w:val="21"/>
+          <w:szCs w:val="21"/>
+        </w:rPr>
+      </w:pPr>
+    </w:p>
+    <w:p>
+      <w:pPr>
+        <w:shd w:val="clear" w:color="auto" w:fill="F7F7F7"/>
+        <w:spacing w:after="0" w:line="285" w:lineRule="atLeast"/>
+        <w:rPr>
+          <w:rFonts w:ascii="Courier New" w:eastAsia="Times New Roman" w:hAnsi="Courier New" w:cs="Courier New"/>
+          <w:color w:val="000000"/>
+          <w:sz w:val="21"/>
+          <w:szCs w:val="21"/>
+        </w:rPr>
+      </w:pPr>
+      <w:proofErr w:type="spellStart"/>
+      <w:proofErr w:type="gramStart"/>
+      <w:r>
+        <w:rPr>
+          <w:rFonts w:ascii="Courier New" w:eastAsia="Times New Roman" w:hAnsi="Courier New" w:cs="Courier New"/>
+          <w:color w:val="0000FF"/>
+          <w:sz w:val="21"/>
+          <w:szCs w:val="21"/>
+        </w:rPr>
+        <w:t>def</w:t>
+      </w:r>
+      <w:proofErr w:type="spellEnd"/>
+      <w:proofErr w:type="gramEnd"/>
+      <w:r>
+        <w:rPr>
+          <w:rFonts w:ascii="Courier New" w:eastAsia="Times New Roman" w:hAnsi="Courier New" w:cs="Courier New"/>
+          <w:color w:val="000000"/>
+          <w:sz w:val="21"/>
+          <w:szCs w:val="21"/>
+        </w:rPr>
+        <w:t xml:space="preserve"> </w:t>
+      </w:r>
+      <w:proofErr w:type="spellStart"/>
+      <w:r>
+        <w:rPr>
+          <w:rFonts w:ascii="Courier New" w:eastAsia="Times New Roman" w:hAnsi="Courier New" w:cs="Courier New"/>
+          <w:color w:val="795E26"/>
+          <w:sz w:val="21"/>
+          <w:szCs w:val="21"/>
+        </w:rPr>
+        <w:t>Write_Image_Sizes</w:t>
+      </w:r>
+      <w:proofErr w:type="spellEnd"/>
+      <w:r>
+        <w:rPr>
+          <w:rFonts w:ascii="Courier New" w:eastAsia="Times New Roman" w:hAnsi="Courier New" w:cs="Courier New"/>
+          <w:color w:val="000000"/>
+          <w:sz w:val="21"/>
+          <w:szCs w:val="21"/>
+        </w:rPr>
+        <w:t>(</w:t>
+      </w:r>
+      <w:r>
+        <w:rPr>
+          <w:rFonts w:ascii="Courier New" w:eastAsia="Times New Roman" w:hAnsi="Courier New" w:cs="Courier New"/>
+          <w:color w:val="001080"/>
+          <w:sz w:val="21"/>
+          <w:szCs w:val="21"/>
+        </w:rPr>
+        <w:t>filenames</w:t>
+      </w:r>
+      <w:r>
+        <w:rPr>
+          <w:rFonts w:ascii="Courier New" w:eastAsia="Times New Roman" w:hAnsi="Courier New" w:cs="Courier New"/>
+          <w:color w:val="000000"/>
+          <w:sz w:val="21"/>
+          <w:szCs w:val="21"/>
+        </w:rPr>
+        <w:t xml:space="preserve">, </w:t>
+      </w:r>
+      <w:proofErr w:type="spellStart"/>
+      <w:r>
+        <w:rPr>
+          <w:rFonts w:ascii="Courier New" w:eastAsia="Times New Roman" w:hAnsi="Courier New" w:cs="Courier New"/>
+          <w:color w:val="001080"/>
+          <w:sz w:val="21"/>
+          <w:szCs w:val="21"/>
+        </w:rPr>
+        <w:t>storage_file</w:t>
+      </w:r>
+      <w:proofErr w:type="spellEnd"/>
+      <w:r>
+        <w:rPr>
+          <w:rFonts w:ascii="Courier New" w:eastAsia="Times New Roman" w:hAnsi="Courier New" w:cs="Courier New"/>
+          <w:color w:val="000000"/>
+          <w:sz w:val="21"/>
+          <w:szCs w:val="21"/>
+        </w:rPr>
+        <w:t>):</w:t>
+      </w:r>
+    </w:p>
+    <w:p>
+      <w:pPr>
+        <w:shd w:val="clear" w:color="auto" w:fill="F7F7F7"/>
+        <w:spacing w:after="0" w:line="285" w:lineRule="atLeast"/>
+        <w:rPr>
+          <w:rFonts w:ascii="Courier New" w:eastAsia="Times New Roman" w:hAnsi="Courier New" w:cs="Courier New"/>
+          <w:color w:val="000000"/>
+          <w:sz w:val="21"/>
+          <w:szCs w:val="21"/>
+        </w:rPr>
+      </w:pPr>
+      <w:r>
+        <w:rPr>
+          <w:rFonts w:ascii="Courier New" w:eastAsia="Times New Roman" w:hAnsi="Courier New" w:cs="Courier New"/>
+          <w:color w:val="000000"/>
+          <w:sz w:val="21"/>
+          <w:szCs w:val="21"/>
+        </w:rPr>
+        <w:t xml:space="preserve">    </w:t>
+      </w:r>
+      <w:r>
+        <w:rPr>
+          <w:rFonts w:ascii="Courier New" w:eastAsia="Times New Roman" w:hAnsi="Courier New" w:cs="Courier New"/>
+          <w:color w:val="A31515"/>
+          <w:sz w:val="21"/>
+          <w:szCs w:val="21"/>
+        </w:rPr>
+        <w:t>"""</w:t>
+      </w:r>
+    </w:p>
+    <w:p>
+      <w:pPr>
+        <w:shd w:val="clear" w:color="auto" w:fill="F7F7F7"/>
+        <w:spacing w:after="0" w:line="285" w:lineRule="atLeast"/>
+        <w:rPr>
+          <w:rFonts w:ascii="Courier New" w:eastAsia="Times New Roman" w:hAnsi="Courier New" w:cs="Courier New"/>
+          <w:color w:val="000000"/>
+          <w:sz w:val="21"/>
+          <w:szCs w:val="21"/>
+        </w:rPr>
+      </w:pPr>
+      <w:r>
+        <w:rPr>
+          <w:rFonts w:ascii="Courier New" w:eastAsia="Times New Roman" w:hAnsi="Courier New" w:cs="Courier New"/>
+          <w:color w:val="A31515"/>
+          <w:sz w:val="21"/>
+          <w:szCs w:val="21"/>
+        </w:rPr>
+        <w:t xml:space="preserve">    Takes the File names, writes the width and height of images in </w:t>
+      </w:r>
+      <w:proofErr w:type="spellStart"/>
+      <w:r>
+        <w:rPr>
+          <w:rFonts w:ascii="Courier New" w:eastAsia="Times New Roman" w:hAnsi="Courier New" w:cs="Courier New"/>
+          <w:color w:val="A31515"/>
+          <w:sz w:val="21"/>
+          <w:szCs w:val="21"/>
+        </w:rPr>
+        <w:t>csv</w:t>
+      </w:r>
+      <w:proofErr w:type="spellEnd"/>
+      <w:r>
+        <w:rPr>
+          <w:rFonts w:ascii="Courier New" w:eastAsia="Times New Roman" w:hAnsi="Courier New" w:cs="Courier New"/>
+          <w:color w:val="A31515"/>
+          <w:sz w:val="21"/>
+          <w:szCs w:val="21"/>
+        </w:rPr>
+        <w:t xml:space="preserve"> along with file names</w:t>
+      </w:r>
+    </w:p>
+    <w:p>
+      <w:pPr>
+        <w:shd w:val="clear" w:color="auto" w:fill="F7F7F7"/>
+        <w:spacing w:after="0" w:line="285" w:lineRule="atLeast"/>
+        <w:rPr>
+          <w:rFonts w:ascii="Courier New" w:eastAsia="Times New Roman" w:hAnsi="Courier New" w:cs="Courier New"/>
+          <w:color w:val="000000"/>
+          <w:sz w:val="21"/>
+          <w:szCs w:val="21"/>
+        </w:rPr>
+      </w:pPr>
+      <w:r>
+        <w:rPr>
+          <w:rFonts w:ascii="Courier New" w:eastAsia="Times New Roman" w:hAnsi="Courier New" w:cs="Courier New"/>
+          <w:color w:val="A31515"/>
+          <w:sz w:val="21"/>
+          <w:szCs w:val="21"/>
+        </w:rPr>
+        <w:t>    """</w:t>
+      </w:r>
+    </w:p>
+    <w:p>
+      <w:pPr>
+        <w:shd w:val="clear" w:color="auto" w:fill="F7F7F7"/>
+        <w:spacing w:after="0" w:line="285" w:lineRule="atLeast"/>
+        <w:rPr>
+          <w:rFonts w:ascii="Courier New" w:eastAsia="Times New Roman" w:hAnsi="Courier New" w:cs="Courier New"/>
+          <w:color w:val="000000"/>
+          <w:sz w:val="21"/>
+          <w:szCs w:val="21"/>
+        </w:rPr>
+      </w:pPr>
+      <w:r>
+        <w:rPr>
+          <w:rFonts w:ascii="Courier New" w:eastAsia="Times New Roman" w:hAnsi="Courier New" w:cs="Courier New"/>
+          <w:color w:val="000000"/>
+          <w:sz w:val="21"/>
+          <w:szCs w:val="21"/>
+        </w:rPr>
+        <w:t xml:space="preserve">    </w:t>
+      </w:r>
+      <w:proofErr w:type="spellStart"/>
+      <w:r>
+        <w:rPr>
+          <w:rFonts w:ascii="Courier New" w:eastAsia="Times New Roman" w:hAnsi="Courier New" w:cs="Courier New"/>
+          <w:color w:val="000000"/>
+          <w:sz w:val="21"/>
+          <w:szCs w:val="21"/>
+        </w:rPr>
+        <w:t>store_file</w:t>
+      </w:r>
+      <w:proofErr w:type="spellEnd"/>
+      <w:r>
+        <w:rPr>
+          <w:rFonts w:ascii="Courier New" w:eastAsia="Times New Roman" w:hAnsi="Courier New" w:cs="Courier New"/>
+          <w:color w:val="000000"/>
+          <w:sz w:val="21"/>
+          <w:szCs w:val="21"/>
+        </w:rPr>
+        <w:t xml:space="preserve"> = </w:t>
+      </w:r>
+      <w:proofErr w:type="gramStart"/>
+      <w:r>
+        <w:rPr>
+          <w:rFonts w:ascii="Courier New" w:eastAsia="Times New Roman" w:hAnsi="Courier New" w:cs="Courier New"/>
+          <w:color w:val="795E26"/>
+          <w:sz w:val="21"/>
+          <w:szCs w:val="21"/>
+        </w:rPr>
+        <w:t>open</w:t>
+      </w:r>
+      <w:r>
+        <w:rPr>
+          <w:rFonts w:ascii="Courier New" w:eastAsia="Times New Roman" w:hAnsi="Courier New" w:cs="Courier New"/>
+          <w:color w:val="000000"/>
+          <w:sz w:val="21"/>
+          <w:szCs w:val="21"/>
+        </w:rPr>
+        <w:t>(</w:t>
+      </w:r>
+      <w:proofErr w:type="spellStart"/>
+      <w:proofErr w:type="gramEnd"/>
+      <w:r>
+        <w:rPr>
+          <w:rFonts w:ascii="Courier New" w:eastAsia="Times New Roman" w:hAnsi="Courier New" w:cs="Courier New"/>
+          <w:color w:val="000000"/>
+          <w:sz w:val="21"/>
+          <w:szCs w:val="21"/>
+        </w:rPr>
+        <w:t>storage_file</w:t>
+      </w:r>
+      <w:proofErr w:type="spellEnd"/>
+      <w:r>
+        <w:rPr>
+          <w:rFonts w:ascii="Courier New" w:eastAsia="Times New Roman" w:hAnsi="Courier New" w:cs="Courier New"/>
+          <w:color w:val="000000"/>
+          <w:sz w:val="21"/>
+          <w:szCs w:val="21"/>
+        </w:rPr>
+        <w:t xml:space="preserve">, </w:t>
+      </w:r>
+      <w:r>
+        <w:rPr>
+          <w:rFonts w:ascii="Courier New" w:eastAsia="Times New Roman" w:hAnsi="Courier New" w:cs="Courier New"/>
+          <w:color w:val="A31515"/>
+          <w:sz w:val="21"/>
+          <w:szCs w:val="21"/>
+        </w:rPr>
+        <w:t>'w+'</w:t>
+      </w:r>
+      <w:r>
+        <w:rPr>
+          <w:rFonts w:ascii="Courier New" w:eastAsia="Times New Roman" w:hAnsi="Courier New" w:cs="Courier New"/>
+          <w:color w:val="000000"/>
+          <w:sz w:val="21"/>
+          <w:szCs w:val="21"/>
+        </w:rPr>
+        <w:t>)</w:t>
+      </w:r>
+    </w:p>
+    <w:p>
+      <w:pPr>
+        <w:shd w:val="clear" w:color="auto" w:fill="F7F7F7"/>
+        <w:spacing w:after="0" w:line="285" w:lineRule="atLeast"/>
+        <w:rPr>
+          <w:rFonts w:ascii="Courier New" w:eastAsia="Times New Roman" w:hAnsi="Courier New" w:cs="Courier New"/>
+          <w:color w:val="000000"/>
+          <w:sz w:val="21"/>
+          <w:szCs w:val="21"/>
+        </w:rPr>
+      </w:pPr>
+      <w:r>
+        <w:rPr>
+          <w:rFonts w:ascii="Courier New" w:eastAsia="Times New Roman" w:hAnsi="Courier New" w:cs="Courier New"/>
+          <w:color w:val="000000"/>
+          <w:sz w:val="21"/>
+          <w:szCs w:val="21"/>
+        </w:rPr>
+        <w:t xml:space="preserve">    </w:t>
+      </w:r>
+      <w:proofErr w:type="spellStart"/>
+      <w:r>
+        <w:rPr>
+          <w:rFonts w:ascii="Courier New" w:eastAsia="Times New Roman" w:hAnsi="Courier New" w:cs="Courier New"/>
+          <w:color w:val="000000"/>
+          <w:sz w:val="21"/>
+          <w:szCs w:val="21"/>
+        </w:rPr>
+        <w:t>store_</w:t>
+      </w:r>
+      <w:proofErr w:type="gramStart"/>
+      <w:r>
+        <w:rPr>
+          <w:rFonts w:ascii="Courier New" w:eastAsia="Times New Roman" w:hAnsi="Courier New" w:cs="Courier New"/>
+          <w:color w:val="000000"/>
+          <w:sz w:val="21"/>
+          <w:szCs w:val="21"/>
+        </w:rPr>
+        <w:t>file.write</w:t>
+      </w:r>
+      <w:proofErr w:type="spellEnd"/>
+      <w:r>
+        <w:rPr>
+          <w:rFonts w:ascii="Courier New" w:eastAsia="Times New Roman" w:hAnsi="Courier New" w:cs="Courier New"/>
+          <w:color w:val="000000"/>
+          <w:sz w:val="21"/>
+          <w:szCs w:val="21"/>
+        </w:rPr>
+        <w:t>(</w:t>
+      </w:r>
+      <w:proofErr w:type="gramEnd"/>
+      <w:r>
+        <w:rPr>
+          <w:rFonts w:ascii="Courier New" w:eastAsia="Times New Roman" w:hAnsi="Courier New" w:cs="Courier New"/>
+          <w:color w:val="A31515"/>
+          <w:sz w:val="21"/>
+          <w:szCs w:val="21"/>
+        </w:rPr>
+        <w:t>"</w:t>
+      </w:r>
+      <w:proofErr w:type="spellStart"/>
+      <w:r>
+        <w:rPr>
+          <w:rFonts w:ascii="Courier New" w:eastAsia="Times New Roman" w:hAnsi="Courier New" w:cs="Courier New"/>
+          <w:color w:val="A31515"/>
+          <w:sz w:val="21"/>
+          <w:szCs w:val="21"/>
+        </w:rPr>
+        <w:t>ImageName,Height,Width</w:t>
+      </w:r>
+      <w:proofErr w:type="spellEnd"/>
+      <w:r>
+        <w:rPr>
+          <w:rFonts w:ascii="Courier New" w:eastAsia="Times New Roman" w:hAnsi="Courier New" w:cs="Courier New"/>
+          <w:color w:val="A31515"/>
+          <w:sz w:val="21"/>
+          <w:szCs w:val="21"/>
+        </w:rPr>
+        <w:t>"</w:t>
+      </w:r>
+      <w:r>
+        <w:rPr>
+          <w:rFonts w:ascii="Courier New" w:eastAsia="Times New Roman" w:hAnsi="Courier New" w:cs="Courier New"/>
+          <w:color w:val="000000"/>
+          <w:sz w:val="21"/>
+          <w:szCs w:val="21"/>
+        </w:rPr>
+        <w:t>)</w:t>
+      </w:r>
+    </w:p>
+    <w:p>
+      <w:pPr>
+        <w:shd w:val="clear" w:color="auto" w:fill="F7F7F7"/>
+        <w:spacing w:after="0" w:line="285" w:lineRule="atLeast"/>
+        <w:rPr>
+          <w:rFonts w:ascii="Courier New" w:eastAsia="Times New Roman" w:hAnsi="Courier New" w:cs="Courier New"/>
+          <w:color w:val="000000"/>
+          <w:sz w:val="21"/>
+          <w:szCs w:val="21"/>
+        </w:rPr>
+      </w:pPr>
+      <w:r>
+        <w:rPr>
+          <w:rFonts w:ascii="Courier New" w:eastAsia="Times New Roman" w:hAnsi="Courier New" w:cs="Courier New"/>
+          <w:color w:val="000000"/>
+          <w:sz w:val="21"/>
+          <w:szCs w:val="21"/>
+        </w:rPr>
+        <w:t xml:space="preserve">    </w:t>
+      </w:r>
+      <w:proofErr w:type="spellStart"/>
+      <w:r>
+        <w:rPr>
+          <w:rFonts w:ascii="Courier New" w:eastAsia="Times New Roman" w:hAnsi="Courier New" w:cs="Courier New"/>
+          <w:color w:val="000000"/>
+          <w:sz w:val="21"/>
+          <w:szCs w:val="21"/>
+        </w:rPr>
+        <w:t>store_</w:t>
+      </w:r>
+      <w:proofErr w:type="gramStart"/>
+      <w:r>
+        <w:rPr>
+          <w:rFonts w:ascii="Courier New" w:eastAsia="Times New Roman" w:hAnsi="Courier New" w:cs="Courier New"/>
+          <w:color w:val="000000"/>
+          <w:sz w:val="21"/>
+          <w:szCs w:val="21"/>
+        </w:rPr>
+        <w:t>file.write</w:t>
+      </w:r>
+      <w:proofErr w:type="spellEnd"/>
+      <w:r>
+        <w:rPr>
+          <w:rFonts w:ascii="Courier New" w:eastAsia="Times New Roman" w:hAnsi="Courier New" w:cs="Courier New"/>
+          <w:color w:val="000000"/>
+          <w:sz w:val="21"/>
+          <w:szCs w:val="21"/>
+        </w:rPr>
+        <w:t>(</w:t>
+      </w:r>
+      <w:proofErr w:type="gramEnd"/>
+      <w:r>
+        <w:rPr>
+          <w:rFonts w:ascii="Courier New" w:eastAsia="Times New Roman" w:hAnsi="Courier New" w:cs="Courier New"/>
+          <w:color w:val="A31515"/>
+          <w:sz w:val="21"/>
+          <w:szCs w:val="21"/>
+        </w:rPr>
+        <w:t>"\n"</w:t>
+      </w:r>
+      <w:r>
+        <w:rPr>
+          <w:rFonts w:ascii="Courier New" w:eastAsia="Times New Roman" w:hAnsi="Courier New" w:cs="Courier New"/>
+          <w:color w:val="000000"/>
+          <w:sz w:val="21"/>
+          <w:szCs w:val="21"/>
+        </w:rPr>
+        <w:t>)</w:t>
+      </w:r>
+    </w:p>
+    <w:p>
+      <w:pPr>
+        <w:shd w:val="clear" w:color="auto" w:fill="F7F7F7"/>
+        <w:spacing w:after="0" w:line="285" w:lineRule="atLeast"/>
+        <w:rPr>
+          <w:rFonts w:ascii="Courier New" w:eastAsia="Times New Roman" w:hAnsi="Courier New" w:cs="Courier New"/>
+          <w:color w:val="000000"/>
+          <w:sz w:val="21"/>
+          <w:szCs w:val="21"/>
+        </w:rPr>
+      </w:pPr>
+      <w:r>
+        <w:rPr>
+          <w:rFonts w:ascii="Courier New" w:eastAsia="Times New Roman" w:hAnsi="Courier New" w:cs="Courier New"/>
+          <w:color w:val="000000"/>
+          <w:sz w:val="21"/>
+          <w:szCs w:val="21"/>
+        </w:rPr>
+        <w:lastRenderedPageBreak/>
+        <w:t xml:space="preserve">    </w:t>
+      </w:r>
+      <w:proofErr w:type="spellStart"/>
+      <w:proofErr w:type="gramStart"/>
+      <w:r>
+        <w:rPr>
+          <w:rFonts w:ascii="Courier New" w:eastAsia="Times New Roman" w:hAnsi="Courier New" w:cs="Courier New"/>
+          <w:color w:val="000000"/>
+          <w:sz w:val="21"/>
+          <w:szCs w:val="21"/>
+        </w:rPr>
+        <w:t>cnt</w:t>
+      </w:r>
+      <w:proofErr w:type="spellEnd"/>
+      <w:proofErr w:type="gramEnd"/>
+      <w:r>
+        <w:rPr>
+          <w:rFonts w:ascii="Courier New" w:eastAsia="Times New Roman" w:hAnsi="Courier New" w:cs="Courier New"/>
+          <w:color w:val="000000"/>
+          <w:sz w:val="21"/>
+          <w:szCs w:val="21"/>
+        </w:rPr>
+        <w:t xml:space="preserve"> = </w:t>
+      </w:r>
+      <w:r>
+        <w:rPr>
+          <w:rFonts w:ascii="Courier New" w:eastAsia="Times New Roman" w:hAnsi="Courier New" w:cs="Courier New"/>
+          <w:color w:val="116644"/>
+          <w:sz w:val="21"/>
+          <w:szCs w:val="21"/>
+        </w:rPr>
+        <w:t>0</w:t>
+      </w:r>
+    </w:p>
+    <w:p>
+      <w:pPr>
+        <w:shd w:val="clear" w:color="auto" w:fill="F7F7F7"/>
+        <w:spacing w:after="0" w:line="285" w:lineRule="atLeast"/>
+        <w:rPr>
+          <w:rFonts w:ascii="Courier New" w:eastAsia="Times New Roman" w:hAnsi="Courier New" w:cs="Courier New"/>
+          <w:color w:val="000000"/>
+          <w:sz w:val="21"/>
+          <w:szCs w:val="21"/>
+        </w:rPr>
+      </w:pPr>
+      <w:r>
+        <w:rPr>
+          <w:rFonts w:ascii="Courier New" w:eastAsia="Times New Roman" w:hAnsi="Courier New" w:cs="Courier New"/>
+          <w:color w:val="000000"/>
+          <w:sz w:val="21"/>
+          <w:szCs w:val="21"/>
+        </w:rPr>
+        <w:t xml:space="preserve">    </w:t>
+      </w:r>
+      <w:proofErr w:type="gramStart"/>
+      <w:r>
+        <w:rPr>
+          <w:rFonts w:ascii="Courier New" w:eastAsia="Times New Roman" w:hAnsi="Courier New" w:cs="Courier New"/>
+          <w:color w:val="AF00DB"/>
+          <w:sz w:val="21"/>
+          <w:szCs w:val="21"/>
+        </w:rPr>
+        <w:t>for</w:t>
+      </w:r>
+      <w:proofErr w:type="gramEnd"/>
+      <w:r>
+        <w:rPr>
+          <w:rFonts w:ascii="Courier New" w:eastAsia="Times New Roman" w:hAnsi="Courier New" w:cs="Courier New"/>
+          <w:color w:val="000000"/>
+          <w:sz w:val="21"/>
+          <w:szCs w:val="21"/>
+        </w:rPr>
+        <w:t xml:space="preserve"> </w:t>
+      </w:r>
+      <w:r>
+        <w:rPr>
+          <w:rFonts w:ascii="Courier New" w:eastAsia="Times New Roman" w:hAnsi="Courier New" w:cs="Courier New"/>
+          <w:color w:val="001080"/>
+          <w:sz w:val="21"/>
+          <w:szCs w:val="21"/>
+        </w:rPr>
+        <w:t>file</w:t>
+      </w:r>
+      <w:r>
+        <w:rPr>
+          <w:rFonts w:ascii="Courier New" w:eastAsia="Times New Roman" w:hAnsi="Courier New" w:cs="Courier New"/>
+          <w:color w:val="000000"/>
+          <w:sz w:val="21"/>
+          <w:szCs w:val="21"/>
+        </w:rPr>
+        <w:t xml:space="preserve"> </w:t>
+      </w:r>
+      <w:r>
+        <w:rPr>
+          <w:rFonts w:ascii="Courier New" w:eastAsia="Times New Roman" w:hAnsi="Courier New" w:cs="Courier New"/>
+          <w:color w:val="0000FF"/>
+          <w:sz w:val="21"/>
+          <w:szCs w:val="21"/>
+        </w:rPr>
+        <w:t>in</w:t>
+      </w:r>
+      <w:r>
+        <w:rPr>
+          <w:rFonts w:ascii="Courier New" w:eastAsia="Times New Roman" w:hAnsi="Courier New" w:cs="Courier New"/>
+          <w:color w:val="000000"/>
+          <w:sz w:val="21"/>
+          <w:szCs w:val="21"/>
+        </w:rPr>
+        <w:t xml:space="preserve"> filenames:</w:t>
+      </w:r>
+    </w:p>
+    <w:p>
+      <w:pPr>
+        <w:shd w:val="clear" w:color="auto" w:fill="F7F7F7"/>
+        <w:spacing w:after="0" w:line="285" w:lineRule="atLeast"/>
+        <w:rPr>
+          <w:rFonts w:ascii="Courier New" w:eastAsia="Times New Roman" w:hAnsi="Courier New" w:cs="Courier New"/>
+          <w:color w:val="000000"/>
+          <w:sz w:val="21"/>
+          <w:szCs w:val="21"/>
+        </w:rPr>
+      </w:pPr>
+      <w:r>
+        <w:rPr>
+          <w:rFonts w:ascii="Courier New" w:eastAsia="Times New Roman" w:hAnsi="Courier New" w:cs="Courier New"/>
+          <w:color w:val="000000"/>
+          <w:sz w:val="21"/>
+          <w:szCs w:val="21"/>
+        </w:rPr>
+        <w:t xml:space="preserve">        </w:t>
+      </w:r>
+      <w:r>
+        <w:rPr>
+          <w:rFonts w:ascii="Courier New" w:eastAsia="Times New Roman" w:hAnsi="Courier New" w:cs="Courier New"/>
+          <w:color w:val="008000"/>
+          <w:sz w:val="21"/>
+          <w:szCs w:val="21"/>
+        </w:rPr>
+        <w:t># Check if the file exists before attempting to read it</w:t>
+      </w:r>
+    </w:p>
+    <w:p>
+      <w:pPr>
+        <w:shd w:val="clear" w:color="auto" w:fill="F7F7F7"/>
+        <w:spacing w:after="0" w:line="285" w:lineRule="atLeast"/>
+        <w:rPr>
+          <w:rFonts w:ascii="Courier New" w:eastAsia="Times New Roman" w:hAnsi="Courier New" w:cs="Courier New"/>
+          <w:color w:val="000000"/>
+          <w:sz w:val="21"/>
+          <w:szCs w:val="21"/>
+        </w:rPr>
+      </w:pPr>
+      <w:r>
+        <w:rPr>
+          <w:rFonts w:ascii="Courier New" w:eastAsia="Times New Roman" w:hAnsi="Courier New" w:cs="Courier New"/>
+          <w:color w:val="000000"/>
+          <w:sz w:val="21"/>
+          <w:szCs w:val="21"/>
+        </w:rPr>
+        <w:t xml:space="preserve">        </w:t>
+      </w:r>
+      <w:proofErr w:type="gramStart"/>
+      <w:r>
+        <w:rPr>
+          <w:rFonts w:ascii="Courier New" w:eastAsia="Times New Roman" w:hAnsi="Courier New" w:cs="Courier New"/>
+          <w:color w:val="AF00DB"/>
+          <w:sz w:val="21"/>
+          <w:szCs w:val="21"/>
+        </w:rPr>
+        <w:t>if</w:t>
+      </w:r>
+      <w:proofErr w:type="gramEnd"/>
+      <w:r>
+        <w:rPr>
+          <w:rFonts w:ascii="Courier New" w:eastAsia="Times New Roman" w:hAnsi="Courier New" w:cs="Courier New"/>
+          <w:color w:val="000000"/>
+          <w:sz w:val="21"/>
+          <w:szCs w:val="21"/>
+        </w:rPr>
+        <w:t xml:space="preserve"> </w:t>
+      </w:r>
+      <w:r>
+        <w:rPr>
+          <w:rFonts w:ascii="Courier New" w:eastAsia="Times New Roman" w:hAnsi="Courier New" w:cs="Courier New"/>
+          <w:color w:val="0000FF"/>
+          <w:sz w:val="21"/>
+          <w:szCs w:val="21"/>
+        </w:rPr>
+        <w:t>not</w:t>
+      </w:r>
+      <w:r>
+        <w:rPr>
+          <w:rFonts w:ascii="Courier New" w:eastAsia="Times New Roman" w:hAnsi="Courier New" w:cs="Courier New"/>
+          <w:color w:val="000000"/>
+          <w:sz w:val="21"/>
+          <w:szCs w:val="21"/>
+        </w:rPr>
+        <w:t xml:space="preserve"> </w:t>
+      </w:r>
+      <w:proofErr w:type="spellStart"/>
+      <w:r>
+        <w:rPr>
+          <w:rFonts w:ascii="Courier New" w:eastAsia="Times New Roman" w:hAnsi="Courier New" w:cs="Courier New"/>
+          <w:color w:val="000000"/>
+          <w:sz w:val="21"/>
+          <w:szCs w:val="21"/>
+        </w:rPr>
+        <w:t>os.path.exists</w:t>
+      </w:r>
+      <w:proofErr w:type="spellEnd"/>
+      <w:r>
+        <w:rPr>
+          <w:rFonts w:ascii="Courier New" w:eastAsia="Times New Roman" w:hAnsi="Courier New" w:cs="Courier New"/>
+          <w:color w:val="000000"/>
+          <w:sz w:val="21"/>
+          <w:szCs w:val="21"/>
+        </w:rPr>
+        <w:t>(</w:t>
+      </w:r>
+      <w:r>
+        <w:rPr>
+          <w:rFonts w:ascii="Courier New" w:eastAsia="Times New Roman" w:hAnsi="Courier New" w:cs="Courier New"/>
+          <w:color w:val="001080"/>
+          <w:sz w:val="21"/>
+          <w:szCs w:val="21"/>
+        </w:rPr>
+        <w:t>file</w:t>
+      </w:r>
+      <w:r>
+        <w:rPr>
+          <w:rFonts w:ascii="Courier New" w:eastAsia="Times New Roman" w:hAnsi="Courier New" w:cs="Courier New"/>
+          <w:color w:val="000000"/>
+          <w:sz w:val="21"/>
+          <w:szCs w:val="21"/>
+        </w:rPr>
+        <w:t>):</w:t>
+      </w:r>
+    </w:p>
+    <w:p>
+      <w:pPr>
+        <w:shd w:val="clear" w:color="auto" w:fill="F7F7F7"/>
+        <w:spacing w:after="0" w:line="285" w:lineRule="atLeast"/>
+        <w:rPr>
+          <w:rFonts w:ascii="Courier New" w:eastAsia="Times New Roman" w:hAnsi="Courier New" w:cs="Courier New"/>
+          <w:color w:val="000000"/>
+          <w:sz w:val="21"/>
+          <w:szCs w:val="21"/>
+        </w:rPr>
+      </w:pPr>
+      <w:r>
+        <w:rPr>
+          <w:rFonts w:ascii="Courier New" w:eastAsia="Times New Roman" w:hAnsi="Courier New" w:cs="Courier New"/>
+          <w:color w:val="000000"/>
+          <w:sz w:val="21"/>
+          <w:szCs w:val="21"/>
+        </w:rPr>
+        <w:t xml:space="preserve">            </w:t>
+      </w:r>
+      <w:proofErr w:type="gramStart"/>
+      <w:r>
+        <w:rPr>
+          <w:rFonts w:ascii="Courier New" w:eastAsia="Times New Roman" w:hAnsi="Courier New" w:cs="Courier New"/>
+          <w:color w:val="795E26"/>
+          <w:sz w:val="21"/>
+          <w:szCs w:val="21"/>
+        </w:rPr>
+        <w:t>print</w:t>
+      </w:r>
+      <w:r>
+        <w:rPr>
+          <w:rFonts w:ascii="Courier New" w:eastAsia="Times New Roman" w:hAnsi="Courier New" w:cs="Courier New"/>
+          <w:color w:val="000000"/>
+          <w:sz w:val="21"/>
+          <w:szCs w:val="21"/>
+        </w:rPr>
+        <w:t>(</w:t>
+      </w:r>
+      <w:proofErr w:type="spellStart"/>
+      <w:proofErr w:type="gramEnd"/>
+      <w:r>
+        <w:rPr>
+          <w:rFonts w:ascii="Courier New" w:eastAsia="Times New Roman" w:hAnsi="Courier New" w:cs="Courier New"/>
+          <w:color w:val="0000FF"/>
+          <w:sz w:val="21"/>
+          <w:szCs w:val="21"/>
+        </w:rPr>
+        <w:t>f</w:t>
+      </w:r>
+      <w:r>
+        <w:rPr>
+          <w:rFonts w:ascii="Courier New" w:eastAsia="Times New Roman" w:hAnsi="Courier New" w:cs="Courier New"/>
+          <w:color w:val="A31515"/>
+          <w:sz w:val="21"/>
+          <w:szCs w:val="21"/>
+        </w:rPr>
+        <w:t>"Warning</w:t>
+      </w:r>
+      <w:proofErr w:type="spellEnd"/>
+      <w:r>
+        <w:rPr>
+          <w:rFonts w:ascii="Courier New" w:eastAsia="Times New Roman" w:hAnsi="Courier New" w:cs="Courier New"/>
+          <w:color w:val="A31515"/>
+          <w:sz w:val="21"/>
+          <w:szCs w:val="21"/>
+        </w:rPr>
+        <w:t xml:space="preserve">: File not found: </w:t>
+      </w:r>
+      <w:r>
+        <w:rPr>
+          <w:rFonts w:ascii="Courier New" w:eastAsia="Times New Roman" w:hAnsi="Courier New" w:cs="Courier New"/>
+          <w:color w:val="000000"/>
+          <w:sz w:val="21"/>
+          <w:szCs w:val="21"/>
+        </w:rPr>
+        <w:t>{</w:t>
+      </w:r>
+      <w:r>
+        <w:rPr>
+          <w:rFonts w:ascii="Courier New" w:eastAsia="Times New Roman" w:hAnsi="Courier New" w:cs="Courier New"/>
+          <w:color w:val="001080"/>
+          <w:sz w:val="21"/>
+          <w:szCs w:val="21"/>
+        </w:rPr>
+        <w:t>file</w:t>
+      </w:r>
+      <w:r>
+        <w:rPr>
+          <w:rFonts w:ascii="Courier New" w:eastAsia="Times New Roman" w:hAnsi="Courier New" w:cs="Courier New"/>
+          <w:color w:val="000000"/>
+          <w:sz w:val="21"/>
+          <w:szCs w:val="21"/>
+        </w:rPr>
+        <w:t>}</w:t>
+      </w:r>
+      <w:r>
+        <w:rPr>
+          <w:rFonts w:ascii="Courier New" w:eastAsia="Times New Roman" w:hAnsi="Courier New" w:cs="Courier New"/>
+          <w:color w:val="A31515"/>
+          <w:sz w:val="21"/>
+          <w:szCs w:val="21"/>
+        </w:rPr>
+        <w:t>"</w:t>
+      </w:r>
+      <w:r>
+        <w:rPr>
+          <w:rFonts w:ascii="Courier New" w:eastAsia="Times New Roman" w:hAnsi="Courier New" w:cs="Courier New"/>
+          <w:color w:val="000000"/>
+          <w:sz w:val="21"/>
+          <w:szCs w:val="21"/>
+        </w:rPr>
+        <w:t>)</w:t>
+      </w:r>
+    </w:p>
+    <w:p>
+      <w:pPr>
+        <w:shd w:val="clear" w:color="auto" w:fill="F7F7F7"/>
+        <w:spacing w:after="0" w:line="285" w:lineRule="atLeast"/>
+        <w:rPr>
+          <w:rFonts w:ascii="Courier New" w:eastAsia="Times New Roman" w:hAnsi="Courier New" w:cs="Courier New"/>
+          <w:color w:val="000000"/>
+          <w:sz w:val="21"/>
+          <w:szCs w:val="21"/>
+        </w:rPr>
+      </w:pPr>
+      <w:r>
+        <w:rPr>
+          <w:rFonts w:ascii="Courier New" w:eastAsia="Times New Roman" w:hAnsi="Courier New" w:cs="Courier New"/>
+          <w:color w:val="000000"/>
+          <w:sz w:val="21"/>
+          <w:szCs w:val="21"/>
+        </w:rPr>
+        <w:t xml:space="preserve">            </w:t>
+      </w:r>
+      <w:proofErr w:type="gramStart"/>
+      <w:r>
+        <w:rPr>
+          <w:rFonts w:ascii="Courier New" w:eastAsia="Times New Roman" w:hAnsi="Courier New" w:cs="Courier New"/>
+          <w:color w:val="AF00DB"/>
+          <w:sz w:val="21"/>
+          <w:szCs w:val="21"/>
+        </w:rPr>
+        <w:t>continue</w:t>
+      </w:r>
+      <w:r>
+        <w:rPr>
+          <w:rFonts w:ascii="Courier New" w:eastAsia="Times New Roman" w:hAnsi="Courier New" w:cs="Courier New"/>
+          <w:color w:val="000000"/>
+          <w:sz w:val="21"/>
+          <w:szCs w:val="21"/>
+        </w:rPr>
+        <w:t xml:space="preserve">  </w:t>
+      </w:r>
+      <w:r>
+        <w:rPr>
+          <w:rFonts w:ascii="Courier New" w:eastAsia="Times New Roman" w:hAnsi="Courier New" w:cs="Courier New"/>
+          <w:color w:val="008000"/>
+          <w:sz w:val="21"/>
+          <w:szCs w:val="21"/>
+        </w:rPr>
+        <w:t>#</w:t>
+      </w:r>
+      <w:proofErr w:type="gramEnd"/>
+      <w:r>
+        <w:rPr>
+          <w:rFonts w:ascii="Courier New" w:eastAsia="Times New Roman" w:hAnsi="Courier New" w:cs="Courier New"/>
+          <w:color w:val="008000"/>
+          <w:sz w:val="21"/>
+          <w:szCs w:val="21"/>
+        </w:rPr>
+        <w:t xml:space="preserve"> Skip to the next file</w:t>
+      </w:r>
+    </w:p>
+    <w:p>
+      <w:pPr>
+        <w:shd w:val="clear" w:color="auto" w:fill="F7F7F7"/>
+        <w:spacing w:after="0" w:line="285" w:lineRule="atLeast"/>
+        <w:rPr>
+          <w:rFonts w:ascii="Courier New" w:eastAsia="Times New Roman" w:hAnsi="Courier New" w:cs="Courier New"/>
+          <w:color w:val="000000"/>
+          <w:sz w:val="21"/>
+          <w:szCs w:val="21"/>
+        </w:rPr>
+      </w:pPr>
+    </w:p>
+    <w:p>
+      <w:pPr>
+        <w:shd w:val="clear" w:color="auto" w:fill="F7F7F7"/>
+        <w:spacing w:after="0" w:line="285" w:lineRule="atLeast"/>
+        <w:rPr>
+          <w:rFonts w:ascii="Courier New" w:eastAsia="Times New Roman" w:hAnsi="Courier New" w:cs="Courier New"/>
+          <w:color w:val="000000"/>
+          <w:sz w:val="21"/>
+          <w:szCs w:val="21"/>
+        </w:rPr>
+      </w:pPr>
+      <w:r>
+        <w:rPr>
+          <w:rFonts w:ascii="Courier New" w:eastAsia="Times New Roman" w:hAnsi="Courier New" w:cs="Courier New"/>
+          <w:color w:val="000000"/>
+          <w:sz w:val="21"/>
+          <w:szCs w:val="21"/>
+        </w:rPr>
+        <w:t xml:space="preserve">        </w:t>
+      </w:r>
+      <w:proofErr w:type="spellStart"/>
+      <w:r>
+        <w:rPr>
+          <w:rFonts w:ascii="Courier New" w:eastAsia="Times New Roman" w:hAnsi="Courier New" w:cs="Courier New"/>
+          <w:color w:val="000000"/>
+          <w:sz w:val="21"/>
+          <w:szCs w:val="21"/>
+        </w:rPr>
+        <w:t>cv_img</w:t>
+      </w:r>
+      <w:proofErr w:type="spellEnd"/>
+      <w:r>
+        <w:rPr>
+          <w:rFonts w:ascii="Courier New" w:eastAsia="Times New Roman" w:hAnsi="Courier New" w:cs="Courier New"/>
+          <w:color w:val="000000"/>
+          <w:sz w:val="21"/>
+          <w:szCs w:val="21"/>
+        </w:rPr>
+        <w:t xml:space="preserve"> = </w:t>
+      </w:r>
+      <w:proofErr w:type="gramStart"/>
+      <w:r>
+        <w:rPr>
+          <w:rFonts w:ascii="Courier New" w:eastAsia="Times New Roman" w:hAnsi="Courier New" w:cs="Courier New"/>
+          <w:color w:val="000000"/>
+          <w:sz w:val="21"/>
+          <w:szCs w:val="21"/>
+        </w:rPr>
+        <w:t>cv2.imread(</w:t>
+      </w:r>
+      <w:proofErr w:type="gramEnd"/>
+      <w:r>
+        <w:rPr>
+          <w:rFonts w:ascii="Courier New" w:eastAsia="Times New Roman" w:hAnsi="Courier New" w:cs="Courier New"/>
+          <w:color w:val="001080"/>
+          <w:sz w:val="21"/>
+          <w:szCs w:val="21"/>
+        </w:rPr>
+        <w:t>file</w:t>
+      </w:r>
+      <w:r>
+        <w:rPr>
+          <w:rFonts w:ascii="Courier New" w:eastAsia="Times New Roman" w:hAnsi="Courier New" w:cs="Courier New"/>
+          <w:color w:val="000000"/>
+          <w:sz w:val="21"/>
+          <w:szCs w:val="21"/>
+        </w:rPr>
+        <w:t>)</w:t>
+      </w:r>
+    </w:p>
+    <w:p>
+      <w:pPr>
+        <w:shd w:val="clear" w:color="auto" w:fill="F7F7F7"/>
+        <w:spacing w:after="0" w:line="285" w:lineRule="atLeast"/>
+        <w:rPr>
+          <w:rFonts w:ascii="Courier New" w:eastAsia="Times New Roman" w:hAnsi="Courier New" w:cs="Courier New"/>
+          <w:color w:val="000000"/>
+          <w:sz w:val="21"/>
+          <w:szCs w:val="21"/>
+        </w:rPr>
+      </w:pPr>
+    </w:p>
+    <w:p>
+      <w:pPr>
+        <w:shd w:val="clear" w:color="auto" w:fill="F7F7F7"/>
+        <w:spacing w:after="0" w:line="285" w:lineRule="atLeast"/>
+        <w:rPr>
+          <w:rFonts w:ascii="Courier New" w:eastAsia="Times New Roman" w:hAnsi="Courier New" w:cs="Courier New"/>
+          <w:color w:val="000000"/>
+          <w:sz w:val="21"/>
+          <w:szCs w:val="21"/>
+        </w:rPr>
+      </w:pPr>
+      <w:r>
+        <w:rPr>
+          <w:rFonts w:ascii="Courier New" w:eastAsia="Times New Roman" w:hAnsi="Courier New" w:cs="Courier New"/>
+          <w:color w:val="000000"/>
+          <w:sz w:val="21"/>
+          <w:szCs w:val="21"/>
+        </w:rPr>
+        <w:t xml:space="preserve">        </w:t>
+      </w:r>
+      <w:r>
+        <w:rPr>
+          <w:rFonts w:ascii="Courier New" w:eastAsia="Times New Roman" w:hAnsi="Courier New" w:cs="Courier New"/>
+          <w:color w:val="008000"/>
+          <w:sz w:val="21"/>
+          <w:szCs w:val="21"/>
+        </w:rPr>
+        <w:t># Check if the image was loaded successfully</w:t>
+      </w:r>
+    </w:p>
+    <w:p>
+      <w:pPr>
+        <w:shd w:val="clear" w:color="auto" w:fill="F7F7F7"/>
+        <w:spacing w:after="0" w:line="285" w:lineRule="atLeast"/>
+        <w:rPr>
+          <w:rFonts w:ascii="Courier New" w:eastAsia="Times New Roman" w:hAnsi="Courier New" w:cs="Courier New"/>
+          <w:color w:val="000000"/>
+          <w:sz w:val="21"/>
+          <w:szCs w:val="21"/>
+        </w:rPr>
+      </w:pPr>
+      <w:r>
+        <w:rPr>
+          <w:rFonts w:ascii="Courier New" w:eastAsia="Times New Roman" w:hAnsi="Courier New" w:cs="Courier New"/>
+          <w:color w:val="000000"/>
+          <w:sz w:val="21"/>
+          <w:szCs w:val="21"/>
+        </w:rPr>
+        <w:t xml:space="preserve">        </w:t>
+      </w:r>
+      <w:proofErr w:type="gramStart"/>
+      <w:r>
+        <w:rPr>
+          <w:rFonts w:ascii="Courier New" w:eastAsia="Times New Roman" w:hAnsi="Courier New" w:cs="Courier New"/>
+          <w:color w:val="AF00DB"/>
+          <w:sz w:val="21"/>
+          <w:szCs w:val="21"/>
+        </w:rPr>
+        <w:t>if</w:t>
+      </w:r>
+      <w:proofErr w:type="gramEnd"/>
+      <w:r>
+        <w:rPr>
+          <w:rFonts w:ascii="Courier New" w:eastAsia="Times New Roman" w:hAnsi="Courier New" w:cs="Courier New"/>
+          <w:color w:val="000000"/>
+          <w:sz w:val="21"/>
+          <w:szCs w:val="21"/>
+        </w:rPr>
+        <w:t xml:space="preserve"> </w:t>
+      </w:r>
+      <w:proofErr w:type="spellStart"/>
+      <w:r>
+        <w:rPr>
+          <w:rFonts w:ascii="Courier New" w:eastAsia="Times New Roman" w:hAnsi="Courier New" w:cs="Courier New"/>
+          <w:color w:val="000000"/>
+          <w:sz w:val="21"/>
+          <w:szCs w:val="21"/>
+        </w:rPr>
+        <w:t>cv_img</w:t>
+      </w:r>
+      <w:proofErr w:type="spellEnd"/>
+      <w:r>
+        <w:rPr>
+          <w:rFonts w:ascii="Courier New" w:eastAsia="Times New Roman" w:hAnsi="Courier New" w:cs="Courier New"/>
+          <w:color w:val="000000"/>
+          <w:sz w:val="21"/>
+          <w:szCs w:val="21"/>
+        </w:rPr>
+        <w:t xml:space="preserve"> </w:t>
+      </w:r>
+      <w:r>
+        <w:rPr>
+          <w:rFonts w:ascii="Courier New" w:eastAsia="Times New Roman" w:hAnsi="Courier New" w:cs="Courier New"/>
+          <w:color w:val="0000FF"/>
+          <w:sz w:val="21"/>
+          <w:szCs w:val="21"/>
+        </w:rPr>
+        <w:t>is</w:t>
+      </w:r>
+      <w:r>
+        <w:rPr>
+          <w:rFonts w:ascii="Courier New" w:eastAsia="Times New Roman" w:hAnsi="Courier New" w:cs="Courier New"/>
+          <w:color w:val="000000"/>
+          <w:sz w:val="21"/>
+          <w:szCs w:val="21"/>
+        </w:rPr>
+        <w:t xml:space="preserve"> </w:t>
+      </w:r>
+      <w:r>
+        <w:rPr>
+          <w:rFonts w:ascii="Courier New" w:eastAsia="Times New Roman" w:hAnsi="Courier New" w:cs="Courier New"/>
+          <w:color w:val="0000FF"/>
+          <w:sz w:val="21"/>
+          <w:szCs w:val="21"/>
+        </w:rPr>
+        <w:t>None</w:t>
+      </w:r>
+      <w:r>
+        <w:rPr>
+          <w:rFonts w:ascii="Courier New" w:eastAsia="Times New Roman" w:hAnsi="Courier New" w:cs="Courier New"/>
+          <w:color w:val="000000"/>
+          <w:sz w:val="21"/>
+          <w:szCs w:val="21"/>
+        </w:rPr>
+        <w:t>:</w:t>
+      </w:r>
+    </w:p>
+    <w:p>
+      <w:pPr>
+        <w:shd w:val="clear" w:color="auto" w:fill="F7F7F7"/>
+        <w:spacing w:after="0" w:line="285" w:lineRule="atLeast"/>
+        <w:rPr>
+          <w:rFonts w:ascii="Courier New" w:eastAsia="Times New Roman" w:hAnsi="Courier New" w:cs="Courier New"/>
+          <w:color w:val="000000"/>
+          <w:sz w:val="21"/>
+          <w:szCs w:val="21"/>
+        </w:rPr>
+      </w:pPr>
+      <w:r>
+        <w:rPr>
+          <w:rFonts w:ascii="Courier New" w:eastAsia="Times New Roman" w:hAnsi="Courier New" w:cs="Courier New"/>
+          <w:color w:val="000000"/>
+          <w:sz w:val="21"/>
+          <w:szCs w:val="21"/>
+        </w:rPr>
+        <w:t xml:space="preserve">            </w:t>
+      </w:r>
+      <w:proofErr w:type="gramStart"/>
+      <w:r>
+        <w:rPr>
+          <w:rFonts w:ascii="Courier New" w:eastAsia="Times New Roman" w:hAnsi="Courier New" w:cs="Courier New"/>
+          <w:color w:val="795E26"/>
+          <w:sz w:val="21"/>
+          <w:szCs w:val="21"/>
+        </w:rPr>
+        <w:t>print</w:t>
+      </w:r>
+      <w:r>
+        <w:rPr>
+          <w:rFonts w:ascii="Courier New" w:eastAsia="Times New Roman" w:hAnsi="Courier New" w:cs="Courier New"/>
+          <w:color w:val="000000"/>
+          <w:sz w:val="21"/>
+          <w:szCs w:val="21"/>
+        </w:rPr>
+        <w:t>(</w:t>
+      </w:r>
+      <w:proofErr w:type="spellStart"/>
+      <w:proofErr w:type="gramEnd"/>
+      <w:r>
+        <w:rPr>
+          <w:rFonts w:ascii="Courier New" w:eastAsia="Times New Roman" w:hAnsi="Courier New" w:cs="Courier New"/>
+          <w:color w:val="0000FF"/>
+          <w:sz w:val="21"/>
+          <w:szCs w:val="21"/>
+        </w:rPr>
+        <w:t>f</w:t>
+      </w:r>
+      <w:r>
+        <w:rPr>
+          <w:rFonts w:ascii="Courier New" w:eastAsia="Times New Roman" w:hAnsi="Courier New" w:cs="Courier New"/>
+          <w:color w:val="A31515"/>
+          <w:sz w:val="21"/>
+          <w:szCs w:val="21"/>
+        </w:rPr>
+        <w:t>"Warning</w:t>
+      </w:r>
+      <w:proofErr w:type="spellEnd"/>
+      <w:r>
+        <w:rPr>
+          <w:rFonts w:ascii="Courier New" w:eastAsia="Times New Roman" w:hAnsi="Courier New" w:cs="Courier New"/>
+          <w:color w:val="A31515"/>
+          <w:sz w:val="21"/>
+          <w:szCs w:val="21"/>
+        </w:rPr>
+        <w:t xml:space="preserve">: Could not read image: </w:t>
+      </w:r>
+      <w:r>
+        <w:rPr>
+          <w:rFonts w:ascii="Courier New" w:eastAsia="Times New Roman" w:hAnsi="Courier New" w:cs="Courier New"/>
+          <w:color w:val="000000"/>
+          <w:sz w:val="21"/>
+          <w:szCs w:val="21"/>
+        </w:rPr>
+        <w:t>{</w:t>
+      </w:r>
+      <w:r>
+        <w:rPr>
+          <w:rFonts w:ascii="Courier New" w:eastAsia="Times New Roman" w:hAnsi="Courier New" w:cs="Courier New"/>
+          <w:color w:val="001080"/>
+          <w:sz w:val="21"/>
+          <w:szCs w:val="21"/>
+        </w:rPr>
+        <w:t>file</w:t>
+      </w:r>
+      <w:r>
+        <w:rPr>
+          <w:rFonts w:ascii="Courier New" w:eastAsia="Times New Roman" w:hAnsi="Courier New" w:cs="Courier New"/>
+          <w:color w:val="000000"/>
+          <w:sz w:val="21"/>
+          <w:szCs w:val="21"/>
+        </w:rPr>
+        <w:t>}</w:t>
+      </w:r>
+      <w:r>
+        <w:rPr>
+          <w:rFonts w:ascii="Courier New" w:eastAsia="Times New Roman" w:hAnsi="Courier New" w:cs="Courier New"/>
+          <w:color w:val="A31515"/>
+          <w:sz w:val="21"/>
+          <w:szCs w:val="21"/>
+        </w:rPr>
+        <w:t>"</w:t>
+      </w:r>
+      <w:r>
+        <w:rPr>
+          <w:rFonts w:ascii="Courier New" w:eastAsia="Times New Roman" w:hAnsi="Courier New" w:cs="Courier New"/>
+          <w:color w:val="000000"/>
+          <w:sz w:val="21"/>
+          <w:szCs w:val="21"/>
+        </w:rPr>
+        <w:t>)</w:t>
+      </w:r>
+    </w:p>
+    <w:p>
+      <w:pPr>
+        <w:shd w:val="clear" w:color="auto" w:fill="F7F7F7"/>
+        <w:spacing w:after="0" w:line="285" w:lineRule="atLeast"/>
+        <w:rPr>
+          <w:rFonts w:ascii="Courier New" w:eastAsia="Times New Roman" w:hAnsi="Courier New" w:cs="Courier New"/>
+          <w:color w:val="000000"/>
+          <w:sz w:val="21"/>
+          <w:szCs w:val="21"/>
+        </w:rPr>
+      </w:pPr>
+      <w:r>
+        <w:rPr>
+          <w:rFonts w:ascii="Courier New" w:eastAsia="Times New Roman" w:hAnsi="Courier New" w:cs="Courier New"/>
+          <w:color w:val="000000"/>
+          <w:sz w:val="21"/>
+          <w:szCs w:val="21"/>
+        </w:rPr>
+        <w:t xml:space="preserve">            </w:t>
+      </w:r>
+      <w:proofErr w:type="gramStart"/>
+      <w:r>
+        <w:rPr>
+          <w:rFonts w:ascii="Courier New" w:eastAsia="Times New Roman" w:hAnsi="Courier New" w:cs="Courier New"/>
+          <w:color w:val="AF00DB"/>
+          <w:sz w:val="21"/>
+          <w:szCs w:val="21"/>
+        </w:rPr>
+        <w:t>continue</w:t>
+      </w:r>
+      <w:r>
+        <w:rPr>
+          <w:rFonts w:ascii="Courier New" w:eastAsia="Times New Roman" w:hAnsi="Courier New" w:cs="Courier New"/>
+          <w:color w:val="000000"/>
+          <w:sz w:val="21"/>
+          <w:szCs w:val="21"/>
+        </w:rPr>
+        <w:t xml:space="preserve">  </w:t>
+      </w:r>
+      <w:r>
+        <w:rPr>
+          <w:rFonts w:ascii="Courier New" w:eastAsia="Times New Roman" w:hAnsi="Courier New" w:cs="Courier New"/>
+          <w:color w:val="008000"/>
+          <w:sz w:val="21"/>
+          <w:szCs w:val="21"/>
+        </w:rPr>
+        <w:t>#</w:t>
+      </w:r>
+      <w:proofErr w:type="gramEnd"/>
+      <w:r>
+        <w:rPr>
+          <w:rFonts w:ascii="Courier New" w:eastAsia="Times New Roman" w:hAnsi="Courier New" w:cs="Courier New"/>
+          <w:color w:val="008000"/>
+          <w:sz w:val="21"/>
+          <w:szCs w:val="21"/>
+        </w:rPr>
+        <w:t xml:space="preserve"> Skip to the next file</w:t>
+      </w:r>
+    </w:p>
+    <w:p>
+      <w:pPr>
+        <w:shd w:val="clear" w:color="auto" w:fill="F7F7F7"/>
+        <w:spacing w:after="0" w:line="285" w:lineRule="atLeast"/>
+        <w:rPr>
+          <w:rFonts w:ascii="Courier New" w:eastAsia="Times New Roman" w:hAnsi="Courier New" w:cs="Courier New"/>
+          <w:color w:val="000000"/>
+          <w:sz w:val="21"/>
+          <w:szCs w:val="21"/>
+        </w:rPr>
+      </w:pPr>
+    </w:p>
+    <w:p>
+      <w:pPr>
+        <w:shd w:val="clear" w:color="auto" w:fill="F7F7F7"/>
+        <w:spacing w:after="0" w:line="285" w:lineRule="atLeast"/>
+        <w:rPr>
+          <w:rFonts w:ascii="Courier New" w:eastAsia="Times New Roman" w:hAnsi="Courier New" w:cs="Courier New"/>
+          <w:color w:val="000000"/>
+          <w:sz w:val="21"/>
+          <w:szCs w:val="21"/>
+        </w:rPr>
+      </w:pPr>
+      <w:r>
+        <w:rPr>
+          <w:rFonts w:ascii="Courier New" w:eastAsia="Times New Roman" w:hAnsi="Courier New" w:cs="Courier New"/>
+          <w:color w:val="000000"/>
+          <w:sz w:val="21"/>
+          <w:szCs w:val="21"/>
+        </w:rPr>
+        <w:t xml:space="preserve">        </w:t>
+      </w:r>
+      <w:r>
+        <w:rPr>
+          <w:rFonts w:ascii="Courier New" w:eastAsia="Times New Roman" w:hAnsi="Courier New" w:cs="Courier New"/>
+          <w:color w:val="008000"/>
+          <w:sz w:val="21"/>
+          <w:szCs w:val="21"/>
+        </w:rPr>
+        <w:t xml:space="preserve"># </w:t>
+      </w:r>
+      <w:proofErr w:type="spellStart"/>
+      <w:proofErr w:type="gramStart"/>
+      <w:r>
+        <w:rPr>
+          <w:rFonts w:ascii="Courier New" w:eastAsia="Times New Roman" w:hAnsi="Courier New" w:cs="Courier New"/>
+          <w:color w:val="008000"/>
+          <w:sz w:val="21"/>
+          <w:szCs w:val="21"/>
+        </w:rPr>
+        <w:t>img.shape</w:t>
+      </w:r>
+      <w:proofErr w:type="spellEnd"/>
+      <w:proofErr w:type="gramEnd"/>
+      <w:r>
+        <w:rPr>
+          <w:rFonts w:ascii="Courier New" w:eastAsia="Times New Roman" w:hAnsi="Courier New" w:cs="Courier New"/>
+          <w:color w:val="008000"/>
+          <w:sz w:val="21"/>
+          <w:szCs w:val="21"/>
+        </w:rPr>
+        <w:t xml:space="preserve"> gives (</w:t>
+      </w:r>
+      <w:proofErr w:type="spellStart"/>
+      <w:r>
+        <w:rPr>
+          <w:rFonts w:ascii="Courier New" w:eastAsia="Times New Roman" w:hAnsi="Courier New" w:cs="Courier New"/>
+          <w:color w:val="008000"/>
+          <w:sz w:val="21"/>
+          <w:szCs w:val="21"/>
+        </w:rPr>
+        <w:t>img_height</w:t>
+      </w:r>
+      <w:proofErr w:type="spellEnd"/>
+      <w:r>
+        <w:rPr>
+          <w:rFonts w:ascii="Courier New" w:eastAsia="Times New Roman" w:hAnsi="Courier New" w:cs="Courier New"/>
+          <w:color w:val="008000"/>
+          <w:sz w:val="21"/>
+          <w:szCs w:val="21"/>
+        </w:rPr>
+        <w:t xml:space="preserve">, </w:t>
+      </w:r>
+      <w:proofErr w:type="spellStart"/>
+      <w:r>
+        <w:rPr>
+          <w:rFonts w:ascii="Courier New" w:eastAsia="Times New Roman" w:hAnsi="Courier New" w:cs="Courier New"/>
+          <w:color w:val="008000"/>
+          <w:sz w:val="21"/>
+          <w:szCs w:val="21"/>
+        </w:rPr>
+        <w:t>img_width</w:t>
+      </w:r>
+      <w:proofErr w:type="spellEnd"/>
+      <w:r>
+        <w:rPr>
+          <w:rFonts w:ascii="Courier New" w:eastAsia="Times New Roman" w:hAnsi="Courier New" w:cs="Courier New"/>
+          <w:color w:val="008000"/>
+          <w:sz w:val="21"/>
+          <w:szCs w:val="21"/>
+        </w:rPr>
+        <w:t xml:space="preserve">, </w:t>
+      </w:r>
+      <w:proofErr w:type="spellStart"/>
+      <w:r>
+        <w:rPr>
+          <w:rFonts w:ascii="Courier New" w:eastAsia="Times New Roman" w:hAnsi="Courier New" w:cs="Courier New"/>
+          <w:color w:val="008000"/>
+          <w:sz w:val="21"/>
+          <w:szCs w:val="21"/>
+        </w:rPr>
+        <w:t>img_channel</w:t>
+      </w:r>
+      <w:proofErr w:type="spellEnd"/>
+      <w:r>
+        <w:rPr>
+          <w:rFonts w:ascii="Courier New" w:eastAsia="Times New Roman" w:hAnsi="Courier New" w:cs="Courier New"/>
+          <w:color w:val="008000"/>
+          <w:sz w:val="21"/>
+          <w:szCs w:val="21"/>
+        </w:rPr>
+        <w:t>)</w:t>
+      </w:r>
+    </w:p>
+    <w:p>
+      <w:pPr>
+        <w:shd w:val="clear" w:color="auto" w:fill="F7F7F7"/>
+        <w:spacing w:after="0" w:line="285" w:lineRule="atLeast"/>
+        <w:rPr>
+          <w:rFonts w:ascii="Courier New" w:eastAsia="Times New Roman" w:hAnsi="Courier New" w:cs="Courier New"/>
+          <w:color w:val="000000"/>
+          <w:sz w:val="21"/>
+          <w:szCs w:val="21"/>
+        </w:rPr>
+      </w:pPr>
+      <w:r>
+        <w:rPr>
+          <w:rFonts w:ascii="Courier New" w:eastAsia="Times New Roman" w:hAnsi="Courier New" w:cs="Courier New"/>
+          <w:color w:val="000000"/>
+          <w:sz w:val="21"/>
+          <w:szCs w:val="21"/>
+        </w:rPr>
+        <w:t xml:space="preserve">        </w:t>
+      </w:r>
+      <w:proofErr w:type="spellStart"/>
+      <w:r>
+        <w:rPr>
+          <w:rFonts w:ascii="Courier New" w:eastAsia="Times New Roman" w:hAnsi="Courier New" w:cs="Courier New"/>
+          <w:color w:val="000000"/>
+          <w:sz w:val="21"/>
+          <w:szCs w:val="21"/>
+        </w:rPr>
+        <w:t>store_</w:t>
+      </w:r>
+      <w:proofErr w:type="gramStart"/>
+      <w:r>
+        <w:rPr>
+          <w:rFonts w:ascii="Courier New" w:eastAsia="Times New Roman" w:hAnsi="Courier New" w:cs="Courier New"/>
+          <w:color w:val="000000"/>
+          <w:sz w:val="21"/>
+          <w:szCs w:val="21"/>
+        </w:rPr>
+        <w:t>file.write</w:t>
+      </w:r>
+      <w:proofErr w:type="spellEnd"/>
+      <w:r>
+        <w:rPr>
+          <w:rFonts w:ascii="Courier New" w:eastAsia="Times New Roman" w:hAnsi="Courier New" w:cs="Courier New"/>
+          <w:color w:val="000000"/>
+          <w:sz w:val="21"/>
+          <w:szCs w:val="21"/>
+        </w:rPr>
+        <w:t>(</w:t>
+      </w:r>
+      <w:proofErr w:type="spellStart"/>
+      <w:proofErr w:type="gramEnd"/>
+      <w:r>
+        <w:rPr>
+          <w:rFonts w:ascii="Courier New" w:eastAsia="Times New Roman" w:hAnsi="Courier New" w:cs="Courier New"/>
+          <w:color w:val="257693"/>
+          <w:sz w:val="21"/>
+          <w:szCs w:val="21"/>
+        </w:rPr>
+        <w:t>str</w:t>
+      </w:r>
+      <w:proofErr w:type="spellEnd"/>
+      <w:r>
+        <w:rPr>
+          <w:rFonts w:ascii="Courier New" w:eastAsia="Times New Roman" w:hAnsi="Courier New" w:cs="Courier New"/>
+          <w:color w:val="000000"/>
+          <w:sz w:val="21"/>
+          <w:szCs w:val="21"/>
+        </w:rPr>
+        <w:t>(</w:t>
+      </w:r>
+      <w:r>
+        <w:rPr>
+          <w:rFonts w:ascii="Courier New" w:eastAsia="Times New Roman" w:hAnsi="Courier New" w:cs="Courier New"/>
+          <w:color w:val="001080"/>
+          <w:sz w:val="21"/>
+          <w:szCs w:val="21"/>
+        </w:rPr>
+        <w:t>file</w:t>
+      </w:r>
+      <w:r>
+        <w:rPr>
+          <w:rFonts w:ascii="Courier New" w:eastAsia="Times New Roman" w:hAnsi="Courier New" w:cs="Courier New"/>
+          <w:color w:val="000000"/>
+          <w:sz w:val="21"/>
+          <w:szCs w:val="21"/>
+        </w:rPr>
+        <w:t xml:space="preserve">) + </w:t>
+      </w:r>
+      <w:r>
+        <w:rPr>
+          <w:rFonts w:ascii="Courier New" w:eastAsia="Times New Roman" w:hAnsi="Courier New" w:cs="Courier New"/>
+          <w:color w:val="A31515"/>
+          <w:sz w:val="21"/>
+          <w:szCs w:val="21"/>
+        </w:rPr>
+        <w:t>","</w:t>
+      </w:r>
+      <w:r>
+        <w:rPr>
+          <w:rFonts w:ascii="Courier New" w:eastAsia="Times New Roman" w:hAnsi="Courier New" w:cs="Courier New"/>
+          <w:color w:val="000000"/>
+          <w:sz w:val="21"/>
+          <w:szCs w:val="21"/>
+        </w:rPr>
+        <w:t xml:space="preserve"> + </w:t>
+      </w:r>
+      <w:proofErr w:type="spellStart"/>
+      <w:r>
+        <w:rPr>
+          <w:rFonts w:ascii="Courier New" w:eastAsia="Times New Roman" w:hAnsi="Courier New" w:cs="Courier New"/>
+          <w:color w:val="257693"/>
+          <w:sz w:val="21"/>
+          <w:szCs w:val="21"/>
+        </w:rPr>
+        <w:t>str</w:t>
+      </w:r>
+      <w:proofErr w:type="spellEnd"/>
+      <w:r>
+        <w:rPr>
+          <w:rFonts w:ascii="Courier New" w:eastAsia="Times New Roman" w:hAnsi="Courier New" w:cs="Courier New"/>
+          <w:color w:val="000000"/>
+          <w:sz w:val="21"/>
+          <w:szCs w:val="21"/>
+        </w:rPr>
+        <w:t>(</w:t>
+      </w:r>
+      <w:proofErr w:type="spellStart"/>
+      <w:r>
+        <w:rPr>
+          <w:rFonts w:ascii="Courier New" w:eastAsia="Times New Roman" w:hAnsi="Courier New" w:cs="Courier New"/>
+          <w:color w:val="000000"/>
+          <w:sz w:val="21"/>
+          <w:szCs w:val="21"/>
+        </w:rPr>
+        <w:t>cv_img.shape</w:t>
+      </w:r>
+      <w:proofErr w:type="spellEnd"/>
+      <w:r>
+        <w:rPr>
+          <w:rFonts w:ascii="Courier New" w:eastAsia="Times New Roman" w:hAnsi="Courier New" w:cs="Courier New"/>
+          <w:color w:val="000000"/>
+          <w:sz w:val="21"/>
+          <w:szCs w:val="21"/>
+        </w:rPr>
+        <w:t>[</w:t>
+      </w:r>
+      <w:r>
+        <w:rPr>
+          <w:rFonts w:ascii="Courier New" w:eastAsia="Times New Roman" w:hAnsi="Courier New" w:cs="Courier New"/>
+          <w:color w:val="116644"/>
+          <w:sz w:val="21"/>
+          <w:szCs w:val="21"/>
+        </w:rPr>
+        <w:t>0</w:t>
+      </w:r>
+      <w:r>
+        <w:rPr>
+          <w:rFonts w:ascii="Courier New" w:eastAsia="Times New Roman" w:hAnsi="Courier New" w:cs="Courier New"/>
+          <w:color w:val="000000"/>
+          <w:sz w:val="21"/>
+          <w:szCs w:val="21"/>
+        </w:rPr>
+        <w:t xml:space="preserve">]) + </w:t>
+      </w:r>
+      <w:r>
+        <w:rPr>
+          <w:rFonts w:ascii="Courier New" w:eastAsia="Times New Roman" w:hAnsi="Courier New" w:cs="Courier New"/>
+          <w:color w:val="A31515"/>
+          <w:sz w:val="21"/>
+          <w:szCs w:val="21"/>
+        </w:rPr>
+        <w:t>","</w:t>
+      </w:r>
+      <w:r>
+        <w:rPr>
+          <w:rFonts w:ascii="Courier New" w:eastAsia="Times New Roman" w:hAnsi="Courier New" w:cs="Courier New"/>
+          <w:color w:val="000000"/>
+          <w:sz w:val="21"/>
+          <w:szCs w:val="21"/>
+        </w:rPr>
+        <w:t xml:space="preserve"> + </w:t>
+      </w:r>
+      <w:proofErr w:type="spellStart"/>
+      <w:r>
+        <w:rPr>
+          <w:rFonts w:ascii="Courier New" w:eastAsia="Times New Roman" w:hAnsi="Courier New" w:cs="Courier New"/>
+          <w:color w:val="257693"/>
+          <w:sz w:val="21"/>
+          <w:szCs w:val="21"/>
+        </w:rPr>
+        <w:t>str</w:t>
+      </w:r>
+      <w:proofErr w:type="spellEnd"/>
+      <w:r>
+        <w:rPr>
+          <w:rFonts w:ascii="Courier New" w:eastAsia="Times New Roman" w:hAnsi="Courier New" w:cs="Courier New"/>
+          <w:color w:val="000000"/>
+          <w:sz w:val="21"/>
+          <w:szCs w:val="21"/>
+        </w:rPr>
+        <w:t>(</w:t>
+      </w:r>
+      <w:proofErr w:type="spellStart"/>
+      <w:r>
+        <w:rPr>
+          <w:rFonts w:ascii="Courier New" w:eastAsia="Times New Roman" w:hAnsi="Courier New" w:cs="Courier New"/>
+          <w:color w:val="000000"/>
+          <w:sz w:val="21"/>
+          <w:szCs w:val="21"/>
+        </w:rPr>
+        <w:t>cv_img.shape</w:t>
+      </w:r>
+      <w:proofErr w:type="spellEnd"/>
+      <w:r>
+        <w:rPr>
+          <w:rFonts w:ascii="Courier New" w:eastAsia="Times New Roman" w:hAnsi="Courier New" w:cs="Courier New"/>
+          <w:color w:val="000000"/>
+          <w:sz w:val="21"/>
+          <w:szCs w:val="21"/>
+        </w:rPr>
+        <w:t>[</w:t>
+      </w:r>
+      <w:r>
+        <w:rPr>
+          <w:rFonts w:ascii="Courier New" w:eastAsia="Times New Roman" w:hAnsi="Courier New" w:cs="Courier New"/>
+          <w:color w:val="116644"/>
+          <w:sz w:val="21"/>
+          <w:szCs w:val="21"/>
+        </w:rPr>
+        <w:t>1</w:t>
+      </w:r>
+      <w:r>
+        <w:rPr>
+          <w:rFonts w:ascii="Courier New" w:eastAsia="Times New Roman" w:hAnsi="Courier New" w:cs="Courier New"/>
+          <w:color w:val="000000"/>
+          <w:sz w:val="21"/>
+          <w:szCs w:val="21"/>
+        </w:rPr>
+        <w:t>]))</w:t>
+      </w:r>
+    </w:p>
+    <w:p>
+      <w:pPr>
+        <w:shd w:val="clear" w:color="auto" w:fill="F7F7F7"/>
+        <w:spacing w:after="0" w:line="285" w:lineRule="atLeast"/>
+        <w:rPr>
+          <w:rFonts w:ascii="Courier New" w:eastAsia="Times New Roman" w:hAnsi="Courier New" w:cs="Courier New"/>
+          <w:color w:val="000000"/>
+          <w:sz w:val="21"/>
+          <w:szCs w:val="21"/>
+        </w:rPr>
+      </w:pPr>
+      <w:r>
+        <w:rPr>
+          <w:rFonts w:ascii="Courier New" w:eastAsia="Times New Roman" w:hAnsi="Courier New" w:cs="Courier New"/>
+          <w:color w:val="000000"/>
+          <w:sz w:val="21"/>
+          <w:szCs w:val="21"/>
+        </w:rPr>
+        <w:t xml:space="preserve">        </w:t>
+      </w:r>
+      <w:proofErr w:type="spellStart"/>
+      <w:r>
+        <w:rPr>
+          <w:rFonts w:ascii="Courier New" w:eastAsia="Times New Roman" w:hAnsi="Courier New" w:cs="Courier New"/>
+          <w:color w:val="000000"/>
+          <w:sz w:val="21"/>
+          <w:szCs w:val="21"/>
+        </w:rPr>
+        <w:t>store_</w:t>
+      </w:r>
+      <w:proofErr w:type="gramStart"/>
+      <w:r>
+        <w:rPr>
+          <w:rFonts w:ascii="Courier New" w:eastAsia="Times New Roman" w:hAnsi="Courier New" w:cs="Courier New"/>
+          <w:color w:val="000000"/>
+          <w:sz w:val="21"/>
+          <w:szCs w:val="21"/>
+        </w:rPr>
+        <w:t>file.write</w:t>
+      </w:r>
+      <w:proofErr w:type="spellEnd"/>
+      <w:r>
+        <w:rPr>
+          <w:rFonts w:ascii="Courier New" w:eastAsia="Times New Roman" w:hAnsi="Courier New" w:cs="Courier New"/>
+          <w:color w:val="000000"/>
+          <w:sz w:val="21"/>
+          <w:szCs w:val="21"/>
+        </w:rPr>
+        <w:t>(</w:t>
+      </w:r>
+      <w:proofErr w:type="gramEnd"/>
+      <w:r>
+        <w:rPr>
+          <w:rFonts w:ascii="Courier New" w:eastAsia="Times New Roman" w:hAnsi="Courier New" w:cs="Courier New"/>
+          <w:color w:val="A31515"/>
+          <w:sz w:val="21"/>
+          <w:szCs w:val="21"/>
+        </w:rPr>
+        <w:t>"\n"</w:t>
+      </w:r>
+      <w:r>
+        <w:rPr>
+          <w:rFonts w:ascii="Courier New" w:eastAsia="Times New Roman" w:hAnsi="Courier New" w:cs="Courier New"/>
+          <w:color w:val="000000"/>
+          <w:sz w:val="21"/>
+          <w:szCs w:val="21"/>
+        </w:rPr>
+        <w:t>)</w:t>
+      </w:r>
+    </w:p>
+    <w:p>
+      <w:pPr>
+        <w:shd w:val="clear" w:color="auto" w:fill="F7F7F7"/>
+        <w:spacing w:after="0" w:line="285" w:lineRule="atLeast"/>
+        <w:rPr>
+          <w:rFonts w:ascii="Courier New" w:eastAsia="Times New Roman" w:hAnsi="Courier New" w:cs="Courier New"/>
+          <w:color w:val="000000"/>
+          <w:sz w:val="21"/>
+          <w:szCs w:val="21"/>
+        </w:rPr>
+      </w:pPr>
+      <w:r>
+        <w:rPr>
+          <w:rFonts w:ascii="Courier New" w:eastAsia="Times New Roman" w:hAnsi="Courier New" w:cs="Courier New"/>
+          <w:color w:val="000000"/>
+          <w:sz w:val="21"/>
+          <w:szCs w:val="21"/>
+        </w:rPr>
+        <w:t xml:space="preserve">        </w:t>
+      </w:r>
+      <w:proofErr w:type="spellStart"/>
+      <w:proofErr w:type="gramStart"/>
+      <w:r>
+        <w:rPr>
+          <w:rFonts w:ascii="Courier New" w:eastAsia="Times New Roman" w:hAnsi="Courier New" w:cs="Courier New"/>
+          <w:color w:val="000000"/>
+          <w:sz w:val="21"/>
+          <w:szCs w:val="21"/>
+        </w:rPr>
+        <w:t>cnt</w:t>
+      </w:r>
+      <w:proofErr w:type="spellEnd"/>
+      <w:proofErr w:type="gramEnd"/>
+      <w:r>
+        <w:rPr>
+          <w:rFonts w:ascii="Courier New" w:eastAsia="Times New Roman" w:hAnsi="Courier New" w:cs="Courier New"/>
+          <w:color w:val="000000"/>
+          <w:sz w:val="21"/>
+          <w:szCs w:val="21"/>
+        </w:rPr>
+        <w:t xml:space="preserve"> += </w:t>
+      </w:r>
+      <w:r>
+        <w:rPr>
+          <w:rFonts w:ascii="Courier New" w:eastAsia="Times New Roman" w:hAnsi="Courier New" w:cs="Courier New"/>
+          <w:color w:val="116644"/>
+          <w:sz w:val="21"/>
+          <w:szCs w:val="21"/>
+        </w:rPr>
+        <w:t>1</w:t>
+      </w:r>
+    </w:p>
+    <w:p>
+      <w:pPr>
+        <w:shd w:val="clear" w:color="auto" w:fill="F7F7F7"/>
+        <w:spacing w:after="0" w:line="285" w:lineRule="atLeast"/>
+        <w:rPr>
+          <w:rFonts w:ascii="Courier New" w:eastAsia="Times New Roman" w:hAnsi="Courier New" w:cs="Courier New"/>
+          <w:color w:val="000000"/>
+          <w:sz w:val="21"/>
+          <w:szCs w:val="21"/>
+        </w:rPr>
+      </w:pPr>
+      <w:r>
+        <w:rPr>
+          <w:rFonts w:ascii="Courier New" w:eastAsia="Times New Roman" w:hAnsi="Courier New" w:cs="Courier New"/>
+          <w:color w:val="000000"/>
+          <w:sz w:val="21"/>
+          <w:szCs w:val="21"/>
+        </w:rPr>
+        <w:t xml:space="preserve">        </w:t>
+      </w:r>
+      <w:proofErr w:type="gramStart"/>
+      <w:r>
+        <w:rPr>
+          <w:rFonts w:ascii="Courier New" w:eastAsia="Times New Roman" w:hAnsi="Courier New" w:cs="Courier New"/>
+          <w:color w:val="AF00DB"/>
+          <w:sz w:val="21"/>
+          <w:szCs w:val="21"/>
+        </w:rPr>
+        <w:t>if</w:t>
+      </w:r>
+      <w:proofErr w:type="gramEnd"/>
+      <w:r>
+        <w:rPr>
+          <w:rFonts w:ascii="Courier New" w:eastAsia="Times New Roman" w:hAnsi="Courier New" w:cs="Courier New"/>
+          <w:color w:val="000000"/>
+          <w:sz w:val="21"/>
+          <w:szCs w:val="21"/>
+        </w:rPr>
+        <w:t xml:space="preserve"> </w:t>
+      </w:r>
+      <w:proofErr w:type="spellStart"/>
+      <w:r>
+        <w:rPr>
+          <w:rFonts w:ascii="Courier New" w:eastAsia="Times New Roman" w:hAnsi="Courier New" w:cs="Courier New"/>
+          <w:color w:val="000000"/>
+          <w:sz w:val="21"/>
+          <w:szCs w:val="21"/>
+        </w:rPr>
+        <w:t>cnt</w:t>
+      </w:r>
+      <w:proofErr w:type="spellEnd"/>
+      <w:r>
+        <w:rPr>
+          <w:rFonts w:ascii="Courier New" w:eastAsia="Times New Roman" w:hAnsi="Courier New" w:cs="Courier New"/>
+          <w:color w:val="000000"/>
+          <w:sz w:val="21"/>
+          <w:szCs w:val="21"/>
+        </w:rPr>
+        <w:t xml:space="preserve"> % </w:t>
+      </w:r>
+      <w:r>
+        <w:rPr>
+          <w:rFonts w:ascii="Courier New" w:eastAsia="Times New Roman" w:hAnsi="Courier New" w:cs="Courier New"/>
+          <w:color w:val="116644"/>
+          <w:sz w:val="21"/>
+          <w:szCs w:val="21"/>
+        </w:rPr>
+        <w:t>10000</w:t>
+      </w:r>
+      <w:r>
+        <w:rPr>
+          <w:rFonts w:ascii="Courier New" w:eastAsia="Times New Roman" w:hAnsi="Courier New" w:cs="Courier New"/>
+          <w:color w:val="000000"/>
+          <w:sz w:val="21"/>
+          <w:szCs w:val="21"/>
+        </w:rPr>
+        <w:t xml:space="preserve"> == </w:t>
+      </w:r>
+      <w:r>
+        <w:rPr>
+          <w:rFonts w:ascii="Courier New" w:eastAsia="Times New Roman" w:hAnsi="Courier New" w:cs="Courier New"/>
+          <w:color w:val="116644"/>
+          <w:sz w:val="21"/>
+          <w:szCs w:val="21"/>
+        </w:rPr>
+        <w:t>0</w:t>
+      </w:r>
+      <w:r>
+        <w:rPr>
+          <w:rFonts w:ascii="Courier New" w:eastAsia="Times New Roman" w:hAnsi="Courier New" w:cs="Courier New"/>
+          <w:color w:val="000000"/>
+          <w:sz w:val="21"/>
+          <w:szCs w:val="21"/>
+        </w:rPr>
+        <w:t>:</w:t>
+      </w:r>
+    </w:p>
+    <w:p>
+      <w:pPr>
+        <w:shd w:val="clear" w:color="auto" w:fill="F7F7F7"/>
+        <w:spacing w:after="0" w:line="285" w:lineRule="atLeast"/>
+        <w:rPr>
+          <w:rFonts w:ascii="Courier New" w:eastAsia="Times New Roman" w:hAnsi="Courier New" w:cs="Courier New"/>
+          <w:color w:val="000000"/>
+          <w:sz w:val="21"/>
+          <w:szCs w:val="21"/>
+        </w:rPr>
+      </w:pPr>
+      <w:r>
+        <w:rPr>
+          <w:rFonts w:ascii="Courier New" w:eastAsia="Times New Roman" w:hAnsi="Courier New" w:cs="Courier New"/>
+          <w:color w:val="000000"/>
+          <w:sz w:val="21"/>
+          <w:szCs w:val="21"/>
+        </w:rPr>
+        <w:t xml:space="preserve">            </w:t>
+      </w:r>
+      <w:proofErr w:type="gramStart"/>
+      <w:r>
+        <w:rPr>
+          <w:rFonts w:ascii="Courier New" w:eastAsia="Times New Roman" w:hAnsi="Courier New" w:cs="Courier New"/>
+          <w:color w:val="795E26"/>
+          <w:sz w:val="21"/>
+          <w:szCs w:val="21"/>
+        </w:rPr>
+        <w:t>print</w:t>
+      </w:r>
+      <w:r>
+        <w:rPr>
+          <w:rFonts w:ascii="Courier New" w:eastAsia="Times New Roman" w:hAnsi="Courier New" w:cs="Courier New"/>
+          <w:color w:val="000000"/>
+          <w:sz w:val="21"/>
+          <w:szCs w:val="21"/>
+        </w:rPr>
+        <w:t>(</w:t>
+      </w:r>
+      <w:proofErr w:type="gramEnd"/>
+      <w:r>
+        <w:rPr>
+          <w:rFonts w:ascii="Courier New" w:eastAsia="Times New Roman" w:hAnsi="Courier New" w:cs="Courier New"/>
+          <w:color w:val="A31515"/>
+          <w:sz w:val="21"/>
+          <w:szCs w:val="21"/>
+        </w:rPr>
+        <w:t>"Processed Images: "</w:t>
+      </w:r>
+      <w:r>
+        <w:rPr>
+          <w:rFonts w:ascii="Courier New" w:eastAsia="Times New Roman" w:hAnsi="Courier New" w:cs="Courier New"/>
+          <w:color w:val="000000"/>
+          <w:sz w:val="21"/>
+          <w:szCs w:val="21"/>
+        </w:rPr>
+        <w:t xml:space="preserve">, </w:t>
+      </w:r>
+      <w:proofErr w:type="spellStart"/>
+      <w:r>
+        <w:rPr>
+          <w:rFonts w:ascii="Courier New" w:eastAsia="Times New Roman" w:hAnsi="Courier New" w:cs="Courier New"/>
+          <w:color w:val="000000"/>
+          <w:sz w:val="21"/>
+          <w:szCs w:val="21"/>
+        </w:rPr>
+        <w:t>cnt</w:t>
+      </w:r>
+      <w:proofErr w:type="spellEnd"/>
+      <w:r>
+        <w:rPr>
+          <w:rFonts w:ascii="Courier New" w:eastAsia="Times New Roman" w:hAnsi="Courier New" w:cs="Courier New"/>
+          <w:color w:val="000000"/>
+          <w:sz w:val="21"/>
+          <w:szCs w:val="21"/>
+        </w:rPr>
+        <w:t>)</w:t>
+      </w:r>
+    </w:p>
+    <w:p>
+      <w:pPr>
+        <w:shd w:val="clear" w:color="auto" w:fill="F7F7F7"/>
+        <w:spacing w:after="0" w:line="285" w:lineRule="atLeast"/>
+        <w:rPr>
+          <w:rFonts w:ascii="Courier New" w:eastAsia="Times New Roman" w:hAnsi="Courier New" w:cs="Courier New"/>
+          <w:color w:val="000000"/>
+          <w:sz w:val="21"/>
+          <w:szCs w:val="21"/>
+        </w:rPr>
+      </w:pPr>
+      <w:r>
+        <w:rPr>
+          <w:rFonts w:ascii="Courier New" w:eastAsia="Times New Roman" w:hAnsi="Courier New" w:cs="Courier New"/>
+          <w:color w:val="000000"/>
+          <w:sz w:val="21"/>
+          <w:szCs w:val="21"/>
+        </w:rPr>
+        <w:t xml:space="preserve">    </w:t>
+      </w:r>
+      <w:proofErr w:type="spellStart"/>
+      <w:r>
+        <w:rPr>
+          <w:rFonts w:ascii="Courier New" w:eastAsia="Times New Roman" w:hAnsi="Courier New" w:cs="Courier New"/>
+          <w:color w:val="000000"/>
+          <w:sz w:val="21"/>
+          <w:szCs w:val="21"/>
+        </w:rPr>
+        <w:t>store_</w:t>
+      </w:r>
+      <w:proofErr w:type="gramStart"/>
+      <w:r>
+        <w:rPr>
+          <w:rFonts w:ascii="Courier New" w:eastAsia="Times New Roman" w:hAnsi="Courier New" w:cs="Courier New"/>
+          <w:color w:val="000000"/>
+          <w:sz w:val="21"/>
+          <w:szCs w:val="21"/>
+        </w:rPr>
+        <w:t>file.close</w:t>
+      </w:r>
+      <w:proofErr w:type="spellEnd"/>
+      <w:r>
+        <w:rPr>
+          <w:rFonts w:ascii="Courier New" w:eastAsia="Times New Roman" w:hAnsi="Courier New" w:cs="Courier New"/>
+          <w:color w:val="000000"/>
+          <w:sz w:val="21"/>
+          <w:szCs w:val="21"/>
+        </w:rPr>
+        <w:t>()</w:t>
+      </w:r>
+      <w:proofErr w:type="gramEnd"/>
+    </w:p>
+    <w:p/>
+    <w:p>
+      <w:pPr>
+        <w:shd w:val="clear" w:color="auto" w:fill="F7F7F7"/>
+        <w:spacing w:after="0" w:line="285" w:lineRule="atLeast"/>
+        <w:rPr>
+          <w:rFonts w:ascii="Courier New" w:eastAsia="Times New Roman" w:hAnsi="Courier New" w:cs="Courier New"/>
+          <w:color w:val="000000"/>
+          <w:sz w:val="21"/>
+          <w:szCs w:val="21"/>
+        </w:rPr>
+      </w:pPr>
+      <w:r>
+        <w:rPr>
+          <w:rFonts w:ascii="Courier New" w:eastAsia="Times New Roman" w:hAnsi="Courier New" w:cs="Courier New"/>
+          <w:color w:val="000000"/>
+          <w:sz w:val="21"/>
+          <w:szCs w:val="21"/>
+        </w:rPr>
+        <w:t>train_data=pd.read_</w:t>
+      </w:r>
+      <w:proofErr w:type="gramStart"/>
+      <w:r>
+        <w:rPr>
+          <w:rFonts w:ascii="Courier New" w:eastAsia="Times New Roman" w:hAnsi="Courier New" w:cs="Courier New"/>
+          <w:color w:val="000000"/>
+          <w:sz w:val="21"/>
+          <w:szCs w:val="21"/>
+        </w:rPr>
+        <w:t>csv(</w:t>
+      </w:r>
+      <w:proofErr w:type="gramEnd"/>
+      <w:r>
+        <w:rPr>
+          <w:rFonts w:ascii="Courier New" w:eastAsia="Times New Roman" w:hAnsi="Courier New" w:cs="Courier New"/>
+          <w:color w:val="A31515"/>
+          <w:sz w:val="21"/>
+          <w:szCs w:val="21"/>
+        </w:rPr>
+        <w:t>'/content/drive/MyDrive/OCR/SynthImageDataset/Train_data1.csv'</w:t>
+      </w:r>
+      <w:r>
+        <w:rPr>
+          <w:rFonts w:ascii="Courier New" w:eastAsia="Times New Roman" w:hAnsi="Courier New" w:cs="Courier New"/>
+          <w:color w:val="000000"/>
+          <w:sz w:val="21"/>
+          <w:szCs w:val="21"/>
+        </w:rPr>
+        <w:t>)</w:t>
+      </w:r>
+    </w:p>
+    <w:p/>
+    <w:p>
+      <w:pPr>
+        <w:shd w:val="clear" w:color="auto" w:fill="F7F7F7"/>
+        <w:spacing w:after="0" w:line="285" w:lineRule="atLeast"/>
+        <w:rPr>
+          <w:rFonts w:ascii="Courier New" w:eastAsia="Times New Roman" w:hAnsi="Courier New" w:cs="Courier New"/>
+          <w:color w:val="000000"/>
+          <w:sz w:val="21"/>
+          <w:szCs w:val="21"/>
+        </w:rPr>
+      </w:pPr>
+      <w:proofErr w:type="spellStart"/>
+      <w:r>
+        <w:rPr>
+          <w:rFonts w:ascii="Courier New" w:eastAsia="Times New Roman" w:hAnsi="Courier New" w:cs="Courier New"/>
+          <w:color w:val="000000"/>
+          <w:sz w:val="21"/>
+          <w:szCs w:val="21"/>
+        </w:rPr>
+        <w:t>train_image_names</w:t>
+      </w:r>
+      <w:proofErr w:type="spellEnd"/>
+      <w:r>
+        <w:rPr>
+          <w:rFonts w:ascii="Courier New" w:eastAsia="Times New Roman" w:hAnsi="Courier New" w:cs="Courier New"/>
+          <w:color w:val="000000"/>
+          <w:sz w:val="21"/>
+          <w:szCs w:val="21"/>
+        </w:rPr>
+        <w:t>=</w:t>
+      </w:r>
+      <w:proofErr w:type="gramStart"/>
+      <w:r>
+        <w:rPr>
+          <w:rFonts w:ascii="Courier New" w:eastAsia="Times New Roman" w:hAnsi="Courier New" w:cs="Courier New"/>
+          <w:color w:val="257693"/>
+          <w:sz w:val="21"/>
+          <w:szCs w:val="21"/>
+        </w:rPr>
+        <w:t>list</w:t>
+      </w:r>
+      <w:r>
+        <w:rPr>
+          <w:rFonts w:ascii="Courier New" w:eastAsia="Times New Roman" w:hAnsi="Courier New" w:cs="Courier New"/>
+          <w:color w:val="000000"/>
+          <w:sz w:val="21"/>
+          <w:szCs w:val="21"/>
+        </w:rPr>
+        <w:t>(</w:t>
+      </w:r>
+      <w:proofErr w:type="spellStart"/>
+      <w:proofErr w:type="gramEnd"/>
+      <w:r>
+        <w:rPr>
+          <w:rFonts w:ascii="Courier New" w:eastAsia="Times New Roman" w:hAnsi="Courier New" w:cs="Courier New"/>
+          <w:color w:val="000000"/>
+          <w:sz w:val="21"/>
+          <w:szCs w:val="21"/>
+        </w:rPr>
+        <w:t>train_data</w:t>
+      </w:r>
+      <w:proofErr w:type="spellEnd"/>
+      <w:r>
+        <w:rPr>
+          <w:rFonts w:ascii="Courier New" w:eastAsia="Times New Roman" w:hAnsi="Courier New" w:cs="Courier New"/>
+          <w:color w:val="000000"/>
+          <w:sz w:val="21"/>
+          <w:szCs w:val="21"/>
+        </w:rPr>
+        <w:t>[</w:t>
+      </w:r>
+      <w:r>
+        <w:rPr>
+          <w:rFonts w:ascii="Courier New" w:eastAsia="Times New Roman" w:hAnsi="Courier New" w:cs="Courier New"/>
+          <w:color w:val="A31515"/>
+          <w:sz w:val="21"/>
+          <w:szCs w:val="21"/>
+        </w:rPr>
+        <w:t>'</w:t>
+      </w:r>
+      <w:proofErr w:type="spellStart"/>
+      <w:r>
+        <w:rPr>
+          <w:rFonts w:ascii="Courier New" w:eastAsia="Times New Roman" w:hAnsi="Courier New" w:cs="Courier New"/>
+          <w:color w:val="A31515"/>
+          <w:sz w:val="21"/>
+          <w:szCs w:val="21"/>
+        </w:rPr>
+        <w:t>ImageName</w:t>
+      </w:r>
+      <w:proofErr w:type="spellEnd"/>
+      <w:r>
+        <w:rPr>
+          <w:rFonts w:ascii="Courier New" w:eastAsia="Times New Roman" w:hAnsi="Courier New" w:cs="Courier New"/>
+          <w:color w:val="A31515"/>
+          <w:sz w:val="21"/>
+          <w:szCs w:val="21"/>
+        </w:rPr>
+        <w:t>'</w:t>
+      </w:r>
+      <w:r>
+        <w:rPr>
+          <w:rFonts w:ascii="Courier New" w:eastAsia="Times New Roman" w:hAnsi="Courier New" w:cs="Courier New"/>
+          <w:color w:val="000000"/>
+          <w:sz w:val="21"/>
+          <w:szCs w:val="21"/>
+        </w:rPr>
+        <w:t>].values)</w:t>
+      </w:r>
+    </w:p>
+    <w:p/>
+    <w:p>
+      <w:pPr>
+        <w:shd w:val="clear" w:color="auto" w:fill="F7F7F7"/>
+        <w:spacing w:after="0" w:line="285" w:lineRule="atLeast"/>
+        <w:rPr>
+          <w:rFonts w:ascii="Courier New" w:eastAsia="Times New Roman" w:hAnsi="Courier New" w:cs="Courier New"/>
+          <w:color w:val="000000"/>
+          <w:sz w:val="21"/>
+          <w:szCs w:val="21"/>
+        </w:rPr>
+      </w:pPr>
+      <w:proofErr w:type="spellStart"/>
+      <w:r>
+        <w:rPr>
+          <w:rFonts w:ascii="Courier New" w:eastAsia="Times New Roman" w:hAnsi="Courier New" w:cs="Courier New"/>
+          <w:color w:val="000000"/>
+          <w:sz w:val="21"/>
+          <w:szCs w:val="21"/>
+        </w:rPr>
+        <w:t>train_</w:t>
+      </w:r>
+      <w:proofErr w:type="gramStart"/>
+      <w:r>
+        <w:rPr>
+          <w:rFonts w:ascii="Courier New" w:eastAsia="Times New Roman" w:hAnsi="Courier New" w:cs="Courier New"/>
+          <w:color w:val="000000"/>
+          <w:sz w:val="21"/>
+          <w:szCs w:val="21"/>
+        </w:rPr>
+        <w:t>data</w:t>
+      </w:r>
+      <w:proofErr w:type="spellEnd"/>
+      <w:r>
+        <w:rPr>
+          <w:rFonts w:ascii="Courier New" w:eastAsia="Times New Roman" w:hAnsi="Courier New" w:cs="Courier New"/>
+          <w:color w:val="000000"/>
+          <w:sz w:val="21"/>
+          <w:szCs w:val="21"/>
+        </w:rPr>
+        <w:t>[</w:t>
+      </w:r>
+      <w:proofErr w:type="gramEnd"/>
+      <w:r>
+        <w:rPr>
+          <w:rFonts w:ascii="Courier New" w:eastAsia="Times New Roman" w:hAnsi="Courier New" w:cs="Courier New"/>
+          <w:color w:val="A31515"/>
+          <w:sz w:val="21"/>
+          <w:szCs w:val="21"/>
+        </w:rPr>
+        <w:t>'</w:t>
+      </w:r>
+      <w:proofErr w:type="spellStart"/>
+      <w:r>
+        <w:rPr>
+          <w:rFonts w:ascii="Courier New" w:eastAsia="Times New Roman" w:hAnsi="Courier New" w:cs="Courier New"/>
+          <w:color w:val="A31515"/>
+          <w:sz w:val="21"/>
+          <w:szCs w:val="21"/>
+        </w:rPr>
+        <w:t>ImageName</w:t>
+      </w:r>
+      <w:proofErr w:type="spellEnd"/>
+      <w:r>
+        <w:rPr>
+          <w:rFonts w:ascii="Courier New" w:eastAsia="Times New Roman" w:hAnsi="Courier New" w:cs="Courier New"/>
+          <w:color w:val="A31515"/>
+          <w:sz w:val="21"/>
+          <w:szCs w:val="21"/>
+        </w:rPr>
+        <w:t>'</w:t>
+      </w:r>
+      <w:r>
+        <w:rPr>
+          <w:rFonts w:ascii="Courier New" w:eastAsia="Times New Roman" w:hAnsi="Courier New" w:cs="Courier New"/>
+          <w:color w:val="000000"/>
+          <w:sz w:val="21"/>
+          <w:szCs w:val="21"/>
+        </w:rPr>
+        <w:t>].values</w:t>
+      </w:r>
+      <w:bookmarkStart w:id="0" w:name="_GoBack"/>
+      <w:bookmarkEnd w:id="0"/>
+    </w:p>
+    <w:p/>
+    <w:p>
+      <w:pPr>
+        <w:shd w:val="clear" w:color="auto" w:fill="F7F7F7"/>
+        <w:spacing w:after="0" w:line="285" w:lineRule="atLeast"/>
+        <w:rPr>
+          <w:rFonts w:ascii="Courier New" w:eastAsia="Times New Roman" w:hAnsi="Courier New" w:cs="Courier New"/>
+          <w:color w:val="000000"/>
+          <w:sz w:val="21"/>
+          <w:szCs w:val="21"/>
+        </w:rPr>
+      </w:pPr>
+      <w:r>
+        <w:rPr>
+          <w:rFonts w:ascii="Courier New" w:eastAsia="Times New Roman" w:hAnsi="Courier New" w:cs="Courier New"/>
+          <w:color w:val="000000"/>
+          <w:sz w:val="21"/>
+          <w:szCs w:val="21"/>
+        </w:rPr>
+        <w:t>Write_Image_</w:t>
+      </w:r>
+      <w:proofErr w:type="gramStart"/>
+      <w:r>
+        <w:rPr>
+          <w:rFonts w:ascii="Courier New" w:eastAsia="Times New Roman" w:hAnsi="Courier New" w:cs="Courier New"/>
+          <w:color w:val="000000"/>
+          <w:sz w:val="21"/>
+          <w:szCs w:val="21"/>
+        </w:rPr>
+        <w:t>Sizes(</w:t>
+      </w:r>
+      <w:proofErr w:type="gramEnd"/>
+      <w:r>
+        <w:rPr>
+          <w:rFonts w:ascii="Courier New" w:eastAsia="Times New Roman" w:hAnsi="Courier New" w:cs="Courier New"/>
+          <w:color w:val="000000"/>
+          <w:sz w:val="21"/>
+          <w:szCs w:val="21"/>
+        </w:rPr>
+        <w:t>train_image_names,</w:t>
+      </w:r>
+      <w:r>
+        <w:rPr>
+          <w:rFonts w:ascii="Courier New" w:eastAsia="Times New Roman" w:hAnsi="Courier New" w:cs="Courier New"/>
+          <w:color w:val="A31515"/>
+          <w:sz w:val="21"/>
+          <w:szCs w:val="21"/>
+        </w:rPr>
+        <w:t>'/content/drive/MyDrive/OCR/Train_image_sizes1.csv'</w:t>
+      </w:r>
+      <w:r>
+        <w:rPr>
+          <w:rFonts w:ascii="Courier New" w:eastAsia="Times New Roman" w:hAnsi="Courier New" w:cs="Courier New"/>
+          <w:color w:val="000000"/>
+          <w:sz w:val="21"/>
+          <w:szCs w:val="21"/>
+        </w:rPr>
+        <w:t>)</w:t>
+      </w:r>
     </w:p>
     <w:p/>
     <w:sectPr>

--- a/DOC/Esquema General de trabajo.docx
+++ b/DOC/Esquema General de trabajo.docx
@@ -573,6 +573,8 @@
           <w:lang w:val="es-AR"/>
         </w:rPr>
       </w:pPr>
+      <w:bookmarkStart w:id="0" w:name="_GoBack"/>
+      <w:bookmarkEnd w:id="0"/>
     </w:p>
     <w:p>
       <w:pPr>
@@ -2834,2463 +2836,6 @@
         <w:t>Django</w:t>
       </w:r>
       <w:proofErr w:type="spellEnd"/>
-    </w:p>
-    <w:p/>
-    <w:p/>
-    <w:p/>
-    <w:p/>
-    <w:p/>
-    <w:p/>
-    <w:p>
-      <w:pPr>
-        <w:shd w:val="clear" w:color="auto" w:fill="F7F7F7"/>
-        <w:spacing w:after="0" w:line="285" w:lineRule="atLeast"/>
-        <w:rPr>
-          <w:rFonts w:ascii="Courier New" w:eastAsia="Times New Roman" w:hAnsi="Courier New" w:cs="Courier New"/>
-          <w:color w:val="000000"/>
-          <w:sz w:val="21"/>
-          <w:szCs w:val="21"/>
-        </w:rPr>
-      </w:pPr>
-      <w:r>
-        <w:rPr>
-          <w:rFonts w:ascii="Courier New" w:eastAsia="Times New Roman" w:hAnsi="Courier New" w:cs="Courier New"/>
-          <w:color w:val="0000FF"/>
-          <w:sz w:val="21"/>
-          <w:szCs w:val="21"/>
-        </w:rPr>
-        <w:t>!</w:t>
-      </w:r>
-      <w:proofErr w:type="gramStart"/>
-      <w:r>
-        <w:rPr>
-          <w:rFonts w:ascii="Courier New" w:eastAsia="Times New Roman" w:hAnsi="Courier New" w:cs="Courier New"/>
-          <w:color w:val="000000"/>
-          <w:sz w:val="21"/>
-          <w:szCs w:val="21"/>
-        </w:rPr>
-        <w:t>pip install</w:t>
-      </w:r>
-      <w:proofErr w:type="gramEnd"/>
-      <w:r>
-        <w:rPr>
-          <w:rFonts w:ascii="Courier New" w:eastAsia="Times New Roman" w:hAnsi="Courier New" w:cs="Courier New"/>
-          <w:color w:val="000000"/>
-          <w:sz w:val="21"/>
-          <w:szCs w:val="21"/>
-        </w:rPr>
-        <w:t xml:space="preserve"> </w:t>
-      </w:r>
-      <w:proofErr w:type="spellStart"/>
-      <w:r>
-        <w:rPr>
-          <w:rFonts w:ascii="Courier New" w:eastAsia="Times New Roman" w:hAnsi="Courier New" w:cs="Courier New"/>
-          <w:color w:val="000000"/>
-          <w:sz w:val="21"/>
-          <w:szCs w:val="21"/>
-        </w:rPr>
-        <w:t>opencv</w:t>
-      </w:r>
-      <w:proofErr w:type="spellEnd"/>
-      <w:r>
-        <w:rPr>
-          <w:rFonts w:ascii="Courier New" w:eastAsia="Times New Roman" w:hAnsi="Courier New" w:cs="Courier New"/>
-          <w:color w:val="000000"/>
-          <w:sz w:val="21"/>
-          <w:szCs w:val="21"/>
-        </w:rPr>
-        <w:t>-python</w:t>
-      </w:r>
-    </w:p>
-    <w:p>
-      <w:pPr>
-        <w:shd w:val="clear" w:color="auto" w:fill="F7F7F7"/>
-        <w:spacing w:after="0" w:line="285" w:lineRule="atLeast"/>
-        <w:rPr>
-          <w:rFonts w:ascii="Courier New" w:eastAsia="Times New Roman" w:hAnsi="Courier New" w:cs="Courier New"/>
-          <w:color w:val="000000"/>
-          <w:sz w:val="21"/>
-          <w:szCs w:val="21"/>
-        </w:rPr>
-      </w:pPr>
-    </w:p>
-    <w:p>
-      <w:pPr>
-        <w:shd w:val="clear" w:color="auto" w:fill="F7F7F7"/>
-        <w:spacing w:after="0" w:line="285" w:lineRule="atLeast"/>
-        <w:rPr>
-          <w:rFonts w:ascii="Courier New" w:eastAsia="Times New Roman" w:hAnsi="Courier New" w:cs="Courier New"/>
-          <w:color w:val="000000"/>
-          <w:sz w:val="21"/>
-          <w:szCs w:val="21"/>
-        </w:rPr>
-      </w:pPr>
-      <w:proofErr w:type="gramStart"/>
-      <w:r>
-        <w:rPr>
-          <w:rFonts w:ascii="Courier New" w:eastAsia="Times New Roman" w:hAnsi="Courier New" w:cs="Courier New"/>
-          <w:color w:val="AF00DB"/>
-          <w:sz w:val="21"/>
-          <w:szCs w:val="21"/>
-        </w:rPr>
-        <w:t>import</w:t>
-      </w:r>
-      <w:proofErr w:type="gramEnd"/>
-      <w:r>
-        <w:rPr>
-          <w:rFonts w:ascii="Courier New" w:eastAsia="Times New Roman" w:hAnsi="Courier New" w:cs="Courier New"/>
-          <w:color w:val="000000"/>
-          <w:sz w:val="21"/>
-          <w:szCs w:val="21"/>
-        </w:rPr>
-        <w:t xml:space="preserve"> cv2</w:t>
-      </w:r>
-    </w:p>
-    <w:p>
-      <w:pPr>
-        <w:shd w:val="clear" w:color="auto" w:fill="F7F7F7"/>
-        <w:spacing w:after="0" w:line="285" w:lineRule="atLeast"/>
-        <w:rPr>
-          <w:rFonts w:ascii="Courier New" w:eastAsia="Times New Roman" w:hAnsi="Courier New" w:cs="Courier New"/>
-          <w:color w:val="000000"/>
-          <w:sz w:val="21"/>
-          <w:szCs w:val="21"/>
-        </w:rPr>
-      </w:pPr>
-      <w:proofErr w:type="gramStart"/>
-      <w:r>
-        <w:rPr>
-          <w:rFonts w:ascii="Courier New" w:eastAsia="Times New Roman" w:hAnsi="Courier New" w:cs="Courier New"/>
-          <w:color w:val="AF00DB"/>
-          <w:sz w:val="21"/>
-          <w:szCs w:val="21"/>
-        </w:rPr>
-        <w:t>import</w:t>
-      </w:r>
-      <w:proofErr w:type="gramEnd"/>
-      <w:r>
-        <w:rPr>
-          <w:rFonts w:ascii="Courier New" w:eastAsia="Times New Roman" w:hAnsi="Courier New" w:cs="Courier New"/>
-          <w:color w:val="000000"/>
-          <w:sz w:val="21"/>
-          <w:szCs w:val="21"/>
-        </w:rPr>
-        <w:t xml:space="preserve"> </w:t>
-      </w:r>
-      <w:proofErr w:type="spellStart"/>
-      <w:r>
-        <w:rPr>
-          <w:rFonts w:ascii="Courier New" w:eastAsia="Times New Roman" w:hAnsi="Courier New" w:cs="Courier New"/>
-          <w:color w:val="000000"/>
-          <w:sz w:val="21"/>
-          <w:szCs w:val="21"/>
-        </w:rPr>
-        <w:t>os</w:t>
-      </w:r>
-      <w:proofErr w:type="spellEnd"/>
-    </w:p>
-    <w:p>
-      <w:pPr>
-        <w:shd w:val="clear" w:color="auto" w:fill="F7F7F7"/>
-        <w:spacing w:after="0" w:line="285" w:lineRule="atLeast"/>
-        <w:rPr>
-          <w:rFonts w:ascii="Courier New" w:eastAsia="Times New Roman" w:hAnsi="Courier New" w:cs="Courier New"/>
-          <w:color w:val="000000"/>
-          <w:sz w:val="21"/>
-          <w:szCs w:val="21"/>
-        </w:rPr>
-      </w:pPr>
-    </w:p>
-    <w:p>
-      <w:pPr>
-        <w:shd w:val="clear" w:color="auto" w:fill="F7F7F7"/>
-        <w:spacing w:after="0" w:line="285" w:lineRule="atLeast"/>
-        <w:rPr>
-          <w:rFonts w:ascii="Courier New" w:eastAsia="Times New Roman" w:hAnsi="Courier New" w:cs="Courier New"/>
-          <w:color w:val="000000"/>
-          <w:sz w:val="21"/>
-          <w:szCs w:val="21"/>
-        </w:rPr>
-      </w:pPr>
-      <w:proofErr w:type="spellStart"/>
-      <w:proofErr w:type="gramStart"/>
-      <w:r>
-        <w:rPr>
-          <w:rFonts w:ascii="Courier New" w:eastAsia="Times New Roman" w:hAnsi="Courier New" w:cs="Courier New"/>
-          <w:color w:val="0000FF"/>
-          <w:sz w:val="21"/>
-          <w:szCs w:val="21"/>
-        </w:rPr>
-        <w:t>def</w:t>
-      </w:r>
-      <w:proofErr w:type="spellEnd"/>
-      <w:proofErr w:type="gramEnd"/>
-      <w:r>
-        <w:rPr>
-          <w:rFonts w:ascii="Courier New" w:eastAsia="Times New Roman" w:hAnsi="Courier New" w:cs="Courier New"/>
-          <w:color w:val="000000"/>
-          <w:sz w:val="21"/>
-          <w:szCs w:val="21"/>
-        </w:rPr>
-        <w:t xml:space="preserve"> </w:t>
-      </w:r>
-      <w:proofErr w:type="spellStart"/>
-      <w:r>
-        <w:rPr>
-          <w:rFonts w:ascii="Courier New" w:eastAsia="Times New Roman" w:hAnsi="Courier New" w:cs="Courier New"/>
-          <w:color w:val="795E26"/>
-          <w:sz w:val="21"/>
-          <w:szCs w:val="21"/>
-        </w:rPr>
-        <w:t>Write_Image_Sizes</w:t>
-      </w:r>
-      <w:proofErr w:type="spellEnd"/>
-      <w:r>
-        <w:rPr>
-          <w:rFonts w:ascii="Courier New" w:eastAsia="Times New Roman" w:hAnsi="Courier New" w:cs="Courier New"/>
-          <w:color w:val="000000"/>
-          <w:sz w:val="21"/>
-          <w:szCs w:val="21"/>
-        </w:rPr>
-        <w:t>(</w:t>
-      </w:r>
-      <w:r>
-        <w:rPr>
-          <w:rFonts w:ascii="Courier New" w:eastAsia="Times New Roman" w:hAnsi="Courier New" w:cs="Courier New"/>
-          <w:color w:val="001080"/>
-          <w:sz w:val="21"/>
-          <w:szCs w:val="21"/>
-        </w:rPr>
-        <w:t>filenames</w:t>
-      </w:r>
-      <w:r>
-        <w:rPr>
-          <w:rFonts w:ascii="Courier New" w:eastAsia="Times New Roman" w:hAnsi="Courier New" w:cs="Courier New"/>
-          <w:color w:val="000000"/>
-          <w:sz w:val="21"/>
-          <w:szCs w:val="21"/>
-        </w:rPr>
-        <w:t xml:space="preserve">, </w:t>
-      </w:r>
-      <w:proofErr w:type="spellStart"/>
-      <w:r>
-        <w:rPr>
-          <w:rFonts w:ascii="Courier New" w:eastAsia="Times New Roman" w:hAnsi="Courier New" w:cs="Courier New"/>
-          <w:color w:val="001080"/>
-          <w:sz w:val="21"/>
-          <w:szCs w:val="21"/>
-        </w:rPr>
-        <w:t>storage_file</w:t>
-      </w:r>
-      <w:proofErr w:type="spellEnd"/>
-      <w:r>
-        <w:rPr>
-          <w:rFonts w:ascii="Courier New" w:eastAsia="Times New Roman" w:hAnsi="Courier New" w:cs="Courier New"/>
-          <w:color w:val="000000"/>
-          <w:sz w:val="21"/>
-          <w:szCs w:val="21"/>
-        </w:rPr>
-        <w:t>):</w:t>
-      </w:r>
-    </w:p>
-    <w:p>
-      <w:pPr>
-        <w:shd w:val="clear" w:color="auto" w:fill="F7F7F7"/>
-        <w:spacing w:after="0" w:line="285" w:lineRule="atLeast"/>
-        <w:rPr>
-          <w:rFonts w:ascii="Courier New" w:eastAsia="Times New Roman" w:hAnsi="Courier New" w:cs="Courier New"/>
-          <w:color w:val="000000"/>
-          <w:sz w:val="21"/>
-          <w:szCs w:val="21"/>
-        </w:rPr>
-      </w:pPr>
-      <w:r>
-        <w:rPr>
-          <w:rFonts w:ascii="Courier New" w:eastAsia="Times New Roman" w:hAnsi="Courier New" w:cs="Courier New"/>
-          <w:color w:val="000000"/>
-          <w:sz w:val="21"/>
-          <w:szCs w:val="21"/>
-        </w:rPr>
-        <w:t xml:space="preserve">    </w:t>
-      </w:r>
-      <w:r>
-        <w:rPr>
-          <w:rFonts w:ascii="Courier New" w:eastAsia="Times New Roman" w:hAnsi="Courier New" w:cs="Courier New"/>
-          <w:color w:val="A31515"/>
-          <w:sz w:val="21"/>
-          <w:szCs w:val="21"/>
-        </w:rPr>
-        <w:t>"""</w:t>
-      </w:r>
-    </w:p>
-    <w:p>
-      <w:pPr>
-        <w:shd w:val="clear" w:color="auto" w:fill="F7F7F7"/>
-        <w:spacing w:after="0" w:line="285" w:lineRule="atLeast"/>
-        <w:rPr>
-          <w:rFonts w:ascii="Courier New" w:eastAsia="Times New Roman" w:hAnsi="Courier New" w:cs="Courier New"/>
-          <w:color w:val="000000"/>
-          <w:sz w:val="21"/>
-          <w:szCs w:val="21"/>
-        </w:rPr>
-      </w:pPr>
-      <w:r>
-        <w:rPr>
-          <w:rFonts w:ascii="Courier New" w:eastAsia="Times New Roman" w:hAnsi="Courier New" w:cs="Courier New"/>
-          <w:color w:val="A31515"/>
-          <w:sz w:val="21"/>
-          <w:szCs w:val="21"/>
-        </w:rPr>
-        <w:t xml:space="preserve">    Takes the File names, writes the width and height of images in </w:t>
-      </w:r>
-      <w:proofErr w:type="spellStart"/>
-      <w:r>
-        <w:rPr>
-          <w:rFonts w:ascii="Courier New" w:eastAsia="Times New Roman" w:hAnsi="Courier New" w:cs="Courier New"/>
-          <w:color w:val="A31515"/>
-          <w:sz w:val="21"/>
-          <w:szCs w:val="21"/>
-        </w:rPr>
-        <w:t>csv</w:t>
-      </w:r>
-      <w:proofErr w:type="spellEnd"/>
-      <w:r>
-        <w:rPr>
-          <w:rFonts w:ascii="Courier New" w:eastAsia="Times New Roman" w:hAnsi="Courier New" w:cs="Courier New"/>
-          <w:color w:val="A31515"/>
-          <w:sz w:val="21"/>
-          <w:szCs w:val="21"/>
-        </w:rPr>
-        <w:t xml:space="preserve"> along with file names</w:t>
-      </w:r>
-    </w:p>
-    <w:p>
-      <w:pPr>
-        <w:shd w:val="clear" w:color="auto" w:fill="F7F7F7"/>
-        <w:spacing w:after="0" w:line="285" w:lineRule="atLeast"/>
-        <w:rPr>
-          <w:rFonts w:ascii="Courier New" w:eastAsia="Times New Roman" w:hAnsi="Courier New" w:cs="Courier New"/>
-          <w:color w:val="000000"/>
-          <w:sz w:val="21"/>
-          <w:szCs w:val="21"/>
-        </w:rPr>
-      </w:pPr>
-      <w:r>
-        <w:rPr>
-          <w:rFonts w:ascii="Courier New" w:eastAsia="Times New Roman" w:hAnsi="Courier New" w:cs="Courier New"/>
-          <w:color w:val="A31515"/>
-          <w:sz w:val="21"/>
-          <w:szCs w:val="21"/>
-        </w:rPr>
-        <w:t>    """</w:t>
-      </w:r>
-    </w:p>
-    <w:p>
-      <w:pPr>
-        <w:shd w:val="clear" w:color="auto" w:fill="F7F7F7"/>
-        <w:spacing w:after="0" w:line="285" w:lineRule="atLeast"/>
-        <w:rPr>
-          <w:rFonts w:ascii="Courier New" w:eastAsia="Times New Roman" w:hAnsi="Courier New" w:cs="Courier New"/>
-          <w:color w:val="000000"/>
-          <w:sz w:val="21"/>
-          <w:szCs w:val="21"/>
-        </w:rPr>
-      </w:pPr>
-      <w:r>
-        <w:rPr>
-          <w:rFonts w:ascii="Courier New" w:eastAsia="Times New Roman" w:hAnsi="Courier New" w:cs="Courier New"/>
-          <w:color w:val="000000"/>
-          <w:sz w:val="21"/>
-          <w:szCs w:val="21"/>
-        </w:rPr>
-        <w:t xml:space="preserve">    </w:t>
-      </w:r>
-      <w:proofErr w:type="spellStart"/>
-      <w:r>
-        <w:rPr>
-          <w:rFonts w:ascii="Courier New" w:eastAsia="Times New Roman" w:hAnsi="Courier New" w:cs="Courier New"/>
-          <w:color w:val="000000"/>
-          <w:sz w:val="21"/>
-          <w:szCs w:val="21"/>
-        </w:rPr>
-        <w:t>store_file</w:t>
-      </w:r>
-      <w:proofErr w:type="spellEnd"/>
-      <w:r>
-        <w:rPr>
-          <w:rFonts w:ascii="Courier New" w:eastAsia="Times New Roman" w:hAnsi="Courier New" w:cs="Courier New"/>
-          <w:color w:val="000000"/>
-          <w:sz w:val="21"/>
-          <w:szCs w:val="21"/>
-        </w:rPr>
-        <w:t xml:space="preserve"> = </w:t>
-      </w:r>
-      <w:proofErr w:type="gramStart"/>
-      <w:r>
-        <w:rPr>
-          <w:rFonts w:ascii="Courier New" w:eastAsia="Times New Roman" w:hAnsi="Courier New" w:cs="Courier New"/>
-          <w:color w:val="795E26"/>
-          <w:sz w:val="21"/>
-          <w:szCs w:val="21"/>
-        </w:rPr>
-        <w:t>open</w:t>
-      </w:r>
-      <w:r>
-        <w:rPr>
-          <w:rFonts w:ascii="Courier New" w:eastAsia="Times New Roman" w:hAnsi="Courier New" w:cs="Courier New"/>
-          <w:color w:val="000000"/>
-          <w:sz w:val="21"/>
-          <w:szCs w:val="21"/>
-        </w:rPr>
-        <w:t>(</w:t>
-      </w:r>
-      <w:proofErr w:type="spellStart"/>
-      <w:proofErr w:type="gramEnd"/>
-      <w:r>
-        <w:rPr>
-          <w:rFonts w:ascii="Courier New" w:eastAsia="Times New Roman" w:hAnsi="Courier New" w:cs="Courier New"/>
-          <w:color w:val="000000"/>
-          <w:sz w:val="21"/>
-          <w:szCs w:val="21"/>
-        </w:rPr>
-        <w:t>storage_file</w:t>
-      </w:r>
-      <w:proofErr w:type="spellEnd"/>
-      <w:r>
-        <w:rPr>
-          <w:rFonts w:ascii="Courier New" w:eastAsia="Times New Roman" w:hAnsi="Courier New" w:cs="Courier New"/>
-          <w:color w:val="000000"/>
-          <w:sz w:val="21"/>
-          <w:szCs w:val="21"/>
-        </w:rPr>
-        <w:t xml:space="preserve">, </w:t>
-      </w:r>
-      <w:r>
-        <w:rPr>
-          <w:rFonts w:ascii="Courier New" w:eastAsia="Times New Roman" w:hAnsi="Courier New" w:cs="Courier New"/>
-          <w:color w:val="A31515"/>
-          <w:sz w:val="21"/>
-          <w:szCs w:val="21"/>
-        </w:rPr>
-        <w:t>'w+'</w:t>
-      </w:r>
-      <w:r>
-        <w:rPr>
-          <w:rFonts w:ascii="Courier New" w:eastAsia="Times New Roman" w:hAnsi="Courier New" w:cs="Courier New"/>
-          <w:color w:val="000000"/>
-          <w:sz w:val="21"/>
-          <w:szCs w:val="21"/>
-        </w:rPr>
-        <w:t>)</w:t>
-      </w:r>
-    </w:p>
-    <w:p>
-      <w:pPr>
-        <w:shd w:val="clear" w:color="auto" w:fill="F7F7F7"/>
-        <w:spacing w:after="0" w:line="285" w:lineRule="atLeast"/>
-        <w:rPr>
-          <w:rFonts w:ascii="Courier New" w:eastAsia="Times New Roman" w:hAnsi="Courier New" w:cs="Courier New"/>
-          <w:color w:val="000000"/>
-          <w:sz w:val="21"/>
-          <w:szCs w:val="21"/>
-        </w:rPr>
-      </w:pPr>
-      <w:r>
-        <w:rPr>
-          <w:rFonts w:ascii="Courier New" w:eastAsia="Times New Roman" w:hAnsi="Courier New" w:cs="Courier New"/>
-          <w:color w:val="000000"/>
-          <w:sz w:val="21"/>
-          <w:szCs w:val="21"/>
-        </w:rPr>
-        <w:t xml:space="preserve">    </w:t>
-      </w:r>
-      <w:proofErr w:type="spellStart"/>
-      <w:r>
-        <w:rPr>
-          <w:rFonts w:ascii="Courier New" w:eastAsia="Times New Roman" w:hAnsi="Courier New" w:cs="Courier New"/>
-          <w:color w:val="000000"/>
-          <w:sz w:val="21"/>
-          <w:szCs w:val="21"/>
-        </w:rPr>
-        <w:t>store_</w:t>
-      </w:r>
-      <w:proofErr w:type="gramStart"/>
-      <w:r>
-        <w:rPr>
-          <w:rFonts w:ascii="Courier New" w:eastAsia="Times New Roman" w:hAnsi="Courier New" w:cs="Courier New"/>
-          <w:color w:val="000000"/>
-          <w:sz w:val="21"/>
-          <w:szCs w:val="21"/>
-        </w:rPr>
-        <w:t>file.write</w:t>
-      </w:r>
-      <w:proofErr w:type="spellEnd"/>
-      <w:r>
-        <w:rPr>
-          <w:rFonts w:ascii="Courier New" w:eastAsia="Times New Roman" w:hAnsi="Courier New" w:cs="Courier New"/>
-          <w:color w:val="000000"/>
-          <w:sz w:val="21"/>
-          <w:szCs w:val="21"/>
-        </w:rPr>
-        <w:t>(</w:t>
-      </w:r>
-      <w:proofErr w:type="gramEnd"/>
-      <w:r>
-        <w:rPr>
-          <w:rFonts w:ascii="Courier New" w:eastAsia="Times New Roman" w:hAnsi="Courier New" w:cs="Courier New"/>
-          <w:color w:val="A31515"/>
-          <w:sz w:val="21"/>
-          <w:szCs w:val="21"/>
-        </w:rPr>
-        <w:t>"</w:t>
-      </w:r>
-      <w:proofErr w:type="spellStart"/>
-      <w:r>
-        <w:rPr>
-          <w:rFonts w:ascii="Courier New" w:eastAsia="Times New Roman" w:hAnsi="Courier New" w:cs="Courier New"/>
-          <w:color w:val="A31515"/>
-          <w:sz w:val="21"/>
-          <w:szCs w:val="21"/>
-        </w:rPr>
-        <w:t>ImageName,Height,Width</w:t>
-      </w:r>
-      <w:proofErr w:type="spellEnd"/>
-      <w:r>
-        <w:rPr>
-          <w:rFonts w:ascii="Courier New" w:eastAsia="Times New Roman" w:hAnsi="Courier New" w:cs="Courier New"/>
-          <w:color w:val="A31515"/>
-          <w:sz w:val="21"/>
-          <w:szCs w:val="21"/>
-        </w:rPr>
-        <w:t>"</w:t>
-      </w:r>
-      <w:r>
-        <w:rPr>
-          <w:rFonts w:ascii="Courier New" w:eastAsia="Times New Roman" w:hAnsi="Courier New" w:cs="Courier New"/>
-          <w:color w:val="000000"/>
-          <w:sz w:val="21"/>
-          <w:szCs w:val="21"/>
-        </w:rPr>
-        <w:t>)</w:t>
-      </w:r>
-    </w:p>
-    <w:p>
-      <w:pPr>
-        <w:shd w:val="clear" w:color="auto" w:fill="F7F7F7"/>
-        <w:spacing w:after="0" w:line="285" w:lineRule="atLeast"/>
-        <w:rPr>
-          <w:rFonts w:ascii="Courier New" w:eastAsia="Times New Roman" w:hAnsi="Courier New" w:cs="Courier New"/>
-          <w:color w:val="000000"/>
-          <w:sz w:val="21"/>
-          <w:szCs w:val="21"/>
-        </w:rPr>
-      </w:pPr>
-      <w:r>
-        <w:rPr>
-          <w:rFonts w:ascii="Courier New" w:eastAsia="Times New Roman" w:hAnsi="Courier New" w:cs="Courier New"/>
-          <w:color w:val="000000"/>
-          <w:sz w:val="21"/>
-          <w:szCs w:val="21"/>
-        </w:rPr>
-        <w:t xml:space="preserve">    </w:t>
-      </w:r>
-      <w:proofErr w:type="spellStart"/>
-      <w:r>
-        <w:rPr>
-          <w:rFonts w:ascii="Courier New" w:eastAsia="Times New Roman" w:hAnsi="Courier New" w:cs="Courier New"/>
-          <w:color w:val="000000"/>
-          <w:sz w:val="21"/>
-          <w:szCs w:val="21"/>
-        </w:rPr>
-        <w:t>store_</w:t>
-      </w:r>
-      <w:proofErr w:type="gramStart"/>
-      <w:r>
-        <w:rPr>
-          <w:rFonts w:ascii="Courier New" w:eastAsia="Times New Roman" w:hAnsi="Courier New" w:cs="Courier New"/>
-          <w:color w:val="000000"/>
-          <w:sz w:val="21"/>
-          <w:szCs w:val="21"/>
-        </w:rPr>
-        <w:t>file.write</w:t>
-      </w:r>
-      <w:proofErr w:type="spellEnd"/>
-      <w:r>
-        <w:rPr>
-          <w:rFonts w:ascii="Courier New" w:eastAsia="Times New Roman" w:hAnsi="Courier New" w:cs="Courier New"/>
-          <w:color w:val="000000"/>
-          <w:sz w:val="21"/>
-          <w:szCs w:val="21"/>
-        </w:rPr>
-        <w:t>(</w:t>
-      </w:r>
-      <w:proofErr w:type="gramEnd"/>
-      <w:r>
-        <w:rPr>
-          <w:rFonts w:ascii="Courier New" w:eastAsia="Times New Roman" w:hAnsi="Courier New" w:cs="Courier New"/>
-          <w:color w:val="A31515"/>
-          <w:sz w:val="21"/>
-          <w:szCs w:val="21"/>
-        </w:rPr>
-        <w:t>"\n"</w:t>
-      </w:r>
-      <w:r>
-        <w:rPr>
-          <w:rFonts w:ascii="Courier New" w:eastAsia="Times New Roman" w:hAnsi="Courier New" w:cs="Courier New"/>
-          <w:color w:val="000000"/>
-          <w:sz w:val="21"/>
-          <w:szCs w:val="21"/>
-        </w:rPr>
-        <w:t>)</w:t>
-      </w:r>
-    </w:p>
-    <w:p>
-      <w:pPr>
-        <w:shd w:val="clear" w:color="auto" w:fill="F7F7F7"/>
-        <w:spacing w:after="0" w:line="285" w:lineRule="atLeast"/>
-        <w:rPr>
-          <w:rFonts w:ascii="Courier New" w:eastAsia="Times New Roman" w:hAnsi="Courier New" w:cs="Courier New"/>
-          <w:color w:val="000000"/>
-          <w:sz w:val="21"/>
-          <w:szCs w:val="21"/>
-        </w:rPr>
-      </w:pPr>
-      <w:r>
-        <w:rPr>
-          <w:rFonts w:ascii="Courier New" w:eastAsia="Times New Roman" w:hAnsi="Courier New" w:cs="Courier New"/>
-          <w:color w:val="000000"/>
-          <w:sz w:val="21"/>
-          <w:szCs w:val="21"/>
-        </w:rPr>
-        <w:lastRenderedPageBreak/>
-        <w:t xml:space="preserve">    </w:t>
-      </w:r>
-      <w:proofErr w:type="spellStart"/>
-      <w:proofErr w:type="gramStart"/>
-      <w:r>
-        <w:rPr>
-          <w:rFonts w:ascii="Courier New" w:eastAsia="Times New Roman" w:hAnsi="Courier New" w:cs="Courier New"/>
-          <w:color w:val="000000"/>
-          <w:sz w:val="21"/>
-          <w:szCs w:val="21"/>
-        </w:rPr>
-        <w:t>cnt</w:t>
-      </w:r>
-      <w:proofErr w:type="spellEnd"/>
-      <w:proofErr w:type="gramEnd"/>
-      <w:r>
-        <w:rPr>
-          <w:rFonts w:ascii="Courier New" w:eastAsia="Times New Roman" w:hAnsi="Courier New" w:cs="Courier New"/>
-          <w:color w:val="000000"/>
-          <w:sz w:val="21"/>
-          <w:szCs w:val="21"/>
-        </w:rPr>
-        <w:t xml:space="preserve"> = </w:t>
-      </w:r>
-      <w:r>
-        <w:rPr>
-          <w:rFonts w:ascii="Courier New" w:eastAsia="Times New Roman" w:hAnsi="Courier New" w:cs="Courier New"/>
-          <w:color w:val="116644"/>
-          <w:sz w:val="21"/>
-          <w:szCs w:val="21"/>
-        </w:rPr>
-        <w:t>0</w:t>
-      </w:r>
-    </w:p>
-    <w:p>
-      <w:pPr>
-        <w:shd w:val="clear" w:color="auto" w:fill="F7F7F7"/>
-        <w:spacing w:after="0" w:line="285" w:lineRule="atLeast"/>
-        <w:rPr>
-          <w:rFonts w:ascii="Courier New" w:eastAsia="Times New Roman" w:hAnsi="Courier New" w:cs="Courier New"/>
-          <w:color w:val="000000"/>
-          <w:sz w:val="21"/>
-          <w:szCs w:val="21"/>
-        </w:rPr>
-      </w:pPr>
-      <w:r>
-        <w:rPr>
-          <w:rFonts w:ascii="Courier New" w:eastAsia="Times New Roman" w:hAnsi="Courier New" w:cs="Courier New"/>
-          <w:color w:val="000000"/>
-          <w:sz w:val="21"/>
-          <w:szCs w:val="21"/>
-        </w:rPr>
-        <w:t xml:space="preserve">    </w:t>
-      </w:r>
-      <w:proofErr w:type="gramStart"/>
-      <w:r>
-        <w:rPr>
-          <w:rFonts w:ascii="Courier New" w:eastAsia="Times New Roman" w:hAnsi="Courier New" w:cs="Courier New"/>
-          <w:color w:val="AF00DB"/>
-          <w:sz w:val="21"/>
-          <w:szCs w:val="21"/>
-        </w:rPr>
-        <w:t>for</w:t>
-      </w:r>
-      <w:proofErr w:type="gramEnd"/>
-      <w:r>
-        <w:rPr>
-          <w:rFonts w:ascii="Courier New" w:eastAsia="Times New Roman" w:hAnsi="Courier New" w:cs="Courier New"/>
-          <w:color w:val="000000"/>
-          <w:sz w:val="21"/>
-          <w:szCs w:val="21"/>
-        </w:rPr>
-        <w:t xml:space="preserve"> </w:t>
-      </w:r>
-      <w:r>
-        <w:rPr>
-          <w:rFonts w:ascii="Courier New" w:eastAsia="Times New Roman" w:hAnsi="Courier New" w:cs="Courier New"/>
-          <w:color w:val="001080"/>
-          <w:sz w:val="21"/>
-          <w:szCs w:val="21"/>
-        </w:rPr>
-        <w:t>file</w:t>
-      </w:r>
-      <w:r>
-        <w:rPr>
-          <w:rFonts w:ascii="Courier New" w:eastAsia="Times New Roman" w:hAnsi="Courier New" w:cs="Courier New"/>
-          <w:color w:val="000000"/>
-          <w:sz w:val="21"/>
-          <w:szCs w:val="21"/>
-        </w:rPr>
-        <w:t xml:space="preserve"> </w:t>
-      </w:r>
-      <w:r>
-        <w:rPr>
-          <w:rFonts w:ascii="Courier New" w:eastAsia="Times New Roman" w:hAnsi="Courier New" w:cs="Courier New"/>
-          <w:color w:val="0000FF"/>
-          <w:sz w:val="21"/>
-          <w:szCs w:val="21"/>
-        </w:rPr>
-        <w:t>in</w:t>
-      </w:r>
-      <w:r>
-        <w:rPr>
-          <w:rFonts w:ascii="Courier New" w:eastAsia="Times New Roman" w:hAnsi="Courier New" w:cs="Courier New"/>
-          <w:color w:val="000000"/>
-          <w:sz w:val="21"/>
-          <w:szCs w:val="21"/>
-        </w:rPr>
-        <w:t xml:space="preserve"> filenames:</w:t>
-      </w:r>
-    </w:p>
-    <w:p>
-      <w:pPr>
-        <w:shd w:val="clear" w:color="auto" w:fill="F7F7F7"/>
-        <w:spacing w:after="0" w:line="285" w:lineRule="atLeast"/>
-        <w:rPr>
-          <w:rFonts w:ascii="Courier New" w:eastAsia="Times New Roman" w:hAnsi="Courier New" w:cs="Courier New"/>
-          <w:color w:val="000000"/>
-          <w:sz w:val="21"/>
-          <w:szCs w:val="21"/>
-        </w:rPr>
-      </w:pPr>
-      <w:r>
-        <w:rPr>
-          <w:rFonts w:ascii="Courier New" w:eastAsia="Times New Roman" w:hAnsi="Courier New" w:cs="Courier New"/>
-          <w:color w:val="000000"/>
-          <w:sz w:val="21"/>
-          <w:szCs w:val="21"/>
-        </w:rPr>
-        <w:t xml:space="preserve">        </w:t>
-      </w:r>
-      <w:r>
-        <w:rPr>
-          <w:rFonts w:ascii="Courier New" w:eastAsia="Times New Roman" w:hAnsi="Courier New" w:cs="Courier New"/>
-          <w:color w:val="008000"/>
-          <w:sz w:val="21"/>
-          <w:szCs w:val="21"/>
-        </w:rPr>
-        <w:t># Check if the file exists before attempting to read it</w:t>
-      </w:r>
-    </w:p>
-    <w:p>
-      <w:pPr>
-        <w:shd w:val="clear" w:color="auto" w:fill="F7F7F7"/>
-        <w:spacing w:after="0" w:line="285" w:lineRule="atLeast"/>
-        <w:rPr>
-          <w:rFonts w:ascii="Courier New" w:eastAsia="Times New Roman" w:hAnsi="Courier New" w:cs="Courier New"/>
-          <w:color w:val="000000"/>
-          <w:sz w:val="21"/>
-          <w:szCs w:val="21"/>
-        </w:rPr>
-      </w:pPr>
-      <w:r>
-        <w:rPr>
-          <w:rFonts w:ascii="Courier New" w:eastAsia="Times New Roman" w:hAnsi="Courier New" w:cs="Courier New"/>
-          <w:color w:val="000000"/>
-          <w:sz w:val="21"/>
-          <w:szCs w:val="21"/>
-        </w:rPr>
-        <w:t xml:space="preserve">        </w:t>
-      </w:r>
-      <w:proofErr w:type="gramStart"/>
-      <w:r>
-        <w:rPr>
-          <w:rFonts w:ascii="Courier New" w:eastAsia="Times New Roman" w:hAnsi="Courier New" w:cs="Courier New"/>
-          <w:color w:val="AF00DB"/>
-          <w:sz w:val="21"/>
-          <w:szCs w:val="21"/>
-        </w:rPr>
-        <w:t>if</w:t>
-      </w:r>
-      <w:proofErr w:type="gramEnd"/>
-      <w:r>
-        <w:rPr>
-          <w:rFonts w:ascii="Courier New" w:eastAsia="Times New Roman" w:hAnsi="Courier New" w:cs="Courier New"/>
-          <w:color w:val="000000"/>
-          <w:sz w:val="21"/>
-          <w:szCs w:val="21"/>
-        </w:rPr>
-        <w:t xml:space="preserve"> </w:t>
-      </w:r>
-      <w:r>
-        <w:rPr>
-          <w:rFonts w:ascii="Courier New" w:eastAsia="Times New Roman" w:hAnsi="Courier New" w:cs="Courier New"/>
-          <w:color w:val="0000FF"/>
-          <w:sz w:val="21"/>
-          <w:szCs w:val="21"/>
-        </w:rPr>
-        <w:t>not</w:t>
-      </w:r>
-      <w:r>
-        <w:rPr>
-          <w:rFonts w:ascii="Courier New" w:eastAsia="Times New Roman" w:hAnsi="Courier New" w:cs="Courier New"/>
-          <w:color w:val="000000"/>
-          <w:sz w:val="21"/>
-          <w:szCs w:val="21"/>
-        </w:rPr>
-        <w:t xml:space="preserve"> </w:t>
-      </w:r>
-      <w:proofErr w:type="spellStart"/>
-      <w:r>
-        <w:rPr>
-          <w:rFonts w:ascii="Courier New" w:eastAsia="Times New Roman" w:hAnsi="Courier New" w:cs="Courier New"/>
-          <w:color w:val="000000"/>
-          <w:sz w:val="21"/>
-          <w:szCs w:val="21"/>
-        </w:rPr>
-        <w:t>os.path.exists</w:t>
-      </w:r>
-      <w:proofErr w:type="spellEnd"/>
-      <w:r>
-        <w:rPr>
-          <w:rFonts w:ascii="Courier New" w:eastAsia="Times New Roman" w:hAnsi="Courier New" w:cs="Courier New"/>
-          <w:color w:val="000000"/>
-          <w:sz w:val="21"/>
-          <w:szCs w:val="21"/>
-        </w:rPr>
-        <w:t>(</w:t>
-      </w:r>
-      <w:r>
-        <w:rPr>
-          <w:rFonts w:ascii="Courier New" w:eastAsia="Times New Roman" w:hAnsi="Courier New" w:cs="Courier New"/>
-          <w:color w:val="001080"/>
-          <w:sz w:val="21"/>
-          <w:szCs w:val="21"/>
-        </w:rPr>
-        <w:t>file</w:t>
-      </w:r>
-      <w:r>
-        <w:rPr>
-          <w:rFonts w:ascii="Courier New" w:eastAsia="Times New Roman" w:hAnsi="Courier New" w:cs="Courier New"/>
-          <w:color w:val="000000"/>
-          <w:sz w:val="21"/>
-          <w:szCs w:val="21"/>
-        </w:rPr>
-        <w:t>):</w:t>
-      </w:r>
-    </w:p>
-    <w:p>
-      <w:pPr>
-        <w:shd w:val="clear" w:color="auto" w:fill="F7F7F7"/>
-        <w:spacing w:after="0" w:line="285" w:lineRule="atLeast"/>
-        <w:rPr>
-          <w:rFonts w:ascii="Courier New" w:eastAsia="Times New Roman" w:hAnsi="Courier New" w:cs="Courier New"/>
-          <w:color w:val="000000"/>
-          <w:sz w:val="21"/>
-          <w:szCs w:val="21"/>
-        </w:rPr>
-      </w:pPr>
-      <w:r>
-        <w:rPr>
-          <w:rFonts w:ascii="Courier New" w:eastAsia="Times New Roman" w:hAnsi="Courier New" w:cs="Courier New"/>
-          <w:color w:val="000000"/>
-          <w:sz w:val="21"/>
-          <w:szCs w:val="21"/>
-        </w:rPr>
-        <w:t xml:space="preserve">            </w:t>
-      </w:r>
-      <w:proofErr w:type="gramStart"/>
-      <w:r>
-        <w:rPr>
-          <w:rFonts w:ascii="Courier New" w:eastAsia="Times New Roman" w:hAnsi="Courier New" w:cs="Courier New"/>
-          <w:color w:val="795E26"/>
-          <w:sz w:val="21"/>
-          <w:szCs w:val="21"/>
-        </w:rPr>
-        <w:t>print</w:t>
-      </w:r>
-      <w:r>
-        <w:rPr>
-          <w:rFonts w:ascii="Courier New" w:eastAsia="Times New Roman" w:hAnsi="Courier New" w:cs="Courier New"/>
-          <w:color w:val="000000"/>
-          <w:sz w:val="21"/>
-          <w:szCs w:val="21"/>
-        </w:rPr>
-        <w:t>(</w:t>
-      </w:r>
-      <w:proofErr w:type="spellStart"/>
-      <w:proofErr w:type="gramEnd"/>
-      <w:r>
-        <w:rPr>
-          <w:rFonts w:ascii="Courier New" w:eastAsia="Times New Roman" w:hAnsi="Courier New" w:cs="Courier New"/>
-          <w:color w:val="0000FF"/>
-          <w:sz w:val="21"/>
-          <w:szCs w:val="21"/>
-        </w:rPr>
-        <w:t>f</w:t>
-      </w:r>
-      <w:r>
-        <w:rPr>
-          <w:rFonts w:ascii="Courier New" w:eastAsia="Times New Roman" w:hAnsi="Courier New" w:cs="Courier New"/>
-          <w:color w:val="A31515"/>
-          <w:sz w:val="21"/>
-          <w:szCs w:val="21"/>
-        </w:rPr>
-        <w:t>"Warning</w:t>
-      </w:r>
-      <w:proofErr w:type="spellEnd"/>
-      <w:r>
-        <w:rPr>
-          <w:rFonts w:ascii="Courier New" w:eastAsia="Times New Roman" w:hAnsi="Courier New" w:cs="Courier New"/>
-          <w:color w:val="A31515"/>
-          <w:sz w:val="21"/>
-          <w:szCs w:val="21"/>
-        </w:rPr>
-        <w:t xml:space="preserve">: File not found: </w:t>
-      </w:r>
-      <w:r>
-        <w:rPr>
-          <w:rFonts w:ascii="Courier New" w:eastAsia="Times New Roman" w:hAnsi="Courier New" w:cs="Courier New"/>
-          <w:color w:val="000000"/>
-          <w:sz w:val="21"/>
-          <w:szCs w:val="21"/>
-        </w:rPr>
-        <w:t>{</w:t>
-      </w:r>
-      <w:r>
-        <w:rPr>
-          <w:rFonts w:ascii="Courier New" w:eastAsia="Times New Roman" w:hAnsi="Courier New" w:cs="Courier New"/>
-          <w:color w:val="001080"/>
-          <w:sz w:val="21"/>
-          <w:szCs w:val="21"/>
-        </w:rPr>
-        <w:t>file</w:t>
-      </w:r>
-      <w:r>
-        <w:rPr>
-          <w:rFonts w:ascii="Courier New" w:eastAsia="Times New Roman" w:hAnsi="Courier New" w:cs="Courier New"/>
-          <w:color w:val="000000"/>
-          <w:sz w:val="21"/>
-          <w:szCs w:val="21"/>
-        </w:rPr>
-        <w:t>}</w:t>
-      </w:r>
-      <w:r>
-        <w:rPr>
-          <w:rFonts w:ascii="Courier New" w:eastAsia="Times New Roman" w:hAnsi="Courier New" w:cs="Courier New"/>
-          <w:color w:val="A31515"/>
-          <w:sz w:val="21"/>
-          <w:szCs w:val="21"/>
-        </w:rPr>
-        <w:t>"</w:t>
-      </w:r>
-      <w:r>
-        <w:rPr>
-          <w:rFonts w:ascii="Courier New" w:eastAsia="Times New Roman" w:hAnsi="Courier New" w:cs="Courier New"/>
-          <w:color w:val="000000"/>
-          <w:sz w:val="21"/>
-          <w:szCs w:val="21"/>
-        </w:rPr>
-        <w:t>)</w:t>
-      </w:r>
-    </w:p>
-    <w:p>
-      <w:pPr>
-        <w:shd w:val="clear" w:color="auto" w:fill="F7F7F7"/>
-        <w:spacing w:after="0" w:line="285" w:lineRule="atLeast"/>
-        <w:rPr>
-          <w:rFonts w:ascii="Courier New" w:eastAsia="Times New Roman" w:hAnsi="Courier New" w:cs="Courier New"/>
-          <w:color w:val="000000"/>
-          <w:sz w:val="21"/>
-          <w:szCs w:val="21"/>
-        </w:rPr>
-      </w:pPr>
-      <w:r>
-        <w:rPr>
-          <w:rFonts w:ascii="Courier New" w:eastAsia="Times New Roman" w:hAnsi="Courier New" w:cs="Courier New"/>
-          <w:color w:val="000000"/>
-          <w:sz w:val="21"/>
-          <w:szCs w:val="21"/>
-        </w:rPr>
-        <w:t xml:space="preserve">            </w:t>
-      </w:r>
-      <w:proofErr w:type="gramStart"/>
-      <w:r>
-        <w:rPr>
-          <w:rFonts w:ascii="Courier New" w:eastAsia="Times New Roman" w:hAnsi="Courier New" w:cs="Courier New"/>
-          <w:color w:val="AF00DB"/>
-          <w:sz w:val="21"/>
-          <w:szCs w:val="21"/>
-        </w:rPr>
-        <w:t>continue</w:t>
-      </w:r>
-      <w:r>
-        <w:rPr>
-          <w:rFonts w:ascii="Courier New" w:eastAsia="Times New Roman" w:hAnsi="Courier New" w:cs="Courier New"/>
-          <w:color w:val="000000"/>
-          <w:sz w:val="21"/>
-          <w:szCs w:val="21"/>
-        </w:rPr>
-        <w:t xml:space="preserve">  </w:t>
-      </w:r>
-      <w:r>
-        <w:rPr>
-          <w:rFonts w:ascii="Courier New" w:eastAsia="Times New Roman" w:hAnsi="Courier New" w:cs="Courier New"/>
-          <w:color w:val="008000"/>
-          <w:sz w:val="21"/>
-          <w:szCs w:val="21"/>
-        </w:rPr>
-        <w:t>#</w:t>
-      </w:r>
-      <w:proofErr w:type="gramEnd"/>
-      <w:r>
-        <w:rPr>
-          <w:rFonts w:ascii="Courier New" w:eastAsia="Times New Roman" w:hAnsi="Courier New" w:cs="Courier New"/>
-          <w:color w:val="008000"/>
-          <w:sz w:val="21"/>
-          <w:szCs w:val="21"/>
-        </w:rPr>
-        <w:t xml:space="preserve"> Skip to the next file</w:t>
-      </w:r>
-    </w:p>
-    <w:p>
-      <w:pPr>
-        <w:shd w:val="clear" w:color="auto" w:fill="F7F7F7"/>
-        <w:spacing w:after="0" w:line="285" w:lineRule="atLeast"/>
-        <w:rPr>
-          <w:rFonts w:ascii="Courier New" w:eastAsia="Times New Roman" w:hAnsi="Courier New" w:cs="Courier New"/>
-          <w:color w:val="000000"/>
-          <w:sz w:val="21"/>
-          <w:szCs w:val="21"/>
-        </w:rPr>
-      </w:pPr>
-    </w:p>
-    <w:p>
-      <w:pPr>
-        <w:shd w:val="clear" w:color="auto" w:fill="F7F7F7"/>
-        <w:spacing w:after="0" w:line="285" w:lineRule="atLeast"/>
-        <w:rPr>
-          <w:rFonts w:ascii="Courier New" w:eastAsia="Times New Roman" w:hAnsi="Courier New" w:cs="Courier New"/>
-          <w:color w:val="000000"/>
-          <w:sz w:val="21"/>
-          <w:szCs w:val="21"/>
-        </w:rPr>
-      </w:pPr>
-      <w:r>
-        <w:rPr>
-          <w:rFonts w:ascii="Courier New" w:eastAsia="Times New Roman" w:hAnsi="Courier New" w:cs="Courier New"/>
-          <w:color w:val="000000"/>
-          <w:sz w:val="21"/>
-          <w:szCs w:val="21"/>
-        </w:rPr>
-        <w:t xml:space="preserve">        </w:t>
-      </w:r>
-      <w:proofErr w:type="spellStart"/>
-      <w:r>
-        <w:rPr>
-          <w:rFonts w:ascii="Courier New" w:eastAsia="Times New Roman" w:hAnsi="Courier New" w:cs="Courier New"/>
-          <w:color w:val="000000"/>
-          <w:sz w:val="21"/>
-          <w:szCs w:val="21"/>
-        </w:rPr>
-        <w:t>cv_img</w:t>
-      </w:r>
-      <w:proofErr w:type="spellEnd"/>
-      <w:r>
-        <w:rPr>
-          <w:rFonts w:ascii="Courier New" w:eastAsia="Times New Roman" w:hAnsi="Courier New" w:cs="Courier New"/>
-          <w:color w:val="000000"/>
-          <w:sz w:val="21"/>
-          <w:szCs w:val="21"/>
-        </w:rPr>
-        <w:t xml:space="preserve"> = </w:t>
-      </w:r>
-      <w:proofErr w:type="gramStart"/>
-      <w:r>
-        <w:rPr>
-          <w:rFonts w:ascii="Courier New" w:eastAsia="Times New Roman" w:hAnsi="Courier New" w:cs="Courier New"/>
-          <w:color w:val="000000"/>
-          <w:sz w:val="21"/>
-          <w:szCs w:val="21"/>
-        </w:rPr>
-        <w:t>cv2.imread(</w:t>
-      </w:r>
-      <w:proofErr w:type="gramEnd"/>
-      <w:r>
-        <w:rPr>
-          <w:rFonts w:ascii="Courier New" w:eastAsia="Times New Roman" w:hAnsi="Courier New" w:cs="Courier New"/>
-          <w:color w:val="001080"/>
-          <w:sz w:val="21"/>
-          <w:szCs w:val="21"/>
-        </w:rPr>
-        <w:t>file</w:t>
-      </w:r>
-      <w:r>
-        <w:rPr>
-          <w:rFonts w:ascii="Courier New" w:eastAsia="Times New Roman" w:hAnsi="Courier New" w:cs="Courier New"/>
-          <w:color w:val="000000"/>
-          <w:sz w:val="21"/>
-          <w:szCs w:val="21"/>
-        </w:rPr>
-        <w:t>)</w:t>
-      </w:r>
-    </w:p>
-    <w:p>
-      <w:pPr>
-        <w:shd w:val="clear" w:color="auto" w:fill="F7F7F7"/>
-        <w:spacing w:after="0" w:line="285" w:lineRule="atLeast"/>
-        <w:rPr>
-          <w:rFonts w:ascii="Courier New" w:eastAsia="Times New Roman" w:hAnsi="Courier New" w:cs="Courier New"/>
-          <w:color w:val="000000"/>
-          <w:sz w:val="21"/>
-          <w:szCs w:val="21"/>
-        </w:rPr>
-      </w:pPr>
-    </w:p>
-    <w:p>
-      <w:pPr>
-        <w:shd w:val="clear" w:color="auto" w:fill="F7F7F7"/>
-        <w:spacing w:after="0" w:line="285" w:lineRule="atLeast"/>
-        <w:rPr>
-          <w:rFonts w:ascii="Courier New" w:eastAsia="Times New Roman" w:hAnsi="Courier New" w:cs="Courier New"/>
-          <w:color w:val="000000"/>
-          <w:sz w:val="21"/>
-          <w:szCs w:val="21"/>
-        </w:rPr>
-      </w:pPr>
-      <w:r>
-        <w:rPr>
-          <w:rFonts w:ascii="Courier New" w:eastAsia="Times New Roman" w:hAnsi="Courier New" w:cs="Courier New"/>
-          <w:color w:val="000000"/>
-          <w:sz w:val="21"/>
-          <w:szCs w:val="21"/>
-        </w:rPr>
-        <w:t xml:space="preserve">        </w:t>
-      </w:r>
-      <w:r>
-        <w:rPr>
-          <w:rFonts w:ascii="Courier New" w:eastAsia="Times New Roman" w:hAnsi="Courier New" w:cs="Courier New"/>
-          <w:color w:val="008000"/>
-          <w:sz w:val="21"/>
-          <w:szCs w:val="21"/>
-        </w:rPr>
-        <w:t># Check if the image was loaded successfully</w:t>
-      </w:r>
-    </w:p>
-    <w:p>
-      <w:pPr>
-        <w:shd w:val="clear" w:color="auto" w:fill="F7F7F7"/>
-        <w:spacing w:after="0" w:line="285" w:lineRule="atLeast"/>
-        <w:rPr>
-          <w:rFonts w:ascii="Courier New" w:eastAsia="Times New Roman" w:hAnsi="Courier New" w:cs="Courier New"/>
-          <w:color w:val="000000"/>
-          <w:sz w:val="21"/>
-          <w:szCs w:val="21"/>
-        </w:rPr>
-      </w:pPr>
-      <w:r>
-        <w:rPr>
-          <w:rFonts w:ascii="Courier New" w:eastAsia="Times New Roman" w:hAnsi="Courier New" w:cs="Courier New"/>
-          <w:color w:val="000000"/>
-          <w:sz w:val="21"/>
-          <w:szCs w:val="21"/>
-        </w:rPr>
-        <w:t xml:space="preserve">        </w:t>
-      </w:r>
-      <w:proofErr w:type="gramStart"/>
-      <w:r>
-        <w:rPr>
-          <w:rFonts w:ascii="Courier New" w:eastAsia="Times New Roman" w:hAnsi="Courier New" w:cs="Courier New"/>
-          <w:color w:val="AF00DB"/>
-          <w:sz w:val="21"/>
-          <w:szCs w:val="21"/>
-        </w:rPr>
-        <w:t>if</w:t>
-      </w:r>
-      <w:proofErr w:type="gramEnd"/>
-      <w:r>
-        <w:rPr>
-          <w:rFonts w:ascii="Courier New" w:eastAsia="Times New Roman" w:hAnsi="Courier New" w:cs="Courier New"/>
-          <w:color w:val="000000"/>
-          <w:sz w:val="21"/>
-          <w:szCs w:val="21"/>
-        </w:rPr>
-        <w:t xml:space="preserve"> </w:t>
-      </w:r>
-      <w:proofErr w:type="spellStart"/>
-      <w:r>
-        <w:rPr>
-          <w:rFonts w:ascii="Courier New" w:eastAsia="Times New Roman" w:hAnsi="Courier New" w:cs="Courier New"/>
-          <w:color w:val="000000"/>
-          <w:sz w:val="21"/>
-          <w:szCs w:val="21"/>
-        </w:rPr>
-        <w:t>cv_img</w:t>
-      </w:r>
-      <w:proofErr w:type="spellEnd"/>
-      <w:r>
-        <w:rPr>
-          <w:rFonts w:ascii="Courier New" w:eastAsia="Times New Roman" w:hAnsi="Courier New" w:cs="Courier New"/>
-          <w:color w:val="000000"/>
-          <w:sz w:val="21"/>
-          <w:szCs w:val="21"/>
-        </w:rPr>
-        <w:t xml:space="preserve"> </w:t>
-      </w:r>
-      <w:r>
-        <w:rPr>
-          <w:rFonts w:ascii="Courier New" w:eastAsia="Times New Roman" w:hAnsi="Courier New" w:cs="Courier New"/>
-          <w:color w:val="0000FF"/>
-          <w:sz w:val="21"/>
-          <w:szCs w:val="21"/>
-        </w:rPr>
-        <w:t>is</w:t>
-      </w:r>
-      <w:r>
-        <w:rPr>
-          <w:rFonts w:ascii="Courier New" w:eastAsia="Times New Roman" w:hAnsi="Courier New" w:cs="Courier New"/>
-          <w:color w:val="000000"/>
-          <w:sz w:val="21"/>
-          <w:szCs w:val="21"/>
-        </w:rPr>
-        <w:t xml:space="preserve"> </w:t>
-      </w:r>
-      <w:r>
-        <w:rPr>
-          <w:rFonts w:ascii="Courier New" w:eastAsia="Times New Roman" w:hAnsi="Courier New" w:cs="Courier New"/>
-          <w:color w:val="0000FF"/>
-          <w:sz w:val="21"/>
-          <w:szCs w:val="21"/>
-        </w:rPr>
-        <w:t>None</w:t>
-      </w:r>
-      <w:r>
-        <w:rPr>
-          <w:rFonts w:ascii="Courier New" w:eastAsia="Times New Roman" w:hAnsi="Courier New" w:cs="Courier New"/>
-          <w:color w:val="000000"/>
-          <w:sz w:val="21"/>
-          <w:szCs w:val="21"/>
-        </w:rPr>
-        <w:t>:</w:t>
-      </w:r>
-    </w:p>
-    <w:p>
-      <w:pPr>
-        <w:shd w:val="clear" w:color="auto" w:fill="F7F7F7"/>
-        <w:spacing w:after="0" w:line="285" w:lineRule="atLeast"/>
-        <w:rPr>
-          <w:rFonts w:ascii="Courier New" w:eastAsia="Times New Roman" w:hAnsi="Courier New" w:cs="Courier New"/>
-          <w:color w:val="000000"/>
-          <w:sz w:val="21"/>
-          <w:szCs w:val="21"/>
-        </w:rPr>
-      </w:pPr>
-      <w:r>
-        <w:rPr>
-          <w:rFonts w:ascii="Courier New" w:eastAsia="Times New Roman" w:hAnsi="Courier New" w:cs="Courier New"/>
-          <w:color w:val="000000"/>
-          <w:sz w:val="21"/>
-          <w:szCs w:val="21"/>
-        </w:rPr>
-        <w:t xml:space="preserve">            </w:t>
-      </w:r>
-      <w:proofErr w:type="gramStart"/>
-      <w:r>
-        <w:rPr>
-          <w:rFonts w:ascii="Courier New" w:eastAsia="Times New Roman" w:hAnsi="Courier New" w:cs="Courier New"/>
-          <w:color w:val="795E26"/>
-          <w:sz w:val="21"/>
-          <w:szCs w:val="21"/>
-        </w:rPr>
-        <w:t>print</w:t>
-      </w:r>
-      <w:r>
-        <w:rPr>
-          <w:rFonts w:ascii="Courier New" w:eastAsia="Times New Roman" w:hAnsi="Courier New" w:cs="Courier New"/>
-          <w:color w:val="000000"/>
-          <w:sz w:val="21"/>
-          <w:szCs w:val="21"/>
-        </w:rPr>
-        <w:t>(</w:t>
-      </w:r>
-      <w:proofErr w:type="spellStart"/>
-      <w:proofErr w:type="gramEnd"/>
-      <w:r>
-        <w:rPr>
-          <w:rFonts w:ascii="Courier New" w:eastAsia="Times New Roman" w:hAnsi="Courier New" w:cs="Courier New"/>
-          <w:color w:val="0000FF"/>
-          <w:sz w:val="21"/>
-          <w:szCs w:val="21"/>
-        </w:rPr>
-        <w:t>f</w:t>
-      </w:r>
-      <w:r>
-        <w:rPr>
-          <w:rFonts w:ascii="Courier New" w:eastAsia="Times New Roman" w:hAnsi="Courier New" w:cs="Courier New"/>
-          <w:color w:val="A31515"/>
-          <w:sz w:val="21"/>
-          <w:szCs w:val="21"/>
-        </w:rPr>
-        <w:t>"Warning</w:t>
-      </w:r>
-      <w:proofErr w:type="spellEnd"/>
-      <w:r>
-        <w:rPr>
-          <w:rFonts w:ascii="Courier New" w:eastAsia="Times New Roman" w:hAnsi="Courier New" w:cs="Courier New"/>
-          <w:color w:val="A31515"/>
-          <w:sz w:val="21"/>
-          <w:szCs w:val="21"/>
-        </w:rPr>
-        <w:t xml:space="preserve">: Could not read image: </w:t>
-      </w:r>
-      <w:r>
-        <w:rPr>
-          <w:rFonts w:ascii="Courier New" w:eastAsia="Times New Roman" w:hAnsi="Courier New" w:cs="Courier New"/>
-          <w:color w:val="000000"/>
-          <w:sz w:val="21"/>
-          <w:szCs w:val="21"/>
-        </w:rPr>
-        <w:t>{</w:t>
-      </w:r>
-      <w:r>
-        <w:rPr>
-          <w:rFonts w:ascii="Courier New" w:eastAsia="Times New Roman" w:hAnsi="Courier New" w:cs="Courier New"/>
-          <w:color w:val="001080"/>
-          <w:sz w:val="21"/>
-          <w:szCs w:val="21"/>
-        </w:rPr>
-        <w:t>file</w:t>
-      </w:r>
-      <w:r>
-        <w:rPr>
-          <w:rFonts w:ascii="Courier New" w:eastAsia="Times New Roman" w:hAnsi="Courier New" w:cs="Courier New"/>
-          <w:color w:val="000000"/>
-          <w:sz w:val="21"/>
-          <w:szCs w:val="21"/>
-        </w:rPr>
-        <w:t>}</w:t>
-      </w:r>
-      <w:r>
-        <w:rPr>
-          <w:rFonts w:ascii="Courier New" w:eastAsia="Times New Roman" w:hAnsi="Courier New" w:cs="Courier New"/>
-          <w:color w:val="A31515"/>
-          <w:sz w:val="21"/>
-          <w:szCs w:val="21"/>
-        </w:rPr>
-        <w:t>"</w:t>
-      </w:r>
-      <w:r>
-        <w:rPr>
-          <w:rFonts w:ascii="Courier New" w:eastAsia="Times New Roman" w:hAnsi="Courier New" w:cs="Courier New"/>
-          <w:color w:val="000000"/>
-          <w:sz w:val="21"/>
-          <w:szCs w:val="21"/>
-        </w:rPr>
-        <w:t>)</w:t>
-      </w:r>
-    </w:p>
-    <w:p>
-      <w:pPr>
-        <w:shd w:val="clear" w:color="auto" w:fill="F7F7F7"/>
-        <w:spacing w:after="0" w:line="285" w:lineRule="atLeast"/>
-        <w:rPr>
-          <w:rFonts w:ascii="Courier New" w:eastAsia="Times New Roman" w:hAnsi="Courier New" w:cs="Courier New"/>
-          <w:color w:val="000000"/>
-          <w:sz w:val="21"/>
-          <w:szCs w:val="21"/>
-        </w:rPr>
-      </w:pPr>
-      <w:r>
-        <w:rPr>
-          <w:rFonts w:ascii="Courier New" w:eastAsia="Times New Roman" w:hAnsi="Courier New" w:cs="Courier New"/>
-          <w:color w:val="000000"/>
-          <w:sz w:val="21"/>
-          <w:szCs w:val="21"/>
-        </w:rPr>
-        <w:t xml:space="preserve">            </w:t>
-      </w:r>
-      <w:proofErr w:type="gramStart"/>
-      <w:r>
-        <w:rPr>
-          <w:rFonts w:ascii="Courier New" w:eastAsia="Times New Roman" w:hAnsi="Courier New" w:cs="Courier New"/>
-          <w:color w:val="AF00DB"/>
-          <w:sz w:val="21"/>
-          <w:szCs w:val="21"/>
-        </w:rPr>
-        <w:t>continue</w:t>
-      </w:r>
-      <w:r>
-        <w:rPr>
-          <w:rFonts w:ascii="Courier New" w:eastAsia="Times New Roman" w:hAnsi="Courier New" w:cs="Courier New"/>
-          <w:color w:val="000000"/>
-          <w:sz w:val="21"/>
-          <w:szCs w:val="21"/>
-        </w:rPr>
-        <w:t xml:space="preserve">  </w:t>
-      </w:r>
-      <w:r>
-        <w:rPr>
-          <w:rFonts w:ascii="Courier New" w:eastAsia="Times New Roman" w:hAnsi="Courier New" w:cs="Courier New"/>
-          <w:color w:val="008000"/>
-          <w:sz w:val="21"/>
-          <w:szCs w:val="21"/>
-        </w:rPr>
-        <w:t>#</w:t>
-      </w:r>
-      <w:proofErr w:type="gramEnd"/>
-      <w:r>
-        <w:rPr>
-          <w:rFonts w:ascii="Courier New" w:eastAsia="Times New Roman" w:hAnsi="Courier New" w:cs="Courier New"/>
-          <w:color w:val="008000"/>
-          <w:sz w:val="21"/>
-          <w:szCs w:val="21"/>
-        </w:rPr>
-        <w:t xml:space="preserve"> Skip to the next file</w:t>
-      </w:r>
-    </w:p>
-    <w:p>
-      <w:pPr>
-        <w:shd w:val="clear" w:color="auto" w:fill="F7F7F7"/>
-        <w:spacing w:after="0" w:line="285" w:lineRule="atLeast"/>
-        <w:rPr>
-          <w:rFonts w:ascii="Courier New" w:eastAsia="Times New Roman" w:hAnsi="Courier New" w:cs="Courier New"/>
-          <w:color w:val="000000"/>
-          <w:sz w:val="21"/>
-          <w:szCs w:val="21"/>
-        </w:rPr>
-      </w:pPr>
-    </w:p>
-    <w:p>
-      <w:pPr>
-        <w:shd w:val="clear" w:color="auto" w:fill="F7F7F7"/>
-        <w:spacing w:after="0" w:line="285" w:lineRule="atLeast"/>
-        <w:rPr>
-          <w:rFonts w:ascii="Courier New" w:eastAsia="Times New Roman" w:hAnsi="Courier New" w:cs="Courier New"/>
-          <w:color w:val="000000"/>
-          <w:sz w:val="21"/>
-          <w:szCs w:val="21"/>
-        </w:rPr>
-      </w:pPr>
-      <w:r>
-        <w:rPr>
-          <w:rFonts w:ascii="Courier New" w:eastAsia="Times New Roman" w:hAnsi="Courier New" w:cs="Courier New"/>
-          <w:color w:val="000000"/>
-          <w:sz w:val="21"/>
-          <w:szCs w:val="21"/>
-        </w:rPr>
-        <w:t xml:space="preserve">        </w:t>
-      </w:r>
-      <w:r>
-        <w:rPr>
-          <w:rFonts w:ascii="Courier New" w:eastAsia="Times New Roman" w:hAnsi="Courier New" w:cs="Courier New"/>
-          <w:color w:val="008000"/>
-          <w:sz w:val="21"/>
-          <w:szCs w:val="21"/>
-        </w:rPr>
-        <w:t xml:space="preserve"># </w:t>
-      </w:r>
-      <w:proofErr w:type="spellStart"/>
-      <w:proofErr w:type="gramStart"/>
-      <w:r>
-        <w:rPr>
-          <w:rFonts w:ascii="Courier New" w:eastAsia="Times New Roman" w:hAnsi="Courier New" w:cs="Courier New"/>
-          <w:color w:val="008000"/>
-          <w:sz w:val="21"/>
-          <w:szCs w:val="21"/>
-        </w:rPr>
-        <w:t>img.shape</w:t>
-      </w:r>
-      <w:proofErr w:type="spellEnd"/>
-      <w:proofErr w:type="gramEnd"/>
-      <w:r>
-        <w:rPr>
-          <w:rFonts w:ascii="Courier New" w:eastAsia="Times New Roman" w:hAnsi="Courier New" w:cs="Courier New"/>
-          <w:color w:val="008000"/>
-          <w:sz w:val="21"/>
-          <w:szCs w:val="21"/>
-        </w:rPr>
-        <w:t xml:space="preserve"> gives (</w:t>
-      </w:r>
-      <w:proofErr w:type="spellStart"/>
-      <w:r>
-        <w:rPr>
-          <w:rFonts w:ascii="Courier New" w:eastAsia="Times New Roman" w:hAnsi="Courier New" w:cs="Courier New"/>
-          <w:color w:val="008000"/>
-          <w:sz w:val="21"/>
-          <w:szCs w:val="21"/>
-        </w:rPr>
-        <w:t>img_height</w:t>
-      </w:r>
-      <w:proofErr w:type="spellEnd"/>
-      <w:r>
-        <w:rPr>
-          <w:rFonts w:ascii="Courier New" w:eastAsia="Times New Roman" w:hAnsi="Courier New" w:cs="Courier New"/>
-          <w:color w:val="008000"/>
-          <w:sz w:val="21"/>
-          <w:szCs w:val="21"/>
-        </w:rPr>
-        <w:t xml:space="preserve">, </w:t>
-      </w:r>
-      <w:proofErr w:type="spellStart"/>
-      <w:r>
-        <w:rPr>
-          <w:rFonts w:ascii="Courier New" w:eastAsia="Times New Roman" w:hAnsi="Courier New" w:cs="Courier New"/>
-          <w:color w:val="008000"/>
-          <w:sz w:val="21"/>
-          <w:szCs w:val="21"/>
-        </w:rPr>
-        <w:t>img_width</w:t>
-      </w:r>
-      <w:proofErr w:type="spellEnd"/>
-      <w:r>
-        <w:rPr>
-          <w:rFonts w:ascii="Courier New" w:eastAsia="Times New Roman" w:hAnsi="Courier New" w:cs="Courier New"/>
-          <w:color w:val="008000"/>
-          <w:sz w:val="21"/>
-          <w:szCs w:val="21"/>
-        </w:rPr>
-        <w:t xml:space="preserve">, </w:t>
-      </w:r>
-      <w:proofErr w:type="spellStart"/>
-      <w:r>
-        <w:rPr>
-          <w:rFonts w:ascii="Courier New" w:eastAsia="Times New Roman" w:hAnsi="Courier New" w:cs="Courier New"/>
-          <w:color w:val="008000"/>
-          <w:sz w:val="21"/>
-          <w:szCs w:val="21"/>
-        </w:rPr>
-        <w:t>img_channel</w:t>
-      </w:r>
-      <w:proofErr w:type="spellEnd"/>
-      <w:r>
-        <w:rPr>
-          <w:rFonts w:ascii="Courier New" w:eastAsia="Times New Roman" w:hAnsi="Courier New" w:cs="Courier New"/>
-          <w:color w:val="008000"/>
-          <w:sz w:val="21"/>
-          <w:szCs w:val="21"/>
-        </w:rPr>
-        <w:t>)</w:t>
-      </w:r>
-    </w:p>
-    <w:p>
-      <w:pPr>
-        <w:shd w:val="clear" w:color="auto" w:fill="F7F7F7"/>
-        <w:spacing w:after="0" w:line="285" w:lineRule="atLeast"/>
-        <w:rPr>
-          <w:rFonts w:ascii="Courier New" w:eastAsia="Times New Roman" w:hAnsi="Courier New" w:cs="Courier New"/>
-          <w:color w:val="000000"/>
-          <w:sz w:val="21"/>
-          <w:szCs w:val="21"/>
-        </w:rPr>
-      </w:pPr>
-      <w:r>
-        <w:rPr>
-          <w:rFonts w:ascii="Courier New" w:eastAsia="Times New Roman" w:hAnsi="Courier New" w:cs="Courier New"/>
-          <w:color w:val="000000"/>
-          <w:sz w:val="21"/>
-          <w:szCs w:val="21"/>
-        </w:rPr>
-        <w:t xml:space="preserve">        </w:t>
-      </w:r>
-      <w:proofErr w:type="spellStart"/>
-      <w:r>
-        <w:rPr>
-          <w:rFonts w:ascii="Courier New" w:eastAsia="Times New Roman" w:hAnsi="Courier New" w:cs="Courier New"/>
-          <w:color w:val="000000"/>
-          <w:sz w:val="21"/>
-          <w:szCs w:val="21"/>
-        </w:rPr>
-        <w:t>store_</w:t>
-      </w:r>
-      <w:proofErr w:type="gramStart"/>
-      <w:r>
-        <w:rPr>
-          <w:rFonts w:ascii="Courier New" w:eastAsia="Times New Roman" w:hAnsi="Courier New" w:cs="Courier New"/>
-          <w:color w:val="000000"/>
-          <w:sz w:val="21"/>
-          <w:szCs w:val="21"/>
-        </w:rPr>
-        <w:t>file.write</w:t>
-      </w:r>
-      <w:proofErr w:type="spellEnd"/>
-      <w:r>
-        <w:rPr>
-          <w:rFonts w:ascii="Courier New" w:eastAsia="Times New Roman" w:hAnsi="Courier New" w:cs="Courier New"/>
-          <w:color w:val="000000"/>
-          <w:sz w:val="21"/>
-          <w:szCs w:val="21"/>
-        </w:rPr>
-        <w:t>(</w:t>
-      </w:r>
-      <w:proofErr w:type="spellStart"/>
-      <w:proofErr w:type="gramEnd"/>
-      <w:r>
-        <w:rPr>
-          <w:rFonts w:ascii="Courier New" w:eastAsia="Times New Roman" w:hAnsi="Courier New" w:cs="Courier New"/>
-          <w:color w:val="257693"/>
-          <w:sz w:val="21"/>
-          <w:szCs w:val="21"/>
-        </w:rPr>
-        <w:t>str</w:t>
-      </w:r>
-      <w:proofErr w:type="spellEnd"/>
-      <w:r>
-        <w:rPr>
-          <w:rFonts w:ascii="Courier New" w:eastAsia="Times New Roman" w:hAnsi="Courier New" w:cs="Courier New"/>
-          <w:color w:val="000000"/>
-          <w:sz w:val="21"/>
-          <w:szCs w:val="21"/>
-        </w:rPr>
-        <w:t>(</w:t>
-      </w:r>
-      <w:r>
-        <w:rPr>
-          <w:rFonts w:ascii="Courier New" w:eastAsia="Times New Roman" w:hAnsi="Courier New" w:cs="Courier New"/>
-          <w:color w:val="001080"/>
-          <w:sz w:val="21"/>
-          <w:szCs w:val="21"/>
-        </w:rPr>
-        <w:t>file</w:t>
-      </w:r>
-      <w:r>
-        <w:rPr>
-          <w:rFonts w:ascii="Courier New" w:eastAsia="Times New Roman" w:hAnsi="Courier New" w:cs="Courier New"/>
-          <w:color w:val="000000"/>
-          <w:sz w:val="21"/>
-          <w:szCs w:val="21"/>
-        </w:rPr>
-        <w:t xml:space="preserve">) + </w:t>
-      </w:r>
-      <w:r>
-        <w:rPr>
-          <w:rFonts w:ascii="Courier New" w:eastAsia="Times New Roman" w:hAnsi="Courier New" w:cs="Courier New"/>
-          <w:color w:val="A31515"/>
-          <w:sz w:val="21"/>
-          <w:szCs w:val="21"/>
-        </w:rPr>
-        <w:t>","</w:t>
-      </w:r>
-      <w:r>
-        <w:rPr>
-          <w:rFonts w:ascii="Courier New" w:eastAsia="Times New Roman" w:hAnsi="Courier New" w:cs="Courier New"/>
-          <w:color w:val="000000"/>
-          <w:sz w:val="21"/>
-          <w:szCs w:val="21"/>
-        </w:rPr>
-        <w:t xml:space="preserve"> + </w:t>
-      </w:r>
-      <w:proofErr w:type="spellStart"/>
-      <w:r>
-        <w:rPr>
-          <w:rFonts w:ascii="Courier New" w:eastAsia="Times New Roman" w:hAnsi="Courier New" w:cs="Courier New"/>
-          <w:color w:val="257693"/>
-          <w:sz w:val="21"/>
-          <w:szCs w:val="21"/>
-        </w:rPr>
-        <w:t>str</w:t>
-      </w:r>
-      <w:proofErr w:type="spellEnd"/>
-      <w:r>
-        <w:rPr>
-          <w:rFonts w:ascii="Courier New" w:eastAsia="Times New Roman" w:hAnsi="Courier New" w:cs="Courier New"/>
-          <w:color w:val="000000"/>
-          <w:sz w:val="21"/>
-          <w:szCs w:val="21"/>
-        </w:rPr>
-        <w:t>(</w:t>
-      </w:r>
-      <w:proofErr w:type="spellStart"/>
-      <w:r>
-        <w:rPr>
-          <w:rFonts w:ascii="Courier New" w:eastAsia="Times New Roman" w:hAnsi="Courier New" w:cs="Courier New"/>
-          <w:color w:val="000000"/>
-          <w:sz w:val="21"/>
-          <w:szCs w:val="21"/>
-        </w:rPr>
-        <w:t>cv_img.shape</w:t>
-      </w:r>
-      <w:proofErr w:type="spellEnd"/>
-      <w:r>
-        <w:rPr>
-          <w:rFonts w:ascii="Courier New" w:eastAsia="Times New Roman" w:hAnsi="Courier New" w:cs="Courier New"/>
-          <w:color w:val="000000"/>
-          <w:sz w:val="21"/>
-          <w:szCs w:val="21"/>
-        </w:rPr>
-        <w:t>[</w:t>
-      </w:r>
-      <w:r>
-        <w:rPr>
-          <w:rFonts w:ascii="Courier New" w:eastAsia="Times New Roman" w:hAnsi="Courier New" w:cs="Courier New"/>
-          <w:color w:val="116644"/>
-          <w:sz w:val="21"/>
-          <w:szCs w:val="21"/>
-        </w:rPr>
-        <w:t>0</w:t>
-      </w:r>
-      <w:r>
-        <w:rPr>
-          <w:rFonts w:ascii="Courier New" w:eastAsia="Times New Roman" w:hAnsi="Courier New" w:cs="Courier New"/>
-          <w:color w:val="000000"/>
-          <w:sz w:val="21"/>
-          <w:szCs w:val="21"/>
-        </w:rPr>
-        <w:t xml:space="preserve">]) + </w:t>
-      </w:r>
-      <w:r>
-        <w:rPr>
-          <w:rFonts w:ascii="Courier New" w:eastAsia="Times New Roman" w:hAnsi="Courier New" w:cs="Courier New"/>
-          <w:color w:val="A31515"/>
-          <w:sz w:val="21"/>
-          <w:szCs w:val="21"/>
-        </w:rPr>
-        <w:t>","</w:t>
-      </w:r>
-      <w:r>
-        <w:rPr>
-          <w:rFonts w:ascii="Courier New" w:eastAsia="Times New Roman" w:hAnsi="Courier New" w:cs="Courier New"/>
-          <w:color w:val="000000"/>
-          <w:sz w:val="21"/>
-          <w:szCs w:val="21"/>
-        </w:rPr>
-        <w:t xml:space="preserve"> + </w:t>
-      </w:r>
-      <w:proofErr w:type="spellStart"/>
-      <w:r>
-        <w:rPr>
-          <w:rFonts w:ascii="Courier New" w:eastAsia="Times New Roman" w:hAnsi="Courier New" w:cs="Courier New"/>
-          <w:color w:val="257693"/>
-          <w:sz w:val="21"/>
-          <w:szCs w:val="21"/>
-        </w:rPr>
-        <w:t>str</w:t>
-      </w:r>
-      <w:proofErr w:type="spellEnd"/>
-      <w:r>
-        <w:rPr>
-          <w:rFonts w:ascii="Courier New" w:eastAsia="Times New Roman" w:hAnsi="Courier New" w:cs="Courier New"/>
-          <w:color w:val="000000"/>
-          <w:sz w:val="21"/>
-          <w:szCs w:val="21"/>
-        </w:rPr>
-        <w:t>(</w:t>
-      </w:r>
-      <w:proofErr w:type="spellStart"/>
-      <w:r>
-        <w:rPr>
-          <w:rFonts w:ascii="Courier New" w:eastAsia="Times New Roman" w:hAnsi="Courier New" w:cs="Courier New"/>
-          <w:color w:val="000000"/>
-          <w:sz w:val="21"/>
-          <w:szCs w:val="21"/>
-        </w:rPr>
-        <w:t>cv_img.shape</w:t>
-      </w:r>
-      <w:proofErr w:type="spellEnd"/>
-      <w:r>
-        <w:rPr>
-          <w:rFonts w:ascii="Courier New" w:eastAsia="Times New Roman" w:hAnsi="Courier New" w:cs="Courier New"/>
-          <w:color w:val="000000"/>
-          <w:sz w:val="21"/>
-          <w:szCs w:val="21"/>
-        </w:rPr>
-        <w:t>[</w:t>
-      </w:r>
-      <w:r>
-        <w:rPr>
-          <w:rFonts w:ascii="Courier New" w:eastAsia="Times New Roman" w:hAnsi="Courier New" w:cs="Courier New"/>
-          <w:color w:val="116644"/>
-          <w:sz w:val="21"/>
-          <w:szCs w:val="21"/>
-        </w:rPr>
-        <w:t>1</w:t>
-      </w:r>
-      <w:r>
-        <w:rPr>
-          <w:rFonts w:ascii="Courier New" w:eastAsia="Times New Roman" w:hAnsi="Courier New" w:cs="Courier New"/>
-          <w:color w:val="000000"/>
-          <w:sz w:val="21"/>
-          <w:szCs w:val="21"/>
-        </w:rPr>
-        <w:t>]))</w:t>
-      </w:r>
-    </w:p>
-    <w:p>
-      <w:pPr>
-        <w:shd w:val="clear" w:color="auto" w:fill="F7F7F7"/>
-        <w:spacing w:after="0" w:line="285" w:lineRule="atLeast"/>
-        <w:rPr>
-          <w:rFonts w:ascii="Courier New" w:eastAsia="Times New Roman" w:hAnsi="Courier New" w:cs="Courier New"/>
-          <w:color w:val="000000"/>
-          <w:sz w:val="21"/>
-          <w:szCs w:val="21"/>
-        </w:rPr>
-      </w:pPr>
-      <w:r>
-        <w:rPr>
-          <w:rFonts w:ascii="Courier New" w:eastAsia="Times New Roman" w:hAnsi="Courier New" w:cs="Courier New"/>
-          <w:color w:val="000000"/>
-          <w:sz w:val="21"/>
-          <w:szCs w:val="21"/>
-        </w:rPr>
-        <w:t xml:space="preserve">        </w:t>
-      </w:r>
-      <w:proofErr w:type="spellStart"/>
-      <w:r>
-        <w:rPr>
-          <w:rFonts w:ascii="Courier New" w:eastAsia="Times New Roman" w:hAnsi="Courier New" w:cs="Courier New"/>
-          <w:color w:val="000000"/>
-          <w:sz w:val="21"/>
-          <w:szCs w:val="21"/>
-        </w:rPr>
-        <w:t>store_</w:t>
-      </w:r>
-      <w:proofErr w:type="gramStart"/>
-      <w:r>
-        <w:rPr>
-          <w:rFonts w:ascii="Courier New" w:eastAsia="Times New Roman" w:hAnsi="Courier New" w:cs="Courier New"/>
-          <w:color w:val="000000"/>
-          <w:sz w:val="21"/>
-          <w:szCs w:val="21"/>
-        </w:rPr>
-        <w:t>file.write</w:t>
-      </w:r>
-      <w:proofErr w:type="spellEnd"/>
-      <w:r>
-        <w:rPr>
-          <w:rFonts w:ascii="Courier New" w:eastAsia="Times New Roman" w:hAnsi="Courier New" w:cs="Courier New"/>
-          <w:color w:val="000000"/>
-          <w:sz w:val="21"/>
-          <w:szCs w:val="21"/>
-        </w:rPr>
-        <w:t>(</w:t>
-      </w:r>
-      <w:proofErr w:type="gramEnd"/>
-      <w:r>
-        <w:rPr>
-          <w:rFonts w:ascii="Courier New" w:eastAsia="Times New Roman" w:hAnsi="Courier New" w:cs="Courier New"/>
-          <w:color w:val="A31515"/>
-          <w:sz w:val="21"/>
-          <w:szCs w:val="21"/>
-        </w:rPr>
-        <w:t>"\n"</w:t>
-      </w:r>
-      <w:r>
-        <w:rPr>
-          <w:rFonts w:ascii="Courier New" w:eastAsia="Times New Roman" w:hAnsi="Courier New" w:cs="Courier New"/>
-          <w:color w:val="000000"/>
-          <w:sz w:val="21"/>
-          <w:szCs w:val="21"/>
-        </w:rPr>
-        <w:t>)</w:t>
-      </w:r>
-    </w:p>
-    <w:p>
-      <w:pPr>
-        <w:shd w:val="clear" w:color="auto" w:fill="F7F7F7"/>
-        <w:spacing w:after="0" w:line="285" w:lineRule="atLeast"/>
-        <w:rPr>
-          <w:rFonts w:ascii="Courier New" w:eastAsia="Times New Roman" w:hAnsi="Courier New" w:cs="Courier New"/>
-          <w:color w:val="000000"/>
-          <w:sz w:val="21"/>
-          <w:szCs w:val="21"/>
-        </w:rPr>
-      </w:pPr>
-      <w:r>
-        <w:rPr>
-          <w:rFonts w:ascii="Courier New" w:eastAsia="Times New Roman" w:hAnsi="Courier New" w:cs="Courier New"/>
-          <w:color w:val="000000"/>
-          <w:sz w:val="21"/>
-          <w:szCs w:val="21"/>
-        </w:rPr>
-        <w:t xml:space="preserve">        </w:t>
-      </w:r>
-      <w:proofErr w:type="spellStart"/>
-      <w:proofErr w:type="gramStart"/>
-      <w:r>
-        <w:rPr>
-          <w:rFonts w:ascii="Courier New" w:eastAsia="Times New Roman" w:hAnsi="Courier New" w:cs="Courier New"/>
-          <w:color w:val="000000"/>
-          <w:sz w:val="21"/>
-          <w:szCs w:val="21"/>
-        </w:rPr>
-        <w:t>cnt</w:t>
-      </w:r>
-      <w:proofErr w:type="spellEnd"/>
-      <w:proofErr w:type="gramEnd"/>
-      <w:r>
-        <w:rPr>
-          <w:rFonts w:ascii="Courier New" w:eastAsia="Times New Roman" w:hAnsi="Courier New" w:cs="Courier New"/>
-          <w:color w:val="000000"/>
-          <w:sz w:val="21"/>
-          <w:szCs w:val="21"/>
-        </w:rPr>
-        <w:t xml:space="preserve"> += </w:t>
-      </w:r>
-      <w:r>
-        <w:rPr>
-          <w:rFonts w:ascii="Courier New" w:eastAsia="Times New Roman" w:hAnsi="Courier New" w:cs="Courier New"/>
-          <w:color w:val="116644"/>
-          <w:sz w:val="21"/>
-          <w:szCs w:val="21"/>
-        </w:rPr>
-        <w:t>1</w:t>
-      </w:r>
-    </w:p>
-    <w:p>
-      <w:pPr>
-        <w:shd w:val="clear" w:color="auto" w:fill="F7F7F7"/>
-        <w:spacing w:after="0" w:line="285" w:lineRule="atLeast"/>
-        <w:rPr>
-          <w:rFonts w:ascii="Courier New" w:eastAsia="Times New Roman" w:hAnsi="Courier New" w:cs="Courier New"/>
-          <w:color w:val="000000"/>
-          <w:sz w:val="21"/>
-          <w:szCs w:val="21"/>
-        </w:rPr>
-      </w:pPr>
-      <w:r>
-        <w:rPr>
-          <w:rFonts w:ascii="Courier New" w:eastAsia="Times New Roman" w:hAnsi="Courier New" w:cs="Courier New"/>
-          <w:color w:val="000000"/>
-          <w:sz w:val="21"/>
-          <w:szCs w:val="21"/>
-        </w:rPr>
-        <w:t xml:space="preserve">        </w:t>
-      </w:r>
-      <w:proofErr w:type="gramStart"/>
-      <w:r>
-        <w:rPr>
-          <w:rFonts w:ascii="Courier New" w:eastAsia="Times New Roman" w:hAnsi="Courier New" w:cs="Courier New"/>
-          <w:color w:val="AF00DB"/>
-          <w:sz w:val="21"/>
-          <w:szCs w:val="21"/>
-        </w:rPr>
-        <w:t>if</w:t>
-      </w:r>
-      <w:proofErr w:type="gramEnd"/>
-      <w:r>
-        <w:rPr>
-          <w:rFonts w:ascii="Courier New" w:eastAsia="Times New Roman" w:hAnsi="Courier New" w:cs="Courier New"/>
-          <w:color w:val="000000"/>
-          <w:sz w:val="21"/>
-          <w:szCs w:val="21"/>
-        </w:rPr>
-        <w:t xml:space="preserve"> </w:t>
-      </w:r>
-      <w:proofErr w:type="spellStart"/>
-      <w:r>
-        <w:rPr>
-          <w:rFonts w:ascii="Courier New" w:eastAsia="Times New Roman" w:hAnsi="Courier New" w:cs="Courier New"/>
-          <w:color w:val="000000"/>
-          <w:sz w:val="21"/>
-          <w:szCs w:val="21"/>
-        </w:rPr>
-        <w:t>cnt</w:t>
-      </w:r>
-      <w:proofErr w:type="spellEnd"/>
-      <w:r>
-        <w:rPr>
-          <w:rFonts w:ascii="Courier New" w:eastAsia="Times New Roman" w:hAnsi="Courier New" w:cs="Courier New"/>
-          <w:color w:val="000000"/>
-          <w:sz w:val="21"/>
-          <w:szCs w:val="21"/>
-        </w:rPr>
-        <w:t xml:space="preserve"> % </w:t>
-      </w:r>
-      <w:r>
-        <w:rPr>
-          <w:rFonts w:ascii="Courier New" w:eastAsia="Times New Roman" w:hAnsi="Courier New" w:cs="Courier New"/>
-          <w:color w:val="116644"/>
-          <w:sz w:val="21"/>
-          <w:szCs w:val="21"/>
-        </w:rPr>
-        <w:t>10000</w:t>
-      </w:r>
-      <w:r>
-        <w:rPr>
-          <w:rFonts w:ascii="Courier New" w:eastAsia="Times New Roman" w:hAnsi="Courier New" w:cs="Courier New"/>
-          <w:color w:val="000000"/>
-          <w:sz w:val="21"/>
-          <w:szCs w:val="21"/>
-        </w:rPr>
-        <w:t xml:space="preserve"> == </w:t>
-      </w:r>
-      <w:r>
-        <w:rPr>
-          <w:rFonts w:ascii="Courier New" w:eastAsia="Times New Roman" w:hAnsi="Courier New" w:cs="Courier New"/>
-          <w:color w:val="116644"/>
-          <w:sz w:val="21"/>
-          <w:szCs w:val="21"/>
-        </w:rPr>
-        <w:t>0</w:t>
-      </w:r>
-      <w:r>
-        <w:rPr>
-          <w:rFonts w:ascii="Courier New" w:eastAsia="Times New Roman" w:hAnsi="Courier New" w:cs="Courier New"/>
-          <w:color w:val="000000"/>
-          <w:sz w:val="21"/>
-          <w:szCs w:val="21"/>
-        </w:rPr>
-        <w:t>:</w:t>
-      </w:r>
-    </w:p>
-    <w:p>
-      <w:pPr>
-        <w:shd w:val="clear" w:color="auto" w:fill="F7F7F7"/>
-        <w:spacing w:after="0" w:line="285" w:lineRule="atLeast"/>
-        <w:rPr>
-          <w:rFonts w:ascii="Courier New" w:eastAsia="Times New Roman" w:hAnsi="Courier New" w:cs="Courier New"/>
-          <w:color w:val="000000"/>
-          <w:sz w:val="21"/>
-          <w:szCs w:val="21"/>
-        </w:rPr>
-      </w:pPr>
-      <w:r>
-        <w:rPr>
-          <w:rFonts w:ascii="Courier New" w:eastAsia="Times New Roman" w:hAnsi="Courier New" w:cs="Courier New"/>
-          <w:color w:val="000000"/>
-          <w:sz w:val="21"/>
-          <w:szCs w:val="21"/>
-        </w:rPr>
-        <w:t xml:space="preserve">            </w:t>
-      </w:r>
-      <w:proofErr w:type="gramStart"/>
-      <w:r>
-        <w:rPr>
-          <w:rFonts w:ascii="Courier New" w:eastAsia="Times New Roman" w:hAnsi="Courier New" w:cs="Courier New"/>
-          <w:color w:val="795E26"/>
-          <w:sz w:val="21"/>
-          <w:szCs w:val="21"/>
-        </w:rPr>
-        <w:t>print</w:t>
-      </w:r>
-      <w:r>
-        <w:rPr>
-          <w:rFonts w:ascii="Courier New" w:eastAsia="Times New Roman" w:hAnsi="Courier New" w:cs="Courier New"/>
-          <w:color w:val="000000"/>
-          <w:sz w:val="21"/>
-          <w:szCs w:val="21"/>
-        </w:rPr>
-        <w:t>(</w:t>
-      </w:r>
-      <w:proofErr w:type="gramEnd"/>
-      <w:r>
-        <w:rPr>
-          <w:rFonts w:ascii="Courier New" w:eastAsia="Times New Roman" w:hAnsi="Courier New" w:cs="Courier New"/>
-          <w:color w:val="A31515"/>
-          <w:sz w:val="21"/>
-          <w:szCs w:val="21"/>
-        </w:rPr>
-        <w:t>"Processed Images: "</w:t>
-      </w:r>
-      <w:r>
-        <w:rPr>
-          <w:rFonts w:ascii="Courier New" w:eastAsia="Times New Roman" w:hAnsi="Courier New" w:cs="Courier New"/>
-          <w:color w:val="000000"/>
-          <w:sz w:val="21"/>
-          <w:szCs w:val="21"/>
-        </w:rPr>
-        <w:t xml:space="preserve">, </w:t>
-      </w:r>
-      <w:proofErr w:type="spellStart"/>
-      <w:r>
-        <w:rPr>
-          <w:rFonts w:ascii="Courier New" w:eastAsia="Times New Roman" w:hAnsi="Courier New" w:cs="Courier New"/>
-          <w:color w:val="000000"/>
-          <w:sz w:val="21"/>
-          <w:szCs w:val="21"/>
-        </w:rPr>
-        <w:t>cnt</w:t>
-      </w:r>
-      <w:proofErr w:type="spellEnd"/>
-      <w:r>
-        <w:rPr>
-          <w:rFonts w:ascii="Courier New" w:eastAsia="Times New Roman" w:hAnsi="Courier New" w:cs="Courier New"/>
-          <w:color w:val="000000"/>
-          <w:sz w:val="21"/>
-          <w:szCs w:val="21"/>
-        </w:rPr>
-        <w:t>)</w:t>
-      </w:r>
-    </w:p>
-    <w:p>
-      <w:pPr>
-        <w:shd w:val="clear" w:color="auto" w:fill="F7F7F7"/>
-        <w:spacing w:after="0" w:line="285" w:lineRule="atLeast"/>
-        <w:rPr>
-          <w:rFonts w:ascii="Courier New" w:eastAsia="Times New Roman" w:hAnsi="Courier New" w:cs="Courier New"/>
-          <w:color w:val="000000"/>
-          <w:sz w:val="21"/>
-          <w:szCs w:val="21"/>
-        </w:rPr>
-      </w:pPr>
-      <w:r>
-        <w:rPr>
-          <w:rFonts w:ascii="Courier New" w:eastAsia="Times New Roman" w:hAnsi="Courier New" w:cs="Courier New"/>
-          <w:color w:val="000000"/>
-          <w:sz w:val="21"/>
-          <w:szCs w:val="21"/>
-        </w:rPr>
-        <w:t xml:space="preserve">    </w:t>
-      </w:r>
-      <w:proofErr w:type="spellStart"/>
-      <w:r>
-        <w:rPr>
-          <w:rFonts w:ascii="Courier New" w:eastAsia="Times New Roman" w:hAnsi="Courier New" w:cs="Courier New"/>
-          <w:color w:val="000000"/>
-          <w:sz w:val="21"/>
-          <w:szCs w:val="21"/>
-        </w:rPr>
-        <w:t>store_</w:t>
-      </w:r>
-      <w:proofErr w:type="gramStart"/>
-      <w:r>
-        <w:rPr>
-          <w:rFonts w:ascii="Courier New" w:eastAsia="Times New Roman" w:hAnsi="Courier New" w:cs="Courier New"/>
-          <w:color w:val="000000"/>
-          <w:sz w:val="21"/>
-          <w:szCs w:val="21"/>
-        </w:rPr>
-        <w:t>file.close</w:t>
-      </w:r>
-      <w:proofErr w:type="spellEnd"/>
-      <w:r>
-        <w:rPr>
-          <w:rFonts w:ascii="Courier New" w:eastAsia="Times New Roman" w:hAnsi="Courier New" w:cs="Courier New"/>
-          <w:color w:val="000000"/>
-          <w:sz w:val="21"/>
-          <w:szCs w:val="21"/>
-        </w:rPr>
-        <w:t>()</w:t>
-      </w:r>
-      <w:proofErr w:type="gramEnd"/>
-    </w:p>
-    <w:p/>
-    <w:p>
-      <w:pPr>
-        <w:shd w:val="clear" w:color="auto" w:fill="F7F7F7"/>
-        <w:spacing w:after="0" w:line="285" w:lineRule="atLeast"/>
-        <w:rPr>
-          <w:rFonts w:ascii="Courier New" w:eastAsia="Times New Roman" w:hAnsi="Courier New" w:cs="Courier New"/>
-          <w:color w:val="000000"/>
-          <w:sz w:val="21"/>
-          <w:szCs w:val="21"/>
-        </w:rPr>
-      </w:pPr>
-      <w:r>
-        <w:rPr>
-          <w:rFonts w:ascii="Courier New" w:eastAsia="Times New Roman" w:hAnsi="Courier New" w:cs="Courier New"/>
-          <w:color w:val="000000"/>
-          <w:sz w:val="21"/>
-          <w:szCs w:val="21"/>
-        </w:rPr>
-        <w:t>train_data=pd.read_</w:t>
-      </w:r>
-      <w:proofErr w:type="gramStart"/>
-      <w:r>
-        <w:rPr>
-          <w:rFonts w:ascii="Courier New" w:eastAsia="Times New Roman" w:hAnsi="Courier New" w:cs="Courier New"/>
-          <w:color w:val="000000"/>
-          <w:sz w:val="21"/>
-          <w:szCs w:val="21"/>
-        </w:rPr>
-        <w:t>csv(</w:t>
-      </w:r>
-      <w:proofErr w:type="gramEnd"/>
-      <w:r>
-        <w:rPr>
-          <w:rFonts w:ascii="Courier New" w:eastAsia="Times New Roman" w:hAnsi="Courier New" w:cs="Courier New"/>
-          <w:color w:val="A31515"/>
-          <w:sz w:val="21"/>
-          <w:szCs w:val="21"/>
-        </w:rPr>
-        <w:t>'/content/drive/MyDrive/OCR/SynthImageDataset/Train_data1.csv'</w:t>
-      </w:r>
-      <w:r>
-        <w:rPr>
-          <w:rFonts w:ascii="Courier New" w:eastAsia="Times New Roman" w:hAnsi="Courier New" w:cs="Courier New"/>
-          <w:color w:val="000000"/>
-          <w:sz w:val="21"/>
-          <w:szCs w:val="21"/>
-        </w:rPr>
-        <w:t>)</w:t>
-      </w:r>
-    </w:p>
-    <w:p/>
-    <w:p>
-      <w:pPr>
-        <w:shd w:val="clear" w:color="auto" w:fill="F7F7F7"/>
-        <w:spacing w:after="0" w:line="285" w:lineRule="atLeast"/>
-        <w:rPr>
-          <w:rFonts w:ascii="Courier New" w:eastAsia="Times New Roman" w:hAnsi="Courier New" w:cs="Courier New"/>
-          <w:color w:val="000000"/>
-          <w:sz w:val="21"/>
-          <w:szCs w:val="21"/>
-        </w:rPr>
-      </w:pPr>
-      <w:proofErr w:type="spellStart"/>
-      <w:r>
-        <w:rPr>
-          <w:rFonts w:ascii="Courier New" w:eastAsia="Times New Roman" w:hAnsi="Courier New" w:cs="Courier New"/>
-          <w:color w:val="000000"/>
-          <w:sz w:val="21"/>
-          <w:szCs w:val="21"/>
-        </w:rPr>
-        <w:t>train_image_names</w:t>
-      </w:r>
-      <w:proofErr w:type="spellEnd"/>
-      <w:r>
-        <w:rPr>
-          <w:rFonts w:ascii="Courier New" w:eastAsia="Times New Roman" w:hAnsi="Courier New" w:cs="Courier New"/>
-          <w:color w:val="000000"/>
-          <w:sz w:val="21"/>
-          <w:szCs w:val="21"/>
-        </w:rPr>
-        <w:t>=</w:t>
-      </w:r>
-      <w:proofErr w:type="gramStart"/>
-      <w:r>
-        <w:rPr>
-          <w:rFonts w:ascii="Courier New" w:eastAsia="Times New Roman" w:hAnsi="Courier New" w:cs="Courier New"/>
-          <w:color w:val="257693"/>
-          <w:sz w:val="21"/>
-          <w:szCs w:val="21"/>
-        </w:rPr>
-        <w:t>list</w:t>
-      </w:r>
-      <w:r>
-        <w:rPr>
-          <w:rFonts w:ascii="Courier New" w:eastAsia="Times New Roman" w:hAnsi="Courier New" w:cs="Courier New"/>
-          <w:color w:val="000000"/>
-          <w:sz w:val="21"/>
-          <w:szCs w:val="21"/>
-        </w:rPr>
-        <w:t>(</w:t>
-      </w:r>
-      <w:proofErr w:type="spellStart"/>
-      <w:proofErr w:type="gramEnd"/>
-      <w:r>
-        <w:rPr>
-          <w:rFonts w:ascii="Courier New" w:eastAsia="Times New Roman" w:hAnsi="Courier New" w:cs="Courier New"/>
-          <w:color w:val="000000"/>
-          <w:sz w:val="21"/>
-          <w:szCs w:val="21"/>
-        </w:rPr>
-        <w:t>train_data</w:t>
-      </w:r>
-      <w:proofErr w:type="spellEnd"/>
-      <w:r>
-        <w:rPr>
-          <w:rFonts w:ascii="Courier New" w:eastAsia="Times New Roman" w:hAnsi="Courier New" w:cs="Courier New"/>
-          <w:color w:val="000000"/>
-          <w:sz w:val="21"/>
-          <w:szCs w:val="21"/>
-        </w:rPr>
-        <w:t>[</w:t>
-      </w:r>
-      <w:r>
-        <w:rPr>
-          <w:rFonts w:ascii="Courier New" w:eastAsia="Times New Roman" w:hAnsi="Courier New" w:cs="Courier New"/>
-          <w:color w:val="A31515"/>
-          <w:sz w:val="21"/>
-          <w:szCs w:val="21"/>
-        </w:rPr>
-        <w:t>'</w:t>
-      </w:r>
-      <w:proofErr w:type="spellStart"/>
-      <w:r>
-        <w:rPr>
-          <w:rFonts w:ascii="Courier New" w:eastAsia="Times New Roman" w:hAnsi="Courier New" w:cs="Courier New"/>
-          <w:color w:val="A31515"/>
-          <w:sz w:val="21"/>
-          <w:szCs w:val="21"/>
-        </w:rPr>
-        <w:t>ImageName</w:t>
-      </w:r>
-      <w:proofErr w:type="spellEnd"/>
-      <w:r>
-        <w:rPr>
-          <w:rFonts w:ascii="Courier New" w:eastAsia="Times New Roman" w:hAnsi="Courier New" w:cs="Courier New"/>
-          <w:color w:val="A31515"/>
-          <w:sz w:val="21"/>
-          <w:szCs w:val="21"/>
-        </w:rPr>
-        <w:t>'</w:t>
-      </w:r>
-      <w:r>
-        <w:rPr>
-          <w:rFonts w:ascii="Courier New" w:eastAsia="Times New Roman" w:hAnsi="Courier New" w:cs="Courier New"/>
-          <w:color w:val="000000"/>
-          <w:sz w:val="21"/>
-          <w:szCs w:val="21"/>
-        </w:rPr>
-        <w:t>].values)</w:t>
-      </w:r>
-    </w:p>
-    <w:p/>
-    <w:p>
-      <w:pPr>
-        <w:shd w:val="clear" w:color="auto" w:fill="F7F7F7"/>
-        <w:spacing w:after="0" w:line="285" w:lineRule="atLeast"/>
-        <w:rPr>
-          <w:rFonts w:ascii="Courier New" w:eastAsia="Times New Roman" w:hAnsi="Courier New" w:cs="Courier New"/>
-          <w:color w:val="000000"/>
-          <w:sz w:val="21"/>
-          <w:szCs w:val="21"/>
-        </w:rPr>
-      </w:pPr>
-      <w:proofErr w:type="spellStart"/>
-      <w:r>
-        <w:rPr>
-          <w:rFonts w:ascii="Courier New" w:eastAsia="Times New Roman" w:hAnsi="Courier New" w:cs="Courier New"/>
-          <w:color w:val="000000"/>
-          <w:sz w:val="21"/>
-          <w:szCs w:val="21"/>
-        </w:rPr>
-        <w:t>train_</w:t>
-      </w:r>
-      <w:proofErr w:type="gramStart"/>
-      <w:r>
-        <w:rPr>
-          <w:rFonts w:ascii="Courier New" w:eastAsia="Times New Roman" w:hAnsi="Courier New" w:cs="Courier New"/>
-          <w:color w:val="000000"/>
-          <w:sz w:val="21"/>
-          <w:szCs w:val="21"/>
-        </w:rPr>
-        <w:t>data</w:t>
-      </w:r>
-      <w:proofErr w:type="spellEnd"/>
-      <w:r>
-        <w:rPr>
-          <w:rFonts w:ascii="Courier New" w:eastAsia="Times New Roman" w:hAnsi="Courier New" w:cs="Courier New"/>
-          <w:color w:val="000000"/>
-          <w:sz w:val="21"/>
-          <w:szCs w:val="21"/>
-        </w:rPr>
-        <w:t>[</w:t>
-      </w:r>
-      <w:proofErr w:type="gramEnd"/>
-      <w:r>
-        <w:rPr>
-          <w:rFonts w:ascii="Courier New" w:eastAsia="Times New Roman" w:hAnsi="Courier New" w:cs="Courier New"/>
-          <w:color w:val="A31515"/>
-          <w:sz w:val="21"/>
-          <w:szCs w:val="21"/>
-        </w:rPr>
-        <w:t>'</w:t>
-      </w:r>
-      <w:proofErr w:type="spellStart"/>
-      <w:r>
-        <w:rPr>
-          <w:rFonts w:ascii="Courier New" w:eastAsia="Times New Roman" w:hAnsi="Courier New" w:cs="Courier New"/>
-          <w:color w:val="A31515"/>
-          <w:sz w:val="21"/>
-          <w:szCs w:val="21"/>
-        </w:rPr>
-        <w:t>ImageName</w:t>
-      </w:r>
-      <w:proofErr w:type="spellEnd"/>
-      <w:r>
-        <w:rPr>
-          <w:rFonts w:ascii="Courier New" w:eastAsia="Times New Roman" w:hAnsi="Courier New" w:cs="Courier New"/>
-          <w:color w:val="A31515"/>
-          <w:sz w:val="21"/>
-          <w:szCs w:val="21"/>
-        </w:rPr>
-        <w:t>'</w:t>
-      </w:r>
-      <w:r>
-        <w:rPr>
-          <w:rFonts w:ascii="Courier New" w:eastAsia="Times New Roman" w:hAnsi="Courier New" w:cs="Courier New"/>
-          <w:color w:val="000000"/>
-          <w:sz w:val="21"/>
-          <w:szCs w:val="21"/>
-        </w:rPr>
-        <w:t>].values</w:t>
-      </w:r>
-      <w:bookmarkStart w:id="0" w:name="_GoBack"/>
-      <w:bookmarkEnd w:id="0"/>
-    </w:p>
-    <w:p/>
-    <w:p>
-      <w:pPr>
-        <w:shd w:val="clear" w:color="auto" w:fill="F7F7F7"/>
-        <w:spacing w:after="0" w:line="285" w:lineRule="atLeast"/>
-        <w:rPr>
-          <w:rFonts w:ascii="Courier New" w:eastAsia="Times New Roman" w:hAnsi="Courier New" w:cs="Courier New"/>
-          <w:color w:val="000000"/>
-          <w:sz w:val="21"/>
-          <w:szCs w:val="21"/>
-        </w:rPr>
-      </w:pPr>
-      <w:r>
-        <w:rPr>
-          <w:rFonts w:ascii="Courier New" w:eastAsia="Times New Roman" w:hAnsi="Courier New" w:cs="Courier New"/>
-          <w:color w:val="000000"/>
-          <w:sz w:val="21"/>
-          <w:szCs w:val="21"/>
-        </w:rPr>
-        <w:t>Write_Image_</w:t>
-      </w:r>
-      <w:proofErr w:type="gramStart"/>
-      <w:r>
-        <w:rPr>
-          <w:rFonts w:ascii="Courier New" w:eastAsia="Times New Roman" w:hAnsi="Courier New" w:cs="Courier New"/>
-          <w:color w:val="000000"/>
-          <w:sz w:val="21"/>
-          <w:szCs w:val="21"/>
-        </w:rPr>
-        <w:t>Sizes(</w:t>
-      </w:r>
-      <w:proofErr w:type="gramEnd"/>
-      <w:r>
-        <w:rPr>
-          <w:rFonts w:ascii="Courier New" w:eastAsia="Times New Roman" w:hAnsi="Courier New" w:cs="Courier New"/>
-          <w:color w:val="000000"/>
-          <w:sz w:val="21"/>
-          <w:szCs w:val="21"/>
-        </w:rPr>
-        <w:t>train_image_names,</w:t>
-      </w:r>
-      <w:r>
-        <w:rPr>
-          <w:rFonts w:ascii="Courier New" w:eastAsia="Times New Roman" w:hAnsi="Courier New" w:cs="Courier New"/>
-          <w:color w:val="A31515"/>
-          <w:sz w:val="21"/>
-          <w:szCs w:val="21"/>
-        </w:rPr>
-        <w:t>'/content/drive/MyDrive/OCR/Train_image_sizes1.csv'</w:t>
-      </w:r>
-      <w:r>
-        <w:rPr>
-          <w:rFonts w:ascii="Courier New" w:eastAsia="Times New Roman" w:hAnsi="Courier New" w:cs="Courier New"/>
-          <w:color w:val="000000"/>
-          <w:sz w:val="21"/>
-          <w:szCs w:val="21"/>
-        </w:rPr>
-        <w:t>)</w:t>
-      </w:r>
     </w:p>
     <w:p/>
     <w:sectPr>
